--- a/Checking-your-Package-for-Compatibility-with-R-4.0.0.docx
+++ b/Checking-your-Package-for-Compatibility-with-R-4.0.0.docx
@@ -1,6 +1,6 @@
 
 <file path=word/document.xml><?xml version="1.0" encoding="utf-8"?>
-<w:document xmlns:wpc="http://schemas.microsoft.com/office/word/2010/wordprocessingCanvas" xmlns:cx="http://schemas.microsoft.com/office/drawing/2014/chartex" xmlns:cx1="http://schemas.microsoft.com/office/drawing/2015/9/8/chartex" xmlns:cx2="http://schemas.microsoft.com/office/drawing/2015/10/21/chartex" xmlns:cx3="http://schemas.microsoft.com/office/drawing/2016/5/9/chartex" xmlns:cx4="http://schemas.microsoft.com/office/drawing/2016/5/10/chartex" xmlns:cx5="http://schemas.microsoft.com/office/drawing/2016/5/11/chartex" xmlns:cx6="http://schemas.microsoft.com/office/drawing/2016/5/12/chartex" xmlns:cx7="http://schemas.microsoft.com/office/drawing/2016/5/13/chartex" xmlns:cx8="http://schemas.microsoft.com/office/drawing/2016/5/14/chartex" xmlns:mc="http://schemas.openxmlformats.org/markup-compatibility/2006" xmlns:aink="http://schemas.microsoft.com/office/drawing/2016/ink" xmlns:am3d="http://schemas.microsoft.com/office/drawing/2017/model3d" xmlns:o="urn:schemas-microsoft-com:office:office" xmlns:r="http://schemas.openxmlformats.org/officeDocument/2006/relationships" xmlns:m="http://schemas.openxmlformats.org/officeDocument/2006/math" xmlns:v="urn:schemas-microsoft-com:vml" xmlns:wp14="http://schemas.microsoft.com/office/word/2010/wordprocessingDrawing" xmlns:wp="http://schemas.openxmlformats.org/drawingml/2006/wordprocessingDrawing" xmlns:w10="urn:schemas-microsoft-com:office:word" xmlns:w="http://schemas.openxmlformats.org/wordprocessingml/2006/main" xmlns:w14="http://schemas.microsoft.com/office/word/2010/wordml" xmlns:w15="http://schemas.microsoft.com/office/word/2012/wordml" xmlns:w16cex="http://schemas.microsoft.com/office/word/2018/wordml/cex" xmlns:w16cid="http://schemas.microsoft.com/office/word/2016/wordml/cid" xmlns:w16="http://schemas.microsoft.com/office/word/2018/wordml" xmlns:w16sdtdh="http://schemas.microsoft.com/office/word/2020/wordml/sdtdatahash" xmlns:w16se="http://schemas.microsoft.com/office/word/2015/wordml/symex" xmlns:wpg="http://schemas.microsoft.com/office/word/2010/wordprocessingGroup" xmlns:wpi="http://schemas.microsoft.com/office/word/2010/wordprocessingInk" xmlns:wne="http://schemas.microsoft.com/office/word/2006/wordml" xmlns:wps="http://schemas.microsoft.com/office/word/2010/wordprocessingShape" mc:Ignorable="w14 w15 w16se w16cid w16 w16cex w16sdtdh wp14">
+<w:document xmlns:wpc="http://schemas.microsoft.com/office/word/2010/wordprocessingCanvas" xmlns:cx="http://schemas.microsoft.com/office/drawing/2014/chartex" xmlns:cx1="http://schemas.microsoft.com/office/drawing/2015/9/8/chartex" xmlns:cx2="http://schemas.microsoft.com/office/drawing/2015/10/21/chartex" xmlns:cx3="http://schemas.microsoft.com/office/drawing/2016/5/9/chartex" xmlns:cx4="http://schemas.microsoft.com/office/drawing/2016/5/10/chartex" xmlns:cx5="http://schemas.microsoft.com/office/drawing/2016/5/11/chartex" xmlns:cx6="http://schemas.microsoft.com/office/drawing/2016/5/12/chartex" xmlns:cx7="http://schemas.microsoft.com/office/drawing/2016/5/13/chartex" xmlns:cx8="http://schemas.microsoft.com/office/drawing/2016/5/14/chartex" xmlns:mc="http://schemas.openxmlformats.org/markup-compatibility/2006" xmlns:aink="http://schemas.microsoft.com/office/drawing/2016/ink" xmlns:am3d="http://schemas.microsoft.com/office/drawing/2017/model3d" xmlns:o="urn:schemas-microsoft-com:office:office" xmlns:oel="http://schemas.microsoft.com/office/2019/extlst" xmlns:r="http://schemas.openxmlformats.org/officeDocument/2006/relationships" xmlns:m="http://schemas.openxmlformats.org/officeDocument/2006/math" xmlns:v="urn:schemas-microsoft-com:vml" xmlns:wp14="http://schemas.microsoft.com/office/word/2010/wordprocessingDrawing" xmlns:wp="http://schemas.openxmlformats.org/drawingml/2006/wordprocessingDrawing" xmlns:w10="urn:schemas-microsoft-com:office:word" xmlns:w="http://schemas.openxmlformats.org/wordprocessingml/2006/main" xmlns:w14="http://schemas.microsoft.com/office/word/2010/wordml" xmlns:w15="http://schemas.microsoft.com/office/word/2012/wordml" xmlns:w16cex="http://schemas.microsoft.com/office/word/2018/wordml/cex" xmlns:w16cid="http://schemas.microsoft.com/office/word/2016/wordml/cid" xmlns:w16="http://schemas.microsoft.com/office/word/2018/wordml" xmlns:w16sdtdh="http://schemas.microsoft.com/office/word/2020/wordml/sdtdatahash" xmlns:w16se="http://schemas.microsoft.com/office/word/2015/wordml/symex" xmlns:wpg="http://schemas.microsoft.com/office/word/2010/wordprocessingGroup" xmlns:wpi="http://schemas.microsoft.com/office/word/2010/wordprocessingInk" xmlns:wne="http://schemas.microsoft.com/office/word/2006/wordml" xmlns:wps="http://schemas.microsoft.com/office/word/2010/wordprocessingShape" mc:Ignorable="w14 w15 w16se w16cid w16 w16cex w16sdtdh wp14">
   <w:body>
     <w:p>
       <w:pPr>
@@ -22,7 +22,6 @@
         <w:t xml:space="preserve">As a package maintainer you might be observing an increasing number of questions raised by people that have recently migrated to R 4.0.0 and are now trying to get your package to work. Yet, </w:t>
       </w:r>
       <w:proofErr w:type="spellStart"/>
-      <w:proofErr w:type="gramStart"/>
       <w:r>
         <w:rPr>
           <w:rFonts w:ascii="Courier New" w:eastAsia="Times New Roman" w:hAnsi="Courier New" w:cs="Courier New"/>
@@ -43,7 +42,6 @@
         <w:t>::</w:t>
       </w:r>
       <w:proofErr w:type="spellStart"/>
-      <w:proofErr w:type="gramEnd"/>
       <w:r>
         <w:rPr>
           <w:rFonts w:ascii="Courier New" w:eastAsia="Times New Roman" w:hAnsi="Courier New" w:cs="Courier New"/>
@@ -109,20 +107,9 @@
           <w:szCs w:val="20"/>
           <w:lang w:eastAsia="en-IN"/>
         </w:rPr>
-        <w:t>r-</w:t>
-      </w:r>
-      <w:proofErr w:type="gramStart"/>
-      <w:r>
-        <w:rPr>
-          <w:rFonts w:ascii="Courier New" w:eastAsia="Times New Roman" w:hAnsi="Courier New" w:cs="Courier New"/>
-          <w:sz w:val="20"/>
-          <w:szCs w:val="20"/>
-          <w:lang w:eastAsia="en-IN"/>
-        </w:rPr>
-        <w:t>devel:latest</w:t>
-      </w:r>
-      <w:proofErr w:type="spellEnd"/>
-      <w:proofErr w:type="gramEnd"/>
+        <w:t>r-devel:latest</w:t>
+      </w:r>
+      <w:proofErr w:type="spellEnd"/>
       <w:r>
         <w:rPr>
           <w:rFonts w:ascii="Times New Roman" w:eastAsia="Times New Roman" w:hAnsi="Times New Roman" w:cs="Times New Roman"/>
@@ -198,20 +185,9 @@
           <w:szCs w:val="20"/>
           <w:lang w:eastAsia="en-IN"/>
         </w:rPr>
-        <w:t>r-</w:t>
-      </w:r>
-      <w:proofErr w:type="gramStart"/>
-      <w:r>
-        <w:rPr>
-          <w:rFonts w:ascii="Courier New" w:eastAsia="Times New Roman" w:hAnsi="Courier New" w:cs="Courier New"/>
-          <w:sz w:val="20"/>
-          <w:szCs w:val="20"/>
-          <w:lang w:eastAsia="en-IN"/>
-        </w:rPr>
-        <w:t>devel:latest</w:t>
-      </w:r>
-      <w:proofErr w:type="spellEnd"/>
-      <w:proofErr w:type="gramEnd"/>
+        <w:t>r-devel:latest</w:t>
+      </w:r>
+      <w:proofErr w:type="spellEnd"/>
     </w:p>
     <w:p>
       <w:pPr>
@@ -492,279 +468,6 @@
     </w:p>
     <w:p>
       <w:pPr>
-        <w:spacing w:before="100" w:beforeAutospacing="1" w:after="100" w:afterAutospacing="1" w:line="240" w:lineRule="auto"/>
-        <w:rPr>
-          <w:rFonts w:ascii="Times New Roman" w:eastAsia="Times New Roman" w:hAnsi="Times New Roman" w:cs="Times New Roman"/>
-          <w:sz w:val="20"/>
-          <w:szCs w:val="20"/>
-          <w:lang w:eastAsia="en-IN"/>
-        </w:rPr>
-      </w:pPr>
-      <w:r>
-        <w:rPr>
-          <w:rFonts w:ascii="Times New Roman" w:eastAsia="Times New Roman" w:hAnsi="Times New Roman" w:cs="Times New Roman"/>
-          <w:sz w:val="20"/>
-          <w:szCs w:val="20"/>
-          <w:lang w:eastAsia="en-IN"/>
-        </w:rPr>
-        <w:t xml:space="preserve">It appears as if the rocker images are still on R 3.6.3. So, we need to build our own docker container. Luckily, </w:t>
-      </w:r>
-      <w:hyperlink r:id="rId4" w:anchor="024_rocker_r_4_0_0_testing" w:tgtFrame="_blank" w:history="1">
-        <w:r>
-          <w:rPr>
-            <w:rFonts w:ascii="Times New Roman" w:eastAsia="Times New Roman" w:hAnsi="Times New Roman" w:cs="Times New Roman"/>
-            <w:color w:val="0000FF"/>
-            <w:sz w:val="20"/>
-            <w:szCs w:val="20"/>
-            <w:u w:val="single"/>
-            <w:lang w:eastAsia="en-IN"/>
-          </w:rPr>
-          <w:t xml:space="preserve">Dirk </w:t>
-        </w:r>
-        <w:proofErr w:type="spellStart"/>
-        <w:r>
-          <w:rPr>
-            <w:rFonts w:ascii="Times New Roman" w:eastAsia="Times New Roman" w:hAnsi="Times New Roman" w:cs="Times New Roman"/>
-            <w:color w:val="0000FF"/>
-            <w:sz w:val="20"/>
-            <w:szCs w:val="20"/>
-            <w:u w:val="single"/>
-            <w:lang w:eastAsia="en-IN"/>
-          </w:rPr>
-          <w:t>Eddelbuettel</w:t>
-        </w:r>
-        <w:proofErr w:type="spellEnd"/>
-        <w:r>
-          <w:rPr>
-            <w:rFonts w:ascii="Times New Roman" w:eastAsia="Times New Roman" w:hAnsi="Times New Roman" w:cs="Times New Roman"/>
-            <w:color w:val="0000FF"/>
-            <w:sz w:val="20"/>
-            <w:szCs w:val="20"/>
-            <w:u w:val="single"/>
-            <w:lang w:eastAsia="en-IN"/>
-          </w:rPr>
-          <w:t xml:space="preserve"> has provided all the pointers that we need for that in a recent post</w:t>
-        </w:r>
-      </w:hyperlink>
-      <w:r>
-        <w:rPr>
-          <w:rFonts w:ascii="Times New Roman" w:eastAsia="Times New Roman" w:hAnsi="Times New Roman" w:cs="Times New Roman"/>
-          <w:sz w:val="20"/>
-          <w:szCs w:val="20"/>
-          <w:lang w:eastAsia="en-IN"/>
-        </w:rPr>
-        <w:t>.</w:t>
-      </w:r>
-    </w:p>
-    <w:p>
-      <w:pPr>
-        <w:spacing w:before="100" w:beforeAutospacing="1" w:after="100" w:afterAutospacing="1" w:line="240" w:lineRule="auto"/>
-        <w:rPr>
-          <w:rFonts w:ascii="Times New Roman" w:eastAsia="Times New Roman" w:hAnsi="Times New Roman" w:cs="Times New Roman"/>
-          <w:sz w:val="20"/>
-          <w:szCs w:val="20"/>
-          <w:lang w:eastAsia="en-IN"/>
-        </w:rPr>
-      </w:pPr>
-      <w:r>
-        <w:rPr>
-          <w:rFonts w:ascii="Times New Roman" w:eastAsia="Times New Roman" w:hAnsi="Times New Roman" w:cs="Times New Roman"/>
-          <w:sz w:val="20"/>
-          <w:szCs w:val="20"/>
-          <w:lang w:eastAsia="en-IN"/>
-        </w:rPr>
-        <w:t xml:space="preserve">First, you need a working environment with docker installed. I won’t go into detail here as I think that the </w:t>
-      </w:r>
-      <w:hyperlink r:id="rId5" w:tgtFrame="_blank" w:history="1">
-        <w:r>
-          <w:rPr>
-            <w:rFonts w:ascii="Times New Roman" w:eastAsia="Times New Roman" w:hAnsi="Times New Roman" w:cs="Times New Roman"/>
-            <w:color w:val="0000FF"/>
-            <w:sz w:val="20"/>
-            <w:szCs w:val="20"/>
-            <w:u w:val="single"/>
-            <w:lang w:eastAsia="en-IN"/>
-          </w:rPr>
-          <w:t>documentation provided on the docker homepage</w:t>
-        </w:r>
-      </w:hyperlink>
-      <w:r>
-        <w:rPr>
-          <w:rFonts w:ascii="Times New Roman" w:eastAsia="Times New Roman" w:hAnsi="Times New Roman" w:cs="Times New Roman"/>
-          <w:sz w:val="20"/>
-          <w:szCs w:val="20"/>
-          <w:lang w:eastAsia="en-IN"/>
-        </w:rPr>
-        <w:t xml:space="preserve"> is already fairly extensive. Next, create a directory with a fancy name (e.g., </w:t>
-      </w:r>
-      <w:r>
-        <w:rPr>
-          <w:rFonts w:ascii="Courier New" w:eastAsia="Times New Roman" w:hAnsi="Courier New" w:cs="Courier New"/>
-          <w:sz w:val="20"/>
-          <w:szCs w:val="20"/>
-          <w:lang w:eastAsia="en-IN"/>
-        </w:rPr>
-        <w:t>docker_r4test</w:t>
-      </w:r>
-      <w:r>
-        <w:rPr>
-          <w:rFonts w:ascii="Times New Roman" w:eastAsia="Times New Roman" w:hAnsi="Times New Roman" w:cs="Times New Roman"/>
-          <w:sz w:val="20"/>
-          <w:szCs w:val="20"/>
-          <w:lang w:eastAsia="en-IN"/>
-        </w:rPr>
-        <w:t xml:space="preserve">) and copy the following into a text file with the name </w:t>
-      </w:r>
-      <w:proofErr w:type="spellStart"/>
-      <w:r>
-        <w:rPr>
-          <w:rFonts w:ascii="Courier New" w:eastAsia="Times New Roman" w:hAnsi="Courier New" w:cs="Courier New"/>
-          <w:sz w:val="20"/>
-          <w:szCs w:val="20"/>
-          <w:lang w:eastAsia="en-IN"/>
-        </w:rPr>
-        <w:t>Dockerfile</w:t>
-      </w:r>
-      <w:proofErr w:type="spellEnd"/>
-      <w:r>
-        <w:rPr>
-          <w:rFonts w:ascii="Times New Roman" w:eastAsia="Times New Roman" w:hAnsi="Times New Roman" w:cs="Times New Roman"/>
-          <w:sz w:val="20"/>
-          <w:szCs w:val="20"/>
-          <w:lang w:eastAsia="en-IN"/>
-        </w:rPr>
-        <w:t>.</w:t>
-      </w:r>
-    </w:p>
-    <w:p>
-      <w:pPr>
-        <w:tabs>
-          <w:tab w:val="left" w:pos="916"/>
-          <w:tab w:val="left" w:pos="1832"/>
-          <w:tab w:val="left" w:pos="2748"/>
-          <w:tab w:val="left" w:pos="3664"/>
-          <w:tab w:val="left" w:pos="4580"/>
-          <w:tab w:val="left" w:pos="5496"/>
-          <w:tab w:val="left" w:pos="6412"/>
-          <w:tab w:val="left" w:pos="7328"/>
-          <w:tab w:val="left" w:pos="8244"/>
-          <w:tab w:val="left" w:pos="9160"/>
-          <w:tab w:val="left" w:pos="10076"/>
-          <w:tab w:val="left" w:pos="10992"/>
-          <w:tab w:val="left" w:pos="11908"/>
-          <w:tab w:val="left" w:pos="12824"/>
-          <w:tab w:val="left" w:pos="13740"/>
-          <w:tab w:val="left" w:pos="14656"/>
-        </w:tabs>
-        <w:spacing w:after="0" w:line="240" w:lineRule="auto"/>
-        <w:rPr>
-          <w:rFonts w:ascii="Courier New" w:eastAsia="Times New Roman" w:hAnsi="Courier New" w:cs="Courier New"/>
-          <w:sz w:val="20"/>
-          <w:szCs w:val="20"/>
-          <w:lang w:eastAsia="en-IN"/>
-        </w:rPr>
-      </w:pPr>
-      <w:r>
-        <w:rPr>
-          <w:rFonts w:ascii="Courier New" w:eastAsia="Times New Roman" w:hAnsi="Courier New" w:cs="Courier New"/>
-          <w:sz w:val="20"/>
-          <w:szCs w:val="20"/>
-          <w:lang w:eastAsia="en-IN"/>
-        </w:rPr>
-        <w:t>FROM rocker/r-ubuntu:18.04</w:t>
-      </w:r>
-    </w:p>
-    <w:p>
-      <w:pPr>
-        <w:tabs>
-          <w:tab w:val="left" w:pos="916"/>
-          <w:tab w:val="left" w:pos="1832"/>
-          <w:tab w:val="left" w:pos="2748"/>
-          <w:tab w:val="left" w:pos="3664"/>
-          <w:tab w:val="left" w:pos="4580"/>
-          <w:tab w:val="left" w:pos="5496"/>
-          <w:tab w:val="left" w:pos="6412"/>
-          <w:tab w:val="left" w:pos="7328"/>
-          <w:tab w:val="left" w:pos="8244"/>
-          <w:tab w:val="left" w:pos="9160"/>
-          <w:tab w:val="left" w:pos="10076"/>
-          <w:tab w:val="left" w:pos="10992"/>
-          <w:tab w:val="left" w:pos="11908"/>
-          <w:tab w:val="left" w:pos="12824"/>
-          <w:tab w:val="left" w:pos="13740"/>
-          <w:tab w:val="left" w:pos="14656"/>
-        </w:tabs>
-        <w:spacing w:after="0" w:line="240" w:lineRule="auto"/>
-        <w:rPr>
-          <w:rFonts w:ascii="Courier New" w:eastAsia="Times New Roman" w:hAnsi="Courier New" w:cs="Courier New"/>
-          <w:sz w:val="20"/>
-          <w:szCs w:val="20"/>
-          <w:lang w:eastAsia="en-IN"/>
-        </w:rPr>
-      </w:pPr>
-    </w:p>
-    <w:p>
-      <w:pPr>
-        <w:tabs>
-          <w:tab w:val="left" w:pos="916"/>
-          <w:tab w:val="left" w:pos="1832"/>
-          <w:tab w:val="left" w:pos="2748"/>
-          <w:tab w:val="left" w:pos="3664"/>
-          <w:tab w:val="left" w:pos="4580"/>
-          <w:tab w:val="left" w:pos="5496"/>
-          <w:tab w:val="left" w:pos="6412"/>
-          <w:tab w:val="left" w:pos="7328"/>
-          <w:tab w:val="left" w:pos="8244"/>
-          <w:tab w:val="left" w:pos="9160"/>
-          <w:tab w:val="left" w:pos="10076"/>
-          <w:tab w:val="left" w:pos="10992"/>
-          <w:tab w:val="left" w:pos="11908"/>
-          <w:tab w:val="left" w:pos="12824"/>
-          <w:tab w:val="left" w:pos="13740"/>
-          <w:tab w:val="left" w:pos="14656"/>
-        </w:tabs>
-        <w:spacing w:after="0" w:line="240" w:lineRule="auto"/>
-        <w:rPr>
-          <w:rFonts w:ascii="Courier New" w:eastAsia="Times New Roman" w:hAnsi="Courier New" w:cs="Courier New"/>
-          <w:sz w:val="20"/>
-          <w:szCs w:val="20"/>
-          <w:lang w:eastAsia="en-IN"/>
-        </w:rPr>
-      </w:pPr>
-      <w:r>
-        <w:rPr>
-          <w:rFonts w:ascii="Courier New" w:eastAsia="Times New Roman" w:hAnsi="Courier New" w:cs="Courier New"/>
-          <w:sz w:val="20"/>
-          <w:szCs w:val="20"/>
-          <w:lang w:eastAsia="en-IN"/>
-        </w:rPr>
-        <w:t>MAINTAINER Joachim Gassen "</w:t>
-      </w:r>
-      <w:hyperlink r:id="rId6" w:tgtFrame="_blank" w:history="1">
-        <w:r>
-          <w:rPr>
-            <w:rFonts w:ascii="Courier New" w:eastAsia="Times New Roman" w:hAnsi="Courier New" w:cs="Courier New"/>
-            <w:color w:val="0000FF"/>
-            <w:sz w:val="20"/>
-            <w:szCs w:val="20"/>
-            <w:u w:val="single"/>
-            <w:lang w:eastAsia="en-IN"/>
-          </w:rPr>
-          <w:t>gassen@wiwi.hu-berlin.de</w:t>
-        </w:r>
-      </w:hyperlink>
-      <w:r>
-        <w:rPr>
-          <w:rFonts w:ascii="Courier New" w:eastAsia="Times New Roman" w:hAnsi="Courier New" w:cs="Courier New"/>
-          <w:sz w:val="20"/>
-          <w:szCs w:val="20"/>
-          <w:lang w:eastAsia="en-IN"/>
-        </w:rPr>
-        <w:t xml:space="preserve">" </w:t>
-      </w:r>
-    </w:p>
-    <w:p>
-      <w:pPr>
         <w:tabs>
           <w:tab w:val="left" w:pos="916"/>
           <w:tab w:val="left" w:pos="1832"/>
@@ -1427,7 +1130,7 @@
         </w:rPr>
         <w:t xml:space="preserve"># </w:t>
       </w:r>
-      <w:hyperlink r:id="rId7" w:tgtFrame="_blank" w:history="1">
+      <w:hyperlink r:id="rId4" w:tgtFrame="_blank" w:history="1">
         <w:r>
           <w:rPr>
             <w:rFonts w:ascii="Courier New" w:eastAsia="Times New Roman" w:hAnsi="Courier New" w:cs="Courier New"/>
@@ -1630,27 +1333,7 @@
           <w:szCs w:val="20"/>
           <w:lang w:eastAsia="en-IN"/>
         </w:rPr>
-        <w:t xml:space="preserve"># </w:t>
-      </w:r>
-      <w:proofErr w:type="gramStart"/>
-      <w:r>
-        <w:rPr>
-          <w:rFonts w:ascii="Courier New" w:eastAsia="Times New Roman" w:hAnsi="Courier New" w:cs="Courier New"/>
-          <w:sz w:val="20"/>
-          <w:szCs w:val="20"/>
-          <w:lang w:eastAsia="en-IN"/>
-        </w:rPr>
-        <w:t>then</w:t>
-      </w:r>
-      <w:proofErr w:type="gramEnd"/>
-      <w:r>
-        <w:rPr>
-          <w:rFonts w:ascii="Courier New" w:eastAsia="Times New Roman" w:hAnsi="Courier New" w:cs="Courier New"/>
-          <w:sz w:val="20"/>
-          <w:szCs w:val="20"/>
-          <w:lang w:eastAsia="en-IN"/>
-        </w:rPr>
-        <w:t xml:space="preserve"> add the </w:t>
+        <w:t xml:space="preserve"># then add the </w:t>
       </w:r>
       <w:proofErr w:type="spellStart"/>
       <w:r>
@@ -1711,7 +1394,6 @@
         <w:t xml:space="preserve">RUN add-apt-repository -y </w:t>
       </w:r>
       <w:proofErr w:type="spellStart"/>
-      <w:proofErr w:type="gramStart"/>
       <w:r>
         <w:rPr>
           <w:rFonts w:ascii="Courier New" w:eastAsia="Times New Roman" w:hAnsi="Courier New" w:cs="Courier New"/>
@@ -1722,7 +1404,6 @@
         <w:t>ppa:edd</w:t>
       </w:r>
       <w:proofErr w:type="spellEnd"/>
-      <w:proofErr w:type="gramEnd"/>
       <w:r>
         <w:rPr>
           <w:rFonts w:ascii="Courier New" w:eastAsia="Times New Roman" w:hAnsi="Courier New" w:cs="Courier New"/>
@@ -1797,27 +1478,7 @@
           <w:szCs w:val="20"/>
           <w:lang w:eastAsia="en-IN"/>
         </w:rPr>
-        <w:t xml:space="preserve"># </w:t>
-      </w:r>
-      <w:proofErr w:type="gramStart"/>
-      <w:r>
-        <w:rPr>
-          <w:rFonts w:ascii="Courier New" w:eastAsia="Times New Roman" w:hAnsi="Courier New" w:cs="Courier New"/>
-          <w:sz w:val="20"/>
-          <w:szCs w:val="20"/>
-          <w:lang w:eastAsia="en-IN"/>
-        </w:rPr>
-        <w:t>upgrade</w:t>
-      </w:r>
-      <w:proofErr w:type="gramEnd"/>
-      <w:r>
-        <w:rPr>
-          <w:rFonts w:ascii="Courier New" w:eastAsia="Times New Roman" w:hAnsi="Courier New" w:cs="Courier New"/>
-          <w:sz w:val="20"/>
-          <w:szCs w:val="20"/>
-          <w:lang w:eastAsia="en-IN"/>
-        </w:rPr>
-        <w:t xml:space="preserve"> again</w:t>
+        <w:t># upgrade again</w:t>
       </w:r>
     </w:p>
     <w:p>
@@ -1980,27 +1641,7 @@
           <w:szCs w:val="20"/>
           <w:lang w:eastAsia="en-IN"/>
         </w:rPr>
-        <w:t xml:space="preserve"># </w:t>
-      </w:r>
-      <w:proofErr w:type="gramStart"/>
-      <w:r>
-        <w:rPr>
-          <w:rFonts w:ascii="Courier New" w:eastAsia="Times New Roman" w:hAnsi="Courier New" w:cs="Courier New"/>
-          <w:sz w:val="20"/>
-          <w:szCs w:val="20"/>
-          <w:lang w:eastAsia="en-IN"/>
-        </w:rPr>
-        <w:t>on</w:t>
-      </w:r>
-      <w:proofErr w:type="gramEnd"/>
-      <w:r>
-        <w:rPr>
-          <w:rFonts w:ascii="Courier New" w:eastAsia="Times New Roman" w:hAnsi="Courier New" w:cs="Courier New"/>
-          <w:sz w:val="20"/>
-          <w:szCs w:val="20"/>
-          <w:lang w:eastAsia="en-IN"/>
-        </w:rPr>
-        <w:t xml:space="preserve"> </w:t>
+        <w:t xml:space="preserve"># on </w:t>
       </w:r>
       <w:proofErr w:type="spellStart"/>
       <w:r>
@@ -2042,25 +1683,14 @@
           <w:lang w:eastAsia="en-IN"/>
         </w:rPr>
       </w:pPr>
-      <w:proofErr w:type="gramStart"/>
-      <w:r>
-        <w:rPr>
-          <w:rFonts w:ascii="Courier New" w:eastAsia="Times New Roman" w:hAnsi="Courier New" w:cs="Courier New"/>
-          <w:sz w:val="20"/>
-          <w:szCs w:val="20"/>
-          <w:lang w:eastAsia="en-IN"/>
-        </w:rPr>
-        <w:t>RUN  R</w:t>
-      </w:r>
-      <w:proofErr w:type="gramEnd"/>
-      <w:r>
-        <w:rPr>
-          <w:rFonts w:ascii="Courier New" w:eastAsia="Times New Roman" w:hAnsi="Courier New" w:cs="Courier New"/>
-          <w:sz w:val="20"/>
-          <w:szCs w:val="20"/>
-          <w:lang w:eastAsia="en-IN"/>
-        </w:rPr>
-        <w:t xml:space="preserve"> -e "</w:t>
+      <w:r>
+        <w:rPr>
+          <w:rFonts w:ascii="Courier New" w:eastAsia="Times New Roman" w:hAnsi="Courier New" w:cs="Courier New"/>
+          <w:sz w:val="20"/>
+          <w:szCs w:val="20"/>
+          <w:lang w:eastAsia="en-IN"/>
+        </w:rPr>
+        <w:t>RUN  R -e "</w:t>
       </w:r>
       <w:proofErr w:type="spellStart"/>
       <w:r>
@@ -2147,86 +1777,45 @@
           <w:szCs w:val="20"/>
           <w:lang w:eastAsia="en-IN"/>
         </w:rPr>
-        <w:lastRenderedPageBreak/>
-        <w:t># Install dependencies of your package (</w:t>
-      </w:r>
-      <w:proofErr w:type="gramStart"/>
-      <w:r>
-        <w:rPr>
-          <w:rFonts w:ascii="Courier New" w:eastAsia="Times New Roman" w:hAnsi="Courier New" w:cs="Courier New"/>
-          <w:sz w:val="20"/>
-          <w:szCs w:val="20"/>
-          <w:lang w:eastAsia="en-IN"/>
-        </w:rPr>
-        <w:t>yes..</w:t>
-      </w:r>
-      <w:proofErr w:type="gramEnd"/>
-      <w:r>
-        <w:rPr>
-          <w:rFonts w:ascii="Courier New" w:eastAsia="Times New Roman" w:hAnsi="Courier New" w:cs="Courier New"/>
-          <w:sz w:val="20"/>
-          <w:szCs w:val="20"/>
-          <w:lang w:eastAsia="en-IN"/>
-        </w:rPr>
-        <w:t xml:space="preserve"> {tidycovid19} _is_</w:t>
-      </w:r>
-    </w:p>
-    <w:p>
-      <w:pPr>
-        <w:tabs>
-          <w:tab w:val="left" w:pos="916"/>
-          <w:tab w:val="left" w:pos="1832"/>
-          <w:tab w:val="left" w:pos="2748"/>
-          <w:tab w:val="left" w:pos="3664"/>
-          <w:tab w:val="left" w:pos="4580"/>
-          <w:tab w:val="left" w:pos="5496"/>
-          <w:tab w:val="left" w:pos="6412"/>
-          <w:tab w:val="left" w:pos="7328"/>
-          <w:tab w:val="left" w:pos="8244"/>
-          <w:tab w:val="left" w:pos="9160"/>
-          <w:tab w:val="left" w:pos="10076"/>
-          <w:tab w:val="left" w:pos="10992"/>
-          <w:tab w:val="left" w:pos="11908"/>
-          <w:tab w:val="left" w:pos="12824"/>
-          <w:tab w:val="left" w:pos="13740"/>
-          <w:tab w:val="left" w:pos="14656"/>
-        </w:tabs>
-        <w:spacing w:after="0" w:line="240" w:lineRule="auto"/>
-        <w:rPr>
-          <w:rFonts w:ascii="Courier New" w:eastAsia="Times New Roman" w:hAnsi="Courier New" w:cs="Courier New"/>
-          <w:sz w:val="20"/>
-          <w:szCs w:val="20"/>
-          <w:lang w:eastAsia="en-IN"/>
-        </w:rPr>
-      </w:pPr>
-      <w:r>
-        <w:rPr>
-          <w:rFonts w:ascii="Courier New" w:eastAsia="Times New Roman" w:hAnsi="Courier New" w:cs="Courier New"/>
-          <w:sz w:val="20"/>
-          <w:szCs w:val="20"/>
-          <w:lang w:eastAsia="en-IN"/>
-        </w:rPr>
-        <w:t xml:space="preserve"># </w:t>
-      </w:r>
-      <w:proofErr w:type="gramStart"/>
-      <w:r>
-        <w:rPr>
-          <w:rFonts w:ascii="Courier New" w:eastAsia="Times New Roman" w:hAnsi="Courier New" w:cs="Courier New"/>
-          <w:sz w:val="20"/>
-          <w:szCs w:val="20"/>
-          <w:lang w:eastAsia="en-IN"/>
-        </w:rPr>
-        <w:t>dependency</w:t>
-      </w:r>
-      <w:proofErr w:type="gramEnd"/>
-      <w:r>
-        <w:rPr>
-          <w:rFonts w:ascii="Courier New" w:eastAsia="Times New Roman" w:hAnsi="Courier New" w:cs="Courier New"/>
-          <w:sz w:val="20"/>
-          <w:szCs w:val="20"/>
-          <w:lang w:eastAsia="en-IN"/>
-        </w:rPr>
-        <w:t xml:space="preserve"> heavy ...)</w:t>
+        <w:t># Install dependencies of your package (yes.. {tidycovid19} _is_</w:t>
+      </w:r>
+    </w:p>
+    <w:p>
+      <w:pPr>
+        <w:tabs>
+          <w:tab w:val="left" w:pos="916"/>
+          <w:tab w:val="left" w:pos="1832"/>
+          <w:tab w:val="left" w:pos="2748"/>
+          <w:tab w:val="left" w:pos="3664"/>
+          <w:tab w:val="left" w:pos="4580"/>
+          <w:tab w:val="left" w:pos="5496"/>
+          <w:tab w:val="left" w:pos="6412"/>
+          <w:tab w:val="left" w:pos="7328"/>
+          <w:tab w:val="left" w:pos="8244"/>
+          <w:tab w:val="left" w:pos="9160"/>
+          <w:tab w:val="left" w:pos="10076"/>
+          <w:tab w:val="left" w:pos="10992"/>
+          <w:tab w:val="left" w:pos="11908"/>
+          <w:tab w:val="left" w:pos="12824"/>
+          <w:tab w:val="left" w:pos="13740"/>
+          <w:tab w:val="left" w:pos="14656"/>
+        </w:tabs>
+        <w:spacing w:after="0" w:line="240" w:lineRule="auto"/>
+        <w:rPr>
+          <w:rFonts w:ascii="Courier New" w:eastAsia="Times New Roman" w:hAnsi="Courier New" w:cs="Courier New"/>
+          <w:sz w:val="20"/>
+          <w:szCs w:val="20"/>
+          <w:lang w:eastAsia="en-IN"/>
+        </w:rPr>
+      </w:pPr>
+      <w:r>
+        <w:rPr>
+          <w:rFonts w:ascii="Courier New" w:eastAsia="Times New Roman" w:hAnsi="Courier New" w:cs="Courier New"/>
+          <w:sz w:val="20"/>
+          <w:szCs w:val="20"/>
+          <w:lang w:eastAsia="en-IN"/>
+        </w:rPr>
+        <w:t># dependency heavy ...)</w:t>
       </w:r>
     </w:p>
     <w:p>
@@ -2267,7 +1856,6 @@
         <w:t>RUN R -e "</w:t>
       </w:r>
       <w:proofErr w:type="spellStart"/>
-      <w:proofErr w:type="gramStart"/>
       <w:r>
         <w:rPr>
           <w:rFonts w:ascii="Courier New" w:eastAsia="Times New Roman" w:hAnsi="Courier New" w:cs="Courier New"/>
@@ -2278,7 +1866,6 @@
         <w:t>install.packages</w:t>
       </w:r>
       <w:proofErr w:type="spellEnd"/>
-      <w:proofErr w:type="gramEnd"/>
       <w:r>
         <w:rPr>
           <w:rFonts w:ascii="Courier New" w:eastAsia="Times New Roman" w:hAnsi="Courier New" w:cs="Courier New"/>
@@ -2941,106 +2528,75 @@
           <w:szCs w:val="20"/>
           <w:lang w:eastAsia="en-IN"/>
         </w:rPr>
-        <w:t xml:space="preserve"># </w:t>
-      </w:r>
-      <w:proofErr w:type="gramStart"/>
-      <w:r>
-        <w:rPr>
-          <w:rFonts w:ascii="Courier New" w:eastAsia="Times New Roman" w:hAnsi="Courier New" w:cs="Courier New"/>
-          <w:sz w:val="20"/>
-          <w:szCs w:val="20"/>
-          <w:lang w:eastAsia="en-IN"/>
-        </w:rPr>
-        <w:t>also</w:t>
-      </w:r>
-      <w:proofErr w:type="gramEnd"/>
-      <w:r>
-        <w:rPr>
-          <w:rFonts w:ascii="Courier New" w:eastAsia="Times New Roman" w:hAnsi="Courier New" w:cs="Courier New"/>
-          <w:sz w:val="20"/>
-          <w:szCs w:val="20"/>
-          <w:lang w:eastAsia="en-IN"/>
-        </w:rPr>
-        <w:t xml:space="preserve"> install it here. </w:t>
-      </w:r>
-    </w:p>
-    <w:p>
-      <w:pPr>
-        <w:tabs>
-          <w:tab w:val="left" w:pos="916"/>
-          <w:tab w:val="left" w:pos="1832"/>
-          <w:tab w:val="left" w:pos="2748"/>
-          <w:tab w:val="left" w:pos="3664"/>
-          <w:tab w:val="left" w:pos="4580"/>
-          <w:tab w:val="left" w:pos="5496"/>
-          <w:tab w:val="left" w:pos="6412"/>
-          <w:tab w:val="left" w:pos="7328"/>
-          <w:tab w:val="left" w:pos="8244"/>
-          <w:tab w:val="left" w:pos="9160"/>
-          <w:tab w:val="left" w:pos="10076"/>
-          <w:tab w:val="left" w:pos="10992"/>
-          <w:tab w:val="left" w:pos="11908"/>
-          <w:tab w:val="left" w:pos="12824"/>
-          <w:tab w:val="left" w:pos="13740"/>
-          <w:tab w:val="left" w:pos="14656"/>
-        </w:tabs>
-        <w:spacing w:after="0" w:line="240" w:lineRule="auto"/>
-        <w:rPr>
-          <w:rFonts w:ascii="Courier New" w:eastAsia="Times New Roman" w:hAnsi="Courier New" w:cs="Courier New"/>
-          <w:sz w:val="20"/>
-          <w:szCs w:val="20"/>
-          <w:lang w:eastAsia="en-IN"/>
-        </w:rPr>
-      </w:pPr>
-    </w:p>
-    <w:p>
-      <w:pPr>
-        <w:tabs>
-          <w:tab w:val="left" w:pos="916"/>
-          <w:tab w:val="left" w:pos="1832"/>
-          <w:tab w:val="left" w:pos="2748"/>
-          <w:tab w:val="left" w:pos="3664"/>
-          <w:tab w:val="left" w:pos="4580"/>
-          <w:tab w:val="left" w:pos="5496"/>
-          <w:tab w:val="left" w:pos="6412"/>
-          <w:tab w:val="left" w:pos="7328"/>
-          <w:tab w:val="left" w:pos="8244"/>
-          <w:tab w:val="left" w:pos="9160"/>
-          <w:tab w:val="left" w:pos="10076"/>
-          <w:tab w:val="left" w:pos="10992"/>
-          <w:tab w:val="left" w:pos="11908"/>
-          <w:tab w:val="left" w:pos="12824"/>
-          <w:tab w:val="left" w:pos="13740"/>
-          <w:tab w:val="left" w:pos="14656"/>
-        </w:tabs>
-        <w:spacing w:after="0" w:line="240" w:lineRule="auto"/>
-        <w:rPr>
-          <w:rFonts w:ascii="Courier New" w:eastAsia="Times New Roman" w:hAnsi="Courier New" w:cs="Courier New"/>
-          <w:sz w:val="20"/>
-          <w:szCs w:val="20"/>
-          <w:lang w:eastAsia="en-IN"/>
-        </w:rPr>
-      </w:pPr>
-      <w:r>
-        <w:rPr>
-          <w:rFonts w:ascii="Courier New" w:eastAsia="Times New Roman" w:hAnsi="Courier New" w:cs="Courier New"/>
-          <w:sz w:val="20"/>
-          <w:szCs w:val="20"/>
-          <w:lang w:eastAsia="en-IN"/>
-        </w:rPr>
-        <w:t># RUN R -e "</w:t>
-      </w:r>
-      <w:proofErr w:type="gramStart"/>
-      <w:r>
-        <w:rPr>
-          <w:rFonts w:ascii="Courier New" w:eastAsia="Times New Roman" w:hAnsi="Courier New" w:cs="Courier New"/>
-          <w:sz w:val="20"/>
-          <w:szCs w:val="20"/>
-          <w:lang w:eastAsia="en-IN"/>
-        </w:rPr>
-        <w:t>remotes::</w:t>
-      </w:r>
-      <w:proofErr w:type="gramEnd"/>
+        <w:t xml:space="preserve"># also install it here. </w:t>
+      </w:r>
+    </w:p>
+    <w:p>
+      <w:pPr>
+        <w:tabs>
+          <w:tab w:val="left" w:pos="916"/>
+          <w:tab w:val="left" w:pos="1832"/>
+          <w:tab w:val="left" w:pos="2748"/>
+          <w:tab w:val="left" w:pos="3664"/>
+          <w:tab w:val="left" w:pos="4580"/>
+          <w:tab w:val="left" w:pos="5496"/>
+          <w:tab w:val="left" w:pos="6412"/>
+          <w:tab w:val="left" w:pos="7328"/>
+          <w:tab w:val="left" w:pos="8244"/>
+          <w:tab w:val="left" w:pos="9160"/>
+          <w:tab w:val="left" w:pos="10076"/>
+          <w:tab w:val="left" w:pos="10992"/>
+          <w:tab w:val="left" w:pos="11908"/>
+          <w:tab w:val="left" w:pos="12824"/>
+          <w:tab w:val="left" w:pos="13740"/>
+          <w:tab w:val="left" w:pos="14656"/>
+        </w:tabs>
+        <w:spacing w:after="0" w:line="240" w:lineRule="auto"/>
+        <w:rPr>
+          <w:rFonts w:ascii="Courier New" w:eastAsia="Times New Roman" w:hAnsi="Courier New" w:cs="Courier New"/>
+          <w:sz w:val="20"/>
+          <w:szCs w:val="20"/>
+          <w:lang w:eastAsia="en-IN"/>
+        </w:rPr>
+      </w:pPr>
+    </w:p>
+    <w:p>
+      <w:pPr>
+        <w:tabs>
+          <w:tab w:val="left" w:pos="916"/>
+          <w:tab w:val="left" w:pos="1832"/>
+          <w:tab w:val="left" w:pos="2748"/>
+          <w:tab w:val="left" w:pos="3664"/>
+          <w:tab w:val="left" w:pos="4580"/>
+          <w:tab w:val="left" w:pos="5496"/>
+          <w:tab w:val="left" w:pos="6412"/>
+          <w:tab w:val="left" w:pos="7328"/>
+          <w:tab w:val="left" w:pos="8244"/>
+          <w:tab w:val="left" w:pos="9160"/>
+          <w:tab w:val="left" w:pos="10076"/>
+          <w:tab w:val="left" w:pos="10992"/>
+          <w:tab w:val="left" w:pos="11908"/>
+          <w:tab w:val="left" w:pos="12824"/>
+          <w:tab w:val="left" w:pos="13740"/>
+          <w:tab w:val="left" w:pos="14656"/>
+        </w:tabs>
+        <w:spacing w:after="0" w:line="240" w:lineRule="auto"/>
+        <w:rPr>
+          <w:rFonts w:ascii="Courier New" w:eastAsia="Times New Roman" w:hAnsi="Courier New" w:cs="Courier New"/>
+          <w:sz w:val="20"/>
+          <w:szCs w:val="20"/>
+          <w:lang w:eastAsia="en-IN"/>
+        </w:rPr>
+      </w:pPr>
+      <w:r>
+        <w:rPr>
+          <w:rFonts w:ascii="Courier New" w:eastAsia="Times New Roman" w:hAnsi="Courier New" w:cs="Courier New"/>
+          <w:sz w:val="20"/>
+          <w:szCs w:val="20"/>
+          <w:lang w:eastAsia="en-IN"/>
+        </w:rPr>
+        <w:t># RUN R -e "remotes::</w:t>
+      </w:r>
       <w:r>
         <w:rPr>
           <w:rFonts w:ascii="Courier New" w:eastAsia="Times New Roman" w:hAnsi="Courier New" w:cs="Courier New"/>
@@ -3185,19 +2741,8 @@
           <w:szCs w:val="20"/>
           <w:lang w:eastAsia="en-IN"/>
         </w:rPr>
-        <w:t>docker build -t r4</w:t>
-      </w:r>
-      <w:proofErr w:type="gramStart"/>
-      <w:r>
-        <w:rPr>
-          <w:rFonts w:ascii="Courier New" w:eastAsia="Times New Roman" w:hAnsi="Courier New" w:cs="Courier New"/>
-          <w:sz w:val="20"/>
-          <w:szCs w:val="20"/>
-          <w:lang w:eastAsia="en-IN"/>
-        </w:rPr>
-        <w:t>test .</w:t>
-      </w:r>
-      <w:proofErr w:type="gramEnd"/>
+        <w:t>docker build -t r4test .</w:t>
+      </w:r>
     </w:p>
     <w:p>
       <w:pPr>
@@ -3314,27 +2859,7 @@
           <w:szCs w:val="20"/>
           <w:lang w:eastAsia="en-IN"/>
         </w:rPr>
-        <w:t xml:space="preserve">Eventually, you will have successfully </w:t>
-      </w:r>
-      <w:proofErr w:type="gramStart"/>
-      <w:r>
-        <w:rPr>
-          <w:rFonts w:ascii="Times New Roman" w:eastAsia="Times New Roman" w:hAnsi="Times New Roman" w:cs="Times New Roman"/>
-          <w:sz w:val="20"/>
-          <w:szCs w:val="20"/>
-          <w:lang w:eastAsia="en-IN"/>
-        </w:rPr>
-        <w:t>build</w:t>
-      </w:r>
-      <w:proofErr w:type="gramEnd"/>
-      <w:r>
-        <w:rPr>
-          <w:rFonts w:ascii="Times New Roman" w:eastAsia="Times New Roman" w:hAnsi="Times New Roman" w:cs="Times New Roman"/>
-          <w:sz w:val="20"/>
-          <w:szCs w:val="20"/>
-          <w:lang w:eastAsia="en-IN"/>
-        </w:rPr>
-        <w:t xml:space="preserve"> your very own R 4.0.0 docker container. Congratulations! At the command line, spin up your new container using the directory containing the project folder of your package, </w:t>
+        <w:t xml:space="preserve">Eventually, you will have successfully build your very own R 4.0.0 docker container. Congratulations! At the command line, spin up your new container using the directory containing the project folder of your package, </w:t>
       </w:r>
       <w:r>
         <w:rPr>
@@ -3602,27 +3127,7 @@
           <w:szCs w:val="20"/>
           <w:lang w:eastAsia="en-IN"/>
         </w:rPr>
-        <w:t xml:space="preserve">Super! You are now “inside” your docker container. Try it by issuing a first command, </w:t>
-      </w:r>
-      <w:proofErr w:type="gramStart"/>
-      <w:r>
-        <w:rPr>
-          <w:rFonts w:ascii="Times New Roman" w:eastAsia="Times New Roman" w:hAnsi="Times New Roman" w:cs="Times New Roman"/>
-          <w:sz w:val="20"/>
-          <w:szCs w:val="20"/>
-          <w:lang w:eastAsia="en-IN"/>
-        </w:rPr>
-        <w:t>e.g.</w:t>
-      </w:r>
-      <w:proofErr w:type="gramEnd"/>
-      <w:r>
-        <w:rPr>
-          <w:rFonts w:ascii="Times New Roman" w:eastAsia="Times New Roman" w:hAnsi="Times New Roman" w:cs="Times New Roman"/>
-          <w:sz w:val="20"/>
-          <w:szCs w:val="20"/>
-          <w:lang w:eastAsia="en-IN"/>
-        </w:rPr>
-        <w:t xml:space="preserve"> </w:t>
+        <w:t xml:space="preserve">Super! You are now “inside” your docker container. Try it by issuing a first command, e.g. </w:t>
       </w:r>
       <w:r>
         <w:rPr>
@@ -3821,113 +3326,263 @@
           <w:szCs w:val="20"/>
           <w:lang w:eastAsia="en-IN"/>
         </w:rPr>
+        <w:t>Copyright (C) 2020 The R Foundation for Statistical Computing</w:t>
+      </w:r>
+    </w:p>
+    <w:p>
+      <w:pPr>
+        <w:tabs>
+          <w:tab w:val="left" w:pos="916"/>
+          <w:tab w:val="left" w:pos="1832"/>
+          <w:tab w:val="left" w:pos="2748"/>
+          <w:tab w:val="left" w:pos="3664"/>
+          <w:tab w:val="left" w:pos="4580"/>
+          <w:tab w:val="left" w:pos="5496"/>
+          <w:tab w:val="left" w:pos="6412"/>
+          <w:tab w:val="left" w:pos="7328"/>
+          <w:tab w:val="left" w:pos="8244"/>
+          <w:tab w:val="left" w:pos="9160"/>
+          <w:tab w:val="left" w:pos="10076"/>
+          <w:tab w:val="left" w:pos="10992"/>
+          <w:tab w:val="left" w:pos="11908"/>
+          <w:tab w:val="left" w:pos="12824"/>
+          <w:tab w:val="left" w:pos="13740"/>
+          <w:tab w:val="left" w:pos="14656"/>
+        </w:tabs>
+        <w:spacing w:after="0" w:line="240" w:lineRule="auto"/>
+        <w:rPr>
+          <w:rFonts w:ascii="Courier New" w:eastAsia="Times New Roman" w:hAnsi="Courier New" w:cs="Courier New"/>
+          <w:sz w:val="20"/>
+          <w:szCs w:val="20"/>
+          <w:lang w:eastAsia="en-IN"/>
+        </w:rPr>
+      </w:pPr>
+      <w:r>
+        <w:rPr>
+          <w:rFonts w:ascii="Courier New" w:eastAsia="Times New Roman" w:hAnsi="Courier New" w:cs="Courier New"/>
+          <w:sz w:val="20"/>
+          <w:szCs w:val="20"/>
+          <w:lang w:eastAsia="en-IN"/>
+        </w:rPr>
+        <w:t>Platform: x86_64-pc-linux-gnu (64-bit)</w:t>
+      </w:r>
+    </w:p>
+    <w:p>
+      <w:pPr>
+        <w:tabs>
+          <w:tab w:val="left" w:pos="916"/>
+          <w:tab w:val="left" w:pos="1832"/>
+          <w:tab w:val="left" w:pos="2748"/>
+          <w:tab w:val="left" w:pos="3664"/>
+          <w:tab w:val="left" w:pos="4580"/>
+          <w:tab w:val="left" w:pos="5496"/>
+          <w:tab w:val="left" w:pos="6412"/>
+          <w:tab w:val="left" w:pos="7328"/>
+          <w:tab w:val="left" w:pos="8244"/>
+          <w:tab w:val="left" w:pos="9160"/>
+          <w:tab w:val="left" w:pos="10076"/>
+          <w:tab w:val="left" w:pos="10992"/>
+          <w:tab w:val="left" w:pos="11908"/>
+          <w:tab w:val="left" w:pos="12824"/>
+          <w:tab w:val="left" w:pos="13740"/>
+          <w:tab w:val="left" w:pos="14656"/>
+        </w:tabs>
+        <w:spacing w:after="0" w:line="240" w:lineRule="auto"/>
+        <w:rPr>
+          <w:rFonts w:ascii="Courier New" w:eastAsia="Times New Roman" w:hAnsi="Courier New" w:cs="Courier New"/>
+          <w:sz w:val="20"/>
+          <w:szCs w:val="20"/>
+          <w:lang w:eastAsia="en-IN"/>
+        </w:rPr>
+      </w:pPr>
+    </w:p>
+    <w:p>
+      <w:pPr>
+        <w:tabs>
+          <w:tab w:val="left" w:pos="916"/>
+          <w:tab w:val="left" w:pos="1832"/>
+          <w:tab w:val="left" w:pos="2748"/>
+          <w:tab w:val="left" w:pos="3664"/>
+          <w:tab w:val="left" w:pos="4580"/>
+          <w:tab w:val="left" w:pos="5496"/>
+          <w:tab w:val="left" w:pos="6412"/>
+          <w:tab w:val="left" w:pos="7328"/>
+          <w:tab w:val="left" w:pos="8244"/>
+          <w:tab w:val="left" w:pos="9160"/>
+          <w:tab w:val="left" w:pos="10076"/>
+          <w:tab w:val="left" w:pos="10992"/>
+          <w:tab w:val="left" w:pos="11908"/>
+          <w:tab w:val="left" w:pos="12824"/>
+          <w:tab w:val="left" w:pos="13740"/>
+          <w:tab w:val="left" w:pos="14656"/>
+        </w:tabs>
+        <w:spacing w:after="0" w:line="240" w:lineRule="auto"/>
+        <w:rPr>
+          <w:rFonts w:ascii="Courier New" w:eastAsia="Times New Roman" w:hAnsi="Courier New" w:cs="Courier New"/>
+          <w:sz w:val="20"/>
+          <w:szCs w:val="20"/>
+          <w:lang w:eastAsia="en-IN"/>
+        </w:rPr>
+      </w:pPr>
+      <w:r>
+        <w:rPr>
+          <w:rFonts w:ascii="Courier New" w:eastAsia="Times New Roman" w:hAnsi="Courier New" w:cs="Courier New"/>
+          <w:sz w:val="20"/>
+          <w:szCs w:val="20"/>
+          <w:lang w:eastAsia="en-IN"/>
+        </w:rPr>
+        <w:t>...</w:t>
+      </w:r>
+    </w:p>
+    <w:p>
+      <w:pPr>
+        <w:spacing w:before="100" w:beforeAutospacing="1" w:after="100" w:afterAutospacing="1" w:line="240" w:lineRule="auto"/>
+        <w:rPr>
+          <w:rFonts w:ascii="Times New Roman" w:eastAsia="Times New Roman" w:hAnsi="Times New Roman" w:cs="Times New Roman"/>
+          <w:sz w:val="20"/>
+          <w:szCs w:val="20"/>
+          <w:lang w:eastAsia="en-IN"/>
+        </w:rPr>
+      </w:pPr>
+      <w:r>
+        <w:rPr>
+          <w:rFonts w:ascii="Times New Roman" w:eastAsia="Times New Roman" w:hAnsi="Times New Roman" w:cs="Times New Roman"/>
+          <w:sz w:val="20"/>
+          <w:szCs w:val="20"/>
+          <w:lang w:eastAsia="en-IN"/>
+        </w:rPr>
+        <w:t xml:space="preserve">This looks good. Exit R </w:t>
+      </w:r>
+      <w:r>
+        <w:rPr>
+          <w:rFonts w:ascii="Courier New" w:eastAsia="Times New Roman" w:hAnsi="Courier New" w:cs="Courier New"/>
+          <w:sz w:val="20"/>
+          <w:szCs w:val="20"/>
+          <w:lang w:eastAsia="en-IN"/>
+        </w:rPr>
+        <w:t>quit()</w:t>
+      </w:r>
+      <w:r>
+        <w:rPr>
+          <w:rFonts w:ascii="Times New Roman" w:eastAsia="Times New Roman" w:hAnsi="Times New Roman" w:cs="Times New Roman"/>
+          <w:sz w:val="20"/>
+          <w:szCs w:val="20"/>
+          <w:lang w:eastAsia="en-IN"/>
+        </w:rPr>
+        <w:t xml:space="preserve"> and don’t save your workspace image. If you like to develop CRAN type clean packages a next good step would be to build and check your package. As </w:t>
+      </w:r>
+      <w:r>
+        <w:rPr>
+          <w:rFonts w:ascii="Courier New" w:eastAsia="Times New Roman" w:hAnsi="Courier New" w:cs="Courier New"/>
+          <w:sz w:val="20"/>
+          <w:szCs w:val="20"/>
+          <w:lang w:eastAsia="en-IN"/>
+        </w:rPr>
+        <w:t>R CMD check</w:t>
+      </w:r>
+      <w:r>
+        <w:rPr>
+          <w:rFonts w:ascii="Times New Roman" w:eastAsia="Times New Roman" w:hAnsi="Times New Roman" w:cs="Times New Roman"/>
+          <w:sz w:val="20"/>
+          <w:szCs w:val="20"/>
+          <w:lang w:eastAsia="en-IN"/>
+        </w:rPr>
+        <w:t xml:space="preserve"> also tests your examples provided in the documentation, you can be reasonably sure that, if </w:t>
+      </w:r>
+      <w:r>
+        <w:rPr>
+          <w:rFonts w:ascii="Courier New" w:eastAsia="Times New Roman" w:hAnsi="Courier New" w:cs="Courier New"/>
+          <w:sz w:val="20"/>
+          <w:szCs w:val="20"/>
+          <w:lang w:eastAsia="en-IN"/>
+        </w:rPr>
+        <w:t>R CMD check</w:t>
+      </w:r>
+      <w:r>
+        <w:rPr>
+          <w:rFonts w:ascii="Times New Roman" w:eastAsia="Times New Roman" w:hAnsi="Times New Roman" w:cs="Times New Roman"/>
+          <w:sz w:val="20"/>
+          <w:szCs w:val="20"/>
+          <w:lang w:eastAsia="en-IN"/>
+        </w:rPr>
+        <w:t xml:space="preserve"> passes, your package “basically works” under R 4.0.0.</w:t>
+      </w:r>
+    </w:p>
+    <w:p>
+      <w:pPr>
+        <w:spacing w:before="100" w:beforeAutospacing="1" w:after="100" w:afterAutospacing="1" w:line="240" w:lineRule="auto"/>
+        <w:rPr>
+          <w:rFonts w:ascii="Times New Roman" w:eastAsia="Times New Roman" w:hAnsi="Times New Roman" w:cs="Times New Roman"/>
+          <w:sz w:val="20"/>
+          <w:szCs w:val="20"/>
+          <w:lang w:eastAsia="en-IN"/>
+        </w:rPr>
+      </w:pPr>
+      <w:r>
+        <w:rPr>
+          <w:rFonts w:ascii="Times New Roman" w:eastAsia="Times New Roman" w:hAnsi="Times New Roman" w:cs="Times New Roman"/>
+          <w:sz w:val="20"/>
+          <w:szCs w:val="20"/>
+          <w:lang w:eastAsia="en-IN"/>
+        </w:rPr>
         <w:lastRenderedPageBreak/>
-        <w:t>Copyright (C) 2020 The R Foundation for Statistical Computing</w:t>
-      </w:r>
-    </w:p>
-    <w:p>
-      <w:pPr>
-        <w:tabs>
-          <w:tab w:val="left" w:pos="916"/>
-          <w:tab w:val="left" w:pos="1832"/>
-          <w:tab w:val="left" w:pos="2748"/>
-          <w:tab w:val="left" w:pos="3664"/>
-          <w:tab w:val="left" w:pos="4580"/>
-          <w:tab w:val="left" w:pos="5496"/>
-          <w:tab w:val="left" w:pos="6412"/>
-          <w:tab w:val="left" w:pos="7328"/>
-          <w:tab w:val="left" w:pos="8244"/>
-          <w:tab w:val="left" w:pos="9160"/>
-          <w:tab w:val="left" w:pos="10076"/>
-          <w:tab w:val="left" w:pos="10992"/>
-          <w:tab w:val="left" w:pos="11908"/>
-          <w:tab w:val="left" w:pos="12824"/>
-          <w:tab w:val="left" w:pos="13740"/>
-          <w:tab w:val="left" w:pos="14656"/>
-        </w:tabs>
-        <w:spacing w:after="0" w:line="240" w:lineRule="auto"/>
-        <w:rPr>
-          <w:rFonts w:ascii="Courier New" w:eastAsia="Times New Roman" w:hAnsi="Courier New" w:cs="Courier New"/>
-          <w:sz w:val="20"/>
-          <w:szCs w:val="20"/>
-          <w:lang w:eastAsia="en-IN"/>
-        </w:rPr>
-      </w:pPr>
-      <w:r>
-        <w:rPr>
-          <w:rFonts w:ascii="Courier New" w:eastAsia="Times New Roman" w:hAnsi="Courier New" w:cs="Courier New"/>
-          <w:sz w:val="20"/>
-          <w:szCs w:val="20"/>
-          <w:lang w:eastAsia="en-IN"/>
-        </w:rPr>
-        <w:t>Platform: x86_64-pc-linux-gnu (64-bit)</w:t>
-      </w:r>
-    </w:p>
-    <w:p>
-      <w:pPr>
-        <w:tabs>
-          <w:tab w:val="left" w:pos="916"/>
-          <w:tab w:val="left" w:pos="1832"/>
-          <w:tab w:val="left" w:pos="2748"/>
-          <w:tab w:val="left" w:pos="3664"/>
-          <w:tab w:val="left" w:pos="4580"/>
-          <w:tab w:val="left" w:pos="5496"/>
-          <w:tab w:val="left" w:pos="6412"/>
-          <w:tab w:val="left" w:pos="7328"/>
-          <w:tab w:val="left" w:pos="8244"/>
-          <w:tab w:val="left" w:pos="9160"/>
-          <w:tab w:val="left" w:pos="10076"/>
-          <w:tab w:val="left" w:pos="10992"/>
-          <w:tab w:val="left" w:pos="11908"/>
-          <w:tab w:val="left" w:pos="12824"/>
-          <w:tab w:val="left" w:pos="13740"/>
-          <w:tab w:val="left" w:pos="14656"/>
-        </w:tabs>
-        <w:spacing w:after="0" w:line="240" w:lineRule="auto"/>
-        <w:rPr>
-          <w:rFonts w:ascii="Courier New" w:eastAsia="Times New Roman" w:hAnsi="Courier New" w:cs="Courier New"/>
-          <w:sz w:val="20"/>
-          <w:szCs w:val="20"/>
-          <w:lang w:eastAsia="en-IN"/>
-        </w:rPr>
-      </w:pPr>
-    </w:p>
-    <w:p>
-      <w:pPr>
-        <w:tabs>
-          <w:tab w:val="left" w:pos="916"/>
-          <w:tab w:val="left" w:pos="1832"/>
-          <w:tab w:val="left" w:pos="2748"/>
-          <w:tab w:val="left" w:pos="3664"/>
-          <w:tab w:val="left" w:pos="4580"/>
-          <w:tab w:val="left" w:pos="5496"/>
-          <w:tab w:val="left" w:pos="6412"/>
-          <w:tab w:val="left" w:pos="7328"/>
-          <w:tab w:val="left" w:pos="8244"/>
-          <w:tab w:val="left" w:pos="9160"/>
-          <w:tab w:val="left" w:pos="10076"/>
-          <w:tab w:val="left" w:pos="10992"/>
-          <w:tab w:val="left" w:pos="11908"/>
-          <w:tab w:val="left" w:pos="12824"/>
-          <w:tab w:val="left" w:pos="13740"/>
-          <w:tab w:val="left" w:pos="14656"/>
-        </w:tabs>
-        <w:spacing w:after="0" w:line="240" w:lineRule="auto"/>
-        <w:rPr>
-          <w:rFonts w:ascii="Courier New" w:eastAsia="Times New Roman" w:hAnsi="Courier New" w:cs="Courier New"/>
-          <w:sz w:val="20"/>
-          <w:szCs w:val="20"/>
-          <w:lang w:eastAsia="en-IN"/>
-        </w:rPr>
-      </w:pPr>
-      <w:r>
-        <w:rPr>
-          <w:rFonts w:ascii="Courier New" w:eastAsia="Times New Roman" w:hAnsi="Courier New" w:cs="Courier New"/>
-          <w:sz w:val="20"/>
-          <w:szCs w:val="20"/>
-          <w:lang w:eastAsia="en-IN"/>
-        </w:rPr>
-        <w:t>...</w:t>
+        <w:t xml:space="preserve">The first step is to build your package. The parameter after the </w:t>
+      </w:r>
+      <w:r>
+        <w:rPr>
+          <w:rFonts w:ascii="Courier New" w:eastAsia="Times New Roman" w:hAnsi="Courier New" w:cs="Courier New"/>
+          <w:sz w:val="20"/>
+          <w:szCs w:val="20"/>
+          <w:lang w:eastAsia="en-IN"/>
+        </w:rPr>
+        <w:t>build</w:t>
+      </w:r>
+      <w:r>
+        <w:rPr>
+          <w:rFonts w:ascii="Times New Roman" w:eastAsia="Times New Roman" w:hAnsi="Times New Roman" w:cs="Times New Roman"/>
+          <w:sz w:val="20"/>
+          <w:szCs w:val="20"/>
+          <w:lang w:eastAsia="en-IN"/>
+        </w:rPr>
+        <w:t xml:space="preserve"> command is the local path to your package directory.</w:t>
+      </w:r>
+    </w:p>
+    <w:p>
+      <w:pPr>
+        <w:tabs>
+          <w:tab w:val="left" w:pos="916"/>
+          <w:tab w:val="left" w:pos="1832"/>
+          <w:tab w:val="left" w:pos="2748"/>
+          <w:tab w:val="left" w:pos="3664"/>
+          <w:tab w:val="left" w:pos="4580"/>
+          <w:tab w:val="left" w:pos="5496"/>
+          <w:tab w:val="left" w:pos="6412"/>
+          <w:tab w:val="left" w:pos="7328"/>
+          <w:tab w:val="left" w:pos="8244"/>
+          <w:tab w:val="left" w:pos="9160"/>
+          <w:tab w:val="left" w:pos="10076"/>
+          <w:tab w:val="left" w:pos="10992"/>
+          <w:tab w:val="left" w:pos="11908"/>
+          <w:tab w:val="left" w:pos="12824"/>
+          <w:tab w:val="left" w:pos="13740"/>
+          <w:tab w:val="left" w:pos="14656"/>
+        </w:tabs>
+        <w:spacing w:after="0" w:line="240" w:lineRule="auto"/>
+        <w:rPr>
+          <w:rFonts w:ascii="Courier New" w:eastAsia="Times New Roman" w:hAnsi="Courier New" w:cs="Courier New"/>
+          <w:sz w:val="20"/>
+          <w:szCs w:val="20"/>
+          <w:lang w:eastAsia="en-IN"/>
+        </w:rPr>
+      </w:pPr>
+      <w:r>
+        <w:rPr>
+          <w:rFonts w:ascii="Courier New" w:eastAsia="Times New Roman" w:hAnsi="Courier New" w:cs="Courier New"/>
+          <w:sz w:val="20"/>
+          <w:szCs w:val="20"/>
+          <w:lang w:eastAsia="en-IN"/>
+        </w:rPr>
+        <w:t>root@026a999fe336:/projects# R CMD build tidycovid19</w:t>
       </w:r>
     </w:p>
     <w:p>
@@ -3947,36 +3602,145 @@
           <w:szCs w:val="20"/>
           <w:lang w:eastAsia="en-IN"/>
         </w:rPr>
-        <w:t xml:space="preserve">This looks good. Exit R </w:t>
-      </w:r>
-      <w:proofErr w:type="gramStart"/>
-      <w:r>
-        <w:rPr>
-          <w:rFonts w:ascii="Courier New" w:eastAsia="Times New Roman" w:hAnsi="Courier New" w:cs="Courier New"/>
-          <w:sz w:val="20"/>
-          <w:szCs w:val="20"/>
-          <w:lang w:eastAsia="en-IN"/>
-        </w:rPr>
-        <w:t>quit(</w:t>
-      </w:r>
-      <w:proofErr w:type="gramEnd"/>
-      <w:r>
-        <w:rPr>
-          <w:rFonts w:ascii="Courier New" w:eastAsia="Times New Roman" w:hAnsi="Courier New" w:cs="Courier New"/>
-          <w:sz w:val="20"/>
-          <w:szCs w:val="20"/>
-          <w:lang w:eastAsia="en-IN"/>
-        </w:rPr>
-        <w:t>)</w:t>
-      </w:r>
-      <w:r>
-        <w:rPr>
-          <w:rFonts w:ascii="Times New Roman" w:eastAsia="Times New Roman" w:hAnsi="Times New Roman" w:cs="Times New Roman"/>
-          <w:sz w:val="20"/>
-          <w:szCs w:val="20"/>
-          <w:lang w:eastAsia="en-IN"/>
-        </w:rPr>
-        <w:t xml:space="preserve"> and don’t save your workspace image. If you like to develop CRAN type clean packages a next good step would be to build and check your package. As </w:t>
+        <w:t xml:space="preserve">If this fails this is most likely because you have not included all dependencies in the </w:t>
+      </w:r>
+      <w:proofErr w:type="spellStart"/>
+      <w:r>
+        <w:rPr>
+          <w:rFonts w:ascii="Times New Roman" w:eastAsia="Times New Roman" w:hAnsi="Times New Roman" w:cs="Times New Roman"/>
+          <w:sz w:val="20"/>
+          <w:szCs w:val="20"/>
+          <w:lang w:eastAsia="en-IN"/>
+        </w:rPr>
+        <w:t>Dockerfile</w:t>
+      </w:r>
+      <w:proofErr w:type="spellEnd"/>
+      <w:r>
+        <w:rPr>
+          <w:rFonts w:ascii="Times New Roman" w:eastAsia="Times New Roman" w:hAnsi="Times New Roman" w:cs="Times New Roman"/>
+          <w:sz w:val="20"/>
+          <w:szCs w:val="20"/>
+          <w:lang w:eastAsia="en-IN"/>
+        </w:rPr>
+        <w:t xml:space="preserve">. Add the missing ones. As docker caches the steps when building the </w:t>
+      </w:r>
+      <w:proofErr w:type="spellStart"/>
+      <w:r>
+        <w:rPr>
+          <w:rFonts w:ascii="Times New Roman" w:eastAsia="Times New Roman" w:hAnsi="Times New Roman" w:cs="Times New Roman"/>
+          <w:sz w:val="20"/>
+          <w:szCs w:val="20"/>
+          <w:lang w:eastAsia="en-IN"/>
+        </w:rPr>
+        <w:t>Dockerfile</w:t>
+      </w:r>
+      <w:proofErr w:type="spellEnd"/>
+      <w:r>
+        <w:rPr>
+          <w:rFonts w:ascii="Times New Roman" w:eastAsia="Times New Roman" w:hAnsi="Times New Roman" w:cs="Times New Roman"/>
+          <w:sz w:val="20"/>
+          <w:szCs w:val="20"/>
+          <w:lang w:eastAsia="en-IN"/>
+        </w:rPr>
+        <w:t xml:space="preserve">, you can speed up the rebuild by adding the missing packages as a separate </w:t>
+      </w:r>
+      <w:r>
+        <w:rPr>
+          <w:rFonts w:ascii="Courier New" w:eastAsia="Times New Roman" w:hAnsi="Courier New" w:cs="Courier New"/>
+          <w:sz w:val="20"/>
+          <w:szCs w:val="20"/>
+          <w:lang w:eastAsia="en-IN"/>
+        </w:rPr>
+        <w:t>RUN R -e "</w:t>
+      </w:r>
+      <w:proofErr w:type="spellStart"/>
+      <w:r>
+        <w:rPr>
+          <w:rFonts w:ascii="Courier New" w:eastAsia="Times New Roman" w:hAnsi="Courier New" w:cs="Courier New"/>
+          <w:sz w:val="20"/>
+          <w:szCs w:val="20"/>
+          <w:lang w:eastAsia="en-IN"/>
+        </w:rPr>
+        <w:t>install.packages</w:t>
+      </w:r>
+      <w:proofErr w:type="spellEnd"/>
+      <w:r>
+        <w:rPr>
+          <w:rFonts w:ascii="Courier New" w:eastAsia="Times New Roman" w:hAnsi="Courier New" w:cs="Courier New"/>
+          <w:sz w:val="20"/>
+          <w:szCs w:val="20"/>
+          <w:lang w:eastAsia="en-IN"/>
+        </w:rPr>
+        <w:t>()"</w:t>
+      </w:r>
+      <w:r>
+        <w:rPr>
+          <w:rFonts w:ascii="Times New Roman" w:eastAsia="Times New Roman" w:hAnsi="Times New Roman" w:cs="Times New Roman"/>
+          <w:sz w:val="20"/>
+          <w:szCs w:val="20"/>
+          <w:lang w:eastAsia="en-IN"/>
+        </w:rPr>
+        <w:t xml:space="preserve"> step at the end of the </w:t>
+      </w:r>
+      <w:proofErr w:type="spellStart"/>
+      <w:r>
+        <w:rPr>
+          <w:rFonts w:ascii="Times New Roman" w:eastAsia="Times New Roman" w:hAnsi="Times New Roman" w:cs="Times New Roman"/>
+          <w:sz w:val="20"/>
+          <w:szCs w:val="20"/>
+          <w:lang w:eastAsia="en-IN"/>
+        </w:rPr>
+        <w:t>Dockerfile</w:t>
+      </w:r>
+      <w:proofErr w:type="spellEnd"/>
+      <w:r>
+        <w:rPr>
+          <w:rFonts w:ascii="Times New Roman" w:eastAsia="Times New Roman" w:hAnsi="Times New Roman" w:cs="Times New Roman"/>
+          <w:sz w:val="20"/>
+          <w:szCs w:val="20"/>
+          <w:lang w:eastAsia="en-IN"/>
+        </w:rPr>
+        <w:t>.</w:t>
+      </w:r>
+    </w:p>
+    <w:p>
+      <w:pPr>
+        <w:spacing w:before="100" w:beforeAutospacing="1" w:after="100" w:afterAutospacing="1" w:line="240" w:lineRule="auto"/>
+        <w:rPr>
+          <w:rFonts w:ascii="Times New Roman" w:eastAsia="Times New Roman" w:hAnsi="Times New Roman" w:cs="Times New Roman"/>
+          <w:sz w:val="20"/>
+          <w:szCs w:val="20"/>
+          <w:lang w:eastAsia="en-IN"/>
+        </w:rPr>
+      </w:pPr>
+      <w:r>
+        <w:rPr>
+          <w:rFonts w:ascii="Times New Roman" w:eastAsia="Times New Roman" w:hAnsi="Times New Roman" w:cs="Times New Roman"/>
+          <w:sz w:val="20"/>
+          <w:szCs w:val="20"/>
+          <w:lang w:eastAsia="en-IN"/>
+        </w:rPr>
+        <w:t xml:space="preserve">After you have successfully built your package, you will have a </w:t>
+      </w:r>
+      <w:proofErr w:type="spellStart"/>
+      <w:r>
+        <w:rPr>
+          <w:rFonts w:ascii="Times New Roman" w:eastAsia="Times New Roman" w:hAnsi="Times New Roman" w:cs="Times New Roman"/>
+          <w:sz w:val="20"/>
+          <w:szCs w:val="20"/>
+          <w:lang w:eastAsia="en-IN"/>
+        </w:rPr>
+        <w:t>gzipped</w:t>
+      </w:r>
+      <w:proofErr w:type="spellEnd"/>
+      <w:r>
+        <w:rPr>
+          <w:rFonts w:ascii="Times New Roman" w:eastAsia="Times New Roman" w:hAnsi="Times New Roman" w:cs="Times New Roman"/>
+          <w:sz w:val="20"/>
+          <w:szCs w:val="20"/>
+          <w:lang w:eastAsia="en-IN"/>
+        </w:rPr>
+        <w:t xml:space="preserve"> tar file containing your package in your project directory (now it is a good time to verify that you are seeing this file also outside of docker to understand that your docker container can make changes to your files). Next, run </w:t>
       </w:r>
       <w:r>
         <w:rPr>
@@ -3994,7 +3758,85 @@
           <w:szCs w:val="20"/>
           <w:lang w:eastAsia="en-IN"/>
         </w:rPr>
-        <w:t xml:space="preserve"> also tests your examples provided in the documentation, you can be reasonably sure that, if </w:t>
+        <w:t xml:space="preserve"> to the </w:t>
+      </w:r>
+      <w:proofErr w:type="spellStart"/>
+      <w:r>
+        <w:rPr>
+          <w:rFonts w:ascii="Times New Roman" w:eastAsia="Times New Roman" w:hAnsi="Times New Roman" w:cs="Times New Roman"/>
+          <w:sz w:val="20"/>
+          <w:szCs w:val="20"/>
+          <w:lang w:eastAsia="en-IN"/>
+        </w:rPr>
+        <w:t>gzipped</w:t>
+      </w:r>
+      <w:proofErr w:type="spellEnd"/>
+      <w:r>
+        <w:rPr>
+          <w:rFonts w:ascii="Times New Roman" w:eastAsia="Times New Roman" w:hAnsi="Times New Roman" w:cs="Times New Roman"/>
+          <w:sz w:val="20"/>
+          <w:szCs w:val="20"/>
+          <w:lang w:eastAsia="en-IN"/>
+        </w:rPr>
+        <w:t xml:space="preserve"> file to see how your package and R 4.0.0 get along. Good luck!</w:t>
+      </w:r>
+    </w:p>
+    <w:p>
+      <w:pPr>
+        <w:tabs>
+          <w:tab w:val="left" w:pos="916"/>
+          <w:tab w:val="left" w:pos="1832"/>
+          <w:tab w:val="left" w:pos="2748"/>
+          <w:tab w:val="left" w:pos="3664"/>
+          <w:tab w:val="left" w:pos="4580"/>
+          <w:tab w:val="left" w:pos="5496"/>
+          <w:tab w:val="left" w:pos="6412"/>
+          <w:tab w:val="left" w:pos="7328"/>
+          <w:tab w:val="left" w:pos="8244"/>
+          <w:tab w:val="left" w:pos="9160"/>
+          <w:tab w:val="left" w:pos="10076"/>
+          <w:tab w:val="left" w:pos="10992"/>
+          <w:tab w:val="left" w:pos="11908"/>
+          <w:tab w:val="left" w:pos="12824"/>
+          <w:tab w:val="left" w:pos="13740"/>
+          <w:tab w:val="left" w:pos="14656"/>
+        </w:tabs>
+        <w:spacing w:after="0" w:line="240" w:lineRule="auto"/>
+        <w:rPr>
+          <w:rFonts w:ascii="Courier New" w:eastAsia="Times New Roman" w:hAnsi="Courier New" w:cs="Courier New"/>
+          <w:sz w:val="20"/>
+          <w:szCs w:val="20"/>
+          <w:lang w:eastAsia="en-IN"/>
+        </w:rPr>
+      </w:pPr>
+      <w:r>
+        <w:rPr>
+          <w:rFonts w:ascii="Courier New" w:eastAsia="Times New Roman" w:hAnsi="Courier New" w:cs="Courier New"/>
+          <w:sz w:val="20"/>
+          <w:szCs w:val="20"/>
+          <w:lang w:eastAsia="en-IN"/>
+        </w:rPr>
+        <w:t xml:space="preserve">root@026a999fe336:/projects# R CMD check tidycovid19_0.0.0.9000.tar.gz </w:t>
+      </w:r>
+    </w:p>
+    <w:p>
+      <w:pPr>
+        <w:spacing w:before="100" w:beforeAutospacing="1" w:after="100" w:afterAutospacing="1" w:line="240" w:lineRule="auto"/>
+        <w:rPr>
+          <w:rFonts w:ascii="Times New Roman" w:eastAsia="Times New Roman" w:hAnsi="Times New Roman" w:cs="Times New Roman"/>
+          <w:sz w:val="20"/>
+          <w:szCs w:val="20"/>
+          <w:lang w:eastAsia="en-IN"/>
+        </w:rPr>
+      </w:pPr>
+      <w:r>
+        <w:rPr>
+          <w:rFonts w:ascii="Times New Roman" w:eastAsia="Times New Roman" w:hAnsi="Times New Roman" w:cs="Times New Roman"/>
+          <w:sz w:val="20"/>
+          <w:szCs w:val="20"/>
+          <w:lang w:eastAsia="en-IN"/>
+        </w:rPr>
+        <w:t xml:space="preserve">As the feedback from </w:t>
       </w:r>
       <w:r>
         <w:rPr>
@@ -4012,7 +3854,56 @@
           <w:szCs w:val="20"/>
           <w:lang w:eastAsia="en-IN"/>
         </w:rPr>
-        <w:t xml:space="preserve"> passes, your package “basically works” under R 4.0.0.</w:t>
+        <w:t xml:space="preserve"> varies slightly across platforms, you might receive some notes, warnings and maybe even errors that are unrelated to R 4.0.0 if you are not using Ubuntu 18.04 as your main development environment. In most cases, these are informative as well and will motivate you to improve and streamline your package code. For this, it is helpful that you can always access the results of the check from outside the docker container by exploring the contents of the </w:t>
+      </w:r>
+      <w:r>
+        <w:rPr>
+          <w:rFonts w:ascii="Courier New" w:eastAsia="Times New Roman" w:hAnsi="Courier New" w:cs="Courier New"/>
+          <w:sz w:val="20"/>
+          <w:szCs w:val="20"/>
+          <w:lang w:eastAsia="en-IN"/>
+        </w:rPr>
+        <w:t>[</w:t>
+      </w:r>
+      <w:proofErr w:type="spellStart"/>
+      <w:r>
+        <w:rPr>
+          <w:rFonts w:ascii="Courier New" w:eastAsia="Times New Roman" w:hAnsi="Courier New" w:cs="Courier New"/>
+          <w:sz w:val="20"/>
+          <w:szCs w:val="20"/>
+          <w:lang w:eastAsia="en-IN"/>
+        </w:rPr>
+        <w:t>yourpackage</w:t>
+      </w:r>
+      <w:proofErr w:type="spellEnd"/>
+      <w:r>
+        <w:rPr>
+          <w:rFonts w:ascii="Courier New" w:eastAsia="Times New Roman" w:hAnsi="Courier New" w:cs="Courier New"/>
+          <w:sz w:val="20"/>
+          <w:szCs w:val="20"/>
+          <w:lang w:eastAsia="en-IN"/>
+        </w:rPr>
+        <w:t>].</w:t>
+      </w:r>
+      <w:proofErr w:type="spellStart"/>
+      <w:r>
+        <w:rPr>
+          <w:rFonts w:ascii="Courier New" w:eastAsia="Times New Roman" w:hAnsi="Courier New" w:cs="Courier New"/>
+          <w:sz w:val="20"/>
+          <w:szCs w:val="20"/>
+          <w:lang w:eastAsia="en-IN"/>
+        </w:rPr>
+        <w:t>Rcheck</w:t>
+      </w:r>
+      <w:proofErr w:type="spellEnd"/>
+      <w:r>
+        <w:rPr>
+          <w:rFonts w:ascii="Times New Roman" w:eastAsia="Times New Roman" w:hAnsi="Times New Roman" w:cs="Times New Roman"/>
+          <w:sz w:val="20"/>
+          <w:szCs w:val="20"/>
+          <w:lang w:eastAsia="en-IN"/>
+        </w:rPr>
+        <w:t xml:space="preserve"> directory.</w:t>
       </w:r>
     </w:p>
     <w:p>
@@ -4032,63 +3923,179 @@
           <w:szCs w:val="20"/>
           <w:lang w:eastAsia="en-IN"/>
         </w:rPr>
-        <w:t xml:space="preserve">The first step is to build your package. The parameter after the </w:t>
-      </w:r>
-      <w:r>
-        <w:rPr>
-          <w:rFonts w:ascii="Courier New" w:eastAsia="Times New Roman" w:hAnsi="Courier New" w:cs="Courier New"/>
-          <w:sz w:val="20"/>
-          <w:szCs w:val="20"/>
-          <w:lang w:eastAsia="en-IN"/>
-        </w:rPr>
-        <w:t>build</w:t>
-      </w:r>
-      <w:r>
-        <w:rPr>
-          <w:rFonts w:ascii="Times New Roman" w:eastAsia="Times New Roman" w:hAnsi="Times New Roman" w:cs="Times New Roman"/>
-          <w:sz w:val="20"/>
-          <w:szCs w:val="20"/>
-          <w:lang w:eastAsia="en-IN"/>
-        </w:rPr>
-        <w:t xml:space="preserve"> command is the local path to your package directory.</w:t>
-      </w:r>
-    </w:p>
-    <w:p>
-      <w:pPr>
-        <w:tabs>
-          <w:tab w:val="left" w:pos="916"/>
-          <w:tab w:val="left" w:pos="1832"/>
-          <w:tab w:val="left" w:pos="2748"/>
-          <w:tab w:val="left" w:pos="3664"/>
-          <w:tab w:val="left" w:pos="4580"/>
-          <w:tab w:val="left" w:pos="5496"/>
-          <w:tab w:val="left" w:pos="6412"/>
-          <w:tab w:val="left" w:pos="7328"/>
-          <w:tab w:val="left" w:pos="8244"/>
-          <w:tab w:val="left" w:pos="9160"/>
-          <w:tab w:val="left" w:pos="10076"/>
-          <w:tab w:val="left" w:pos="10992"/>
-          <w:tab w:val="left" w:pos="11908"/>
-          <w:tab w:val="left" w:pos="12824"/>
-          <w:tab w:val="left" w:pos="13740"/>
-          <w:tab w:val="left" w:pos="14656"/>
-        </w:tabs>
-        <w:spacing w:after="0" w:line="240" w:lineRule="auto"/>
-        <w:rPr>
-          <w:rFonts w:ascii="Courier New" w:eastAsia="Times New Roman" w:hAnsi="Courier New" w:cs="Courier New"/>
-          <w:sz w:val="20"/>
-          <w:szCs w:val="20"/>
-          <w:lang w:eastAsia="en-IN"/>
-        </w:rPr>
-      </w:pPr>
-      <w:r>
-        <w:rPr>
-          <w:rFonts w:ascii="Courier New" w:eastAsia="Times New Roman" w:hAnsi="Courier New" w:cs="Courier New"/>
-          <w:sz w:val="20"/>
-          <w:szCs w:val="20"/>
-          <w:lang w:eastAsia="en-IN"/>
-        </w:rPr>
-        <w:t>root@026a999fe336:/projects# R CMD build tidycovid19</w:t>
+        <w:t>Eventually, you might be greeted by:</w:t>
+      </w:r>
+    </w:p>
+    <w:p>
+      <w:pPr>
+        <w:tabs>
+          <w:tab w:val="left" w:pos="916"/>
+          <w:tab w:val="left" w:pos="1832"/>
+          <w:tab w:val="left" w:pos="2748"/>
+          <w:tab w:val="left" w:pos="3664"/>
+          <w:tab w:val="left" w:pos="4580"/>
+          <w:tab w:val="left" w:pos="5496"/>
+          <w:tab w:val="left" w:pos="6412"/>
+          <w:tab w:val="left" w:pos="7328"/>
+          <w:tab w:val="left" w:pos="8244"/>
+          <w:tab w:val="left" w:pos="9160"/>
+          <w:tab w:val="left" w:pos="10076"/>
+          <w:tab w:val="left" w:pos="10992"/>
+          <w:tab w:val="left" w:pos="11908"/>
+          <w:tab w:val="left" w:pos="12824"/>
+          <w:tab w:val="left" w:pos="13740"/>
+          <w:tab w:val="left" w:pos="14656"/>
+        </w:tabs>
+        <w:spacing w:after="0" w:line="240" w:lineRule="auto"/>
+        <w:rPr>
+          <w:rFonts w:ascii="Courier New" w:eastAsia="Times New Roman" w:hAnsi="Courier New" w:cs="Courier New"/>
+          <w:sz w:val="20"/>
+          <w:szCs w:val="20"/>
+          <w:lang w:eastAsia="en-IN"/>
+        </w:rPr>
+      </w:pPr>
+      <w:r>
+        <w:rPr>
+          <w:rFonts w:ascii="Courier New" w:eastAsia="Times New Roman" w:hAnsi="Courier New" w:cs="Courier New"/>
+          <w:sz w:val="20"/>
+          <w:szCs w:val="20"/>
+          <w:lang w:eastAsia="en-IN"/>
+        </w:rPr>
+        <w:t xml:space="preserve">root@026a999fe336:/projects# R CMD check tidycovid19_0.0.0.9000.tar.gz </w:t>
+      </w:r>
+    </w:p>
+    <w:p>
+      <w:pPr>
+        <w:tabs>
+          <w:tab w:val="left" w:pos="916"/>
+          <w:tab w:val="left" w:pos="1832"/>
+          <w:tab w:val="left" w:pos="2748"/>
+          <w:tab w:val="left" w:pos="3664"/>
+          <w:tab w:val="left" w:pos="4580"/>
+          <w:tab w:val="left" w:pos="5496"/>
+          <w:tab w:val="left" w:pos="6412"/>
+          <w:tab w:val="left" w:pos="7328"/>
+          <w:tab w:val="left" w:pos="8244"/>
+          <w:tab w:val="left" w:pos="9160"/>
+          <w:tab w:val="left" w:pos="10076"/>
+          <w:tab w:val="left" w:pos="10992"/>
+          <w:tab w:val="left" w:pos="11908"/>
+          <w:tab w:val="left" w:pos="12824"/>
+          <w:tab w:val="left" w:pos="13740"/>
+          <w:tab w:val="left" w:pos="14656"/>
+        </w:tabs>
+        <w:spacing w:after="0" w:line="240" w:lineRule="auto"/>
+        <w:rPr>
+          <w:rFonts w:ascii="Courier New" w:eastAsia="Times New Roman" w:hAnsi="Courier New" w:cs="Courier New"/>
+          <w:sz w:val="20"/>
+          <w:szCs w:val="20"/>
+          <w:lang w:eastAsia="en-IN"/>
+        </w:rPr>
+      </w:pPr>
+    </w:p>
+    <w:p>
+      <w:pPr>
+        <w:tabs>
+          <w:tab w:val="left" w:pos="916"/>
+          <w:tab w:val="left" w:pos="1832"/>
+          <w:tab w:val="left" w:pos="2748"/>
+          <w:tab w:val="left" w:pos="3664"/>
+          <w:tab w:val="left" w:pos="4580"/>
+          <w:tab w:val="left" w:pos="5496"/>
+          <w:tab w:val="left" w:pos="6412"/>
+          <w:tab w:val="left" w:pos="7328"/>
+          <w:tab w:val="left" w:pos="8244"/>
+          <w:tab w:val="left" w:pos="9160"/>
+          <w:tab w:val="left" w:pos="10076"/>
+          <w:tab w:val="left" w:pos="10992"/>
+          <w:tab w:val="left" w:pos="11908"/>
+          <w:tab w:val="left" w:pos="12824"/>
+          <w:tab w:val="left" w:pos="13740"/>
+          <w:tab w:val="left" w:pos="14656"/>
+        </w:tabs>
+        <w:spacing w:after="0" w:line="240" w:lineRule="auto"/>
+        <w:rPr>
+          <w:rFonts w:ascii="Courier New" w:eastAsia="Times New Roman" w:hAnsi="Courier New" w:cs="Courier New"/>
+          <w:sz w:val="20"/>
+          <w:szCs w:val="20"/>
+          <w:lang w:eastAsia="en-IN"/>
+        </w:rPr>
+      </w:pPr>
+      <w:r>
+        <w:rPr>
+          <w:rFonts w:ascii="Courier New" w:eastAsia="Times New Roman" w:hAnsi="Courier New" w:cs="Courier New"/>
+          <w:sz w:val="20"/>
+          <w:szCs w:val="20"/>
+          <w:lang w:eastAsia="en-IN"/>
+        </w:rPr>
+        <w:t>... [many lines of checks] ...</w:t>
+      </w:r>
+    </w:p>
+    <w:p>
+      <w:pPr>
+        <w:tabs>
+          <w:tab w:val="left" w:pos="916"/>
+          <w:tab w:val="left" w:pos="1832"/>
+          <w:tab w:val="left" w:pos="2748"/>
+          <w:tab w:val="left" w:pos="3664"/>
+          <w:tab w:val="left" w:pos="4580"/>
+          <w:tab w:val="left" w:pos="5496"/>
+          <w:tab w:val="left" w:pos="6412"/>
+          <w:tab w:val="left" w:pos="7328"/>
+          <w:tab w:val="left" w:pos="8244"/>
+          <w:tab w:val="left" w:pos="9160"/>
+          <w:tab w:val="left" w:pos="10076"/>
+          <w:tab w:val="left" w:pos="10992"/>
+          <w:tab w:val="left" w:pos="11908"/>
+          <w:tab w:val="left" w:pos="12824"/>
+          <w:tab w:val="left" w:pos="13740"/>
+          <w:tab w:val="left" w:pos="14656"/>
+        </w:tabs>
+        <w:spacing w:after="0" w:line="240" w:lineRule="auto"/>
+        <w:rPr>
+          <w:rFonts w:ascii="Courier New" w:eastAsia="Times New Roman" w:hAnsi="Courier New" w:cs="Courier New"/>
+          <w:sz w:val="20"/>
+          <w:szCs w:val="20"/>
+          <w:lang w:eastAsia="en-IN"/>
+        </w:rPr>
+      </w:pPr>
+    </w:p>
+    <w:p>
+      <w:pPr>
+        <w:tabs>
+          <w:tab w:val="left" w:pos="916"/>
+          <w:tab w:val="left" w:pos="1832"/>
+          <w:tab w:val="left" w:pos="2748"/>
+          <w:tab w:val="left" w:pos="3664"/>
+          <w:tab w:val="left" w:pos="4580"/>
+          <w:tab w:val="left" w:pos="5496"/>
+          <w:tab w:val="left" w:pos="6412"/>
+          <w:tab w:val="left" w:pos="7328"/>
+          <w:tab w:val="left" w:pos="8244"/>
+          <w:tab w:val="left" w:pos="9160"/>
+          <w:tab w:val="left" w:pos="10076"/>
+          <w:tab w:val="left" w:pos="10992"/>
+          <w:tab w:val="left" w:pos="11908"/>
+          <w:tab w:val="left" w:pos="12824"/>
+          <w:tab w:val="left" w:pos="13740"/>
+          <w:tab w:val="left" w:pos="14656"/>
+        </w:tabs>
+        <w:spacing w:after="0" w:line="240" w:lineRule="auto"/>
+        <w:rPr>
+          <w:rFonts w:ascii="Courier New" w:eastAsia="Times New Roman" w:hAnsi="Courier New" w:cs="Courier New"/>
+          <w:sz w:val="20"/>
+          <w:szCs w:val="20"/>
+          <w:lang w:eastAsia="en-IN"/>
+        </w:rPr>
+      </w:pPr>
+      <w:r>
+        <w:rPr>
+          <w:rFonts w:ascii="Courier New" w:eastAsia="Times New Roman" w:hAnsi="Courier New" w:cs="Courier New"/>
+          <w:sz w:val="20"/>
+          <w:szCs w:val="20"/>
+          <w:lang w:eastAsia="en-IN"/>
+        </w:rPr>
+        <w:t>Status: OK</w:t>
       </w:r>
     </w:p>
     <w:p>
@@ -4108,7 +4115,27 @@
           <w:szCs w:val="20"/>
           <w:lang w:eastAsia="en-IN"/>
         </w:rPr>
-        <w:t xml:space="preserve">If this fails this is most likely because you have not included all dependencies in the </w:t>
+        <w:t>Congratulations! Your package checks without errors notes and warnings on Ubuntu 18.04/R4.0.0!</w:t>
+      </w:r>
+    </w:p>
+    <w:p>
+      <w:pPr>
+        <w:spacing w:before="100" w:beforeAutospacing="1" w:after="100" w:afterAutospacing="1" w:line="240" w:lineRule="auto"/>
+        <w:rPr>
+          <w:rFonts w:ascii="Times New Roman" w:eastAsia="Times New Roman" w:hAnsi="Times New Roman" w:cs="Times New Roman"/>
+          <w:sz w:val="20"/>
+          <w:szCs w:val="20"/>
+          <w:lang w:eastAsia="en-IN"/>
+        </w:rPr>
+      </w:pPr>
+      <w:r>
+        <w:rPr>
+          <w:rFonts w:ascii="Times New Roman" w:eastAsia="Times New Roman" w:hAnsi="Times New Roman" w:cs="Times New Roman"/>
+          <w:sz w:val="20"/>
+          <w:szCs w:val="20"/>
+          <w:lang w:eastAsia="en-IN"/>
+        </w:rPr>
+        <w:t xml:space="preserve">The advantage of using your own docker container is that you do not have to stop here. Instead, you can now install your package in the docker container, e.g. by uncommenting and editing the last line of the </w:t>
       </w:r>
       <w:proofErr w:type="spellStart"/>
       <w:r>
@@ -4128,7 +4155,56 @@
           <w:szCs w:val="20"/>
           <w:lang w:eastAsia="en-IN"/>
         </w:rPr>
-        <w:t xml:space="preserve">. Add the missing ones. As docker caches the steps when building the </w:t>
+        <w:t xml:space="preserve"> above or by running </w:t>
+      </w:r>
+      <w:proofErr w:type="spellStart"/>
+      <w:r>
+        <w:rPr>
+          <w:rFonts w:ascii="Courier New" w:eastAsia="Times New Roman" w:hAnsi="Courier New" w:cs="Courier New"/>
+          <w:sz w:val="20"/>
+          <w:szCs w:val="20"/>
+          <w:lang w:eastAsia="en-IN"/>
+        </w:rPr>
+        <w:t>install.packages</w:t>
+      </w:r>
+      <w:proofErr w:type="spellEnd"/>
+      <w:r>
+        <w:rPr>
+          <w:rFonts w:ascii="Courier New" w:eastAsia="Times New Roman" w:hAnsi="Courier New" w:cs="Courier New"/>
+          <w:sz w:val="20"/>
+          <w:szCs w:val="20"/>
+          <w:lang w:eastAsia="en-IN"/>
+        </w:rPr>
+        <w:t>("</w:t>
+      </w:r>
+      <w:proofErr w:type="spellStart"/>
+      <w:r>
+        <w:rPr>
+          <w:rFonts w:ascii="Courier New" w:eastAsia="Times New Roman" w:hAnsi="Courier New" w:cs="Courier New"/>
+          <w:sz w:val="20"/>
+          <w:szCs w:val="20"/>
+          <w:lang w:eastAsia="en-IN"/>
+        </w:rPr>
+        <w:t>your_package_path</w:t>
+      </w:r>
+      <w:proofErr w:type="spellEnd"/>
+      <w:r>
+        <w:rPr>
+          <w:rFonts w:ascii="Courier New" w:eastAsia="Times New Roman" w:hAnsi="Courier New" w:cs="Courier New"/>
+          <w:sz w:val="20"/>
+          <w:szCs w:val="20"/>
+          <w:lang w:eastAsia="en-IN"/>
+        </w:rPr>
+        <w:t>", type = "source", repos = NULL)</w:t>
+      </w:r>
+      <w:r>
+        <w:rPr>
+          <w:rFonts w:ascii="Times New Roman" w:eastAsia="Times New Roman" w:hAnsi="Times New Roman" w:cs="Times New Roman"/>
+          <w:sz w:val="20"/>
+          <w:szCs w:val="20"/>
+          <w:lang w:eastAsia="en-IN"/>
+        </w:rPr>
+        <w:t xml:space="preserve"> from within R and then test some code using your package to see whether it behaves as you expect. The container will also be helpful in case users identify issues in certain parts of your package while running R 4.0.0. You could even think about extending the </w:t>
       </w:r>
       <w:proofErr w:type="spellStart"/>
       <w:r>
@@ -4148,67 +4224,7 @@
           <w:szCs w:val="20"/>
           <w:lang w:eastAsia="en-IN"/>
         </w:rPr>
-        <w:t xml:space="preserve">, you can speed up the rebuild by adding the missing packages as a separate </w:t>
-      </w:r>
-      <w:r>
-        <w:rPr>
-          <w:rFonts w:ascii="Courier New" w:eastAsia="Times New Roman" w:hAnsi="Courier New" w:cs="Courier New"/>
-          <w:sz w:val="20"/>
-          <w:szCs w:val="20"/>
-          <w:lang w:eastAsia="en-IN"/>
-        </w:rPr>
-        <w:t>RUN R -e "</w:t>
-      </w:r>
-      <w:proofErr w:type="spellStart"/>
-      <w:proofErr w:type="gramStart"/>
-      <w:r>
-        <w:rPr>
-          <w:rFonts w:ascii="Courier New" w:eastAsia="Times New Roman" w:hAnsi="Courier New" w:cs="Courier New"/>
-          <w:sz w:val="20"/>
-          <w:szCs w:val="20"/>
-          <w:lang w:eastAsia="en-IN"/>
-        </w:rPr>
-        <w:t>install.packages</w:t>
-      </w:r>
-      <w:proofErr w:type="spellEnd"/>
-      <w:proofErr w:type="gramEnd"/>
-      <w:r>
-        <w:rPr>
-          <w:rFonts w:ascii="Courier New" w:eastAsia="Times New Roman" w:hAnsi="Courier New" w:cs="Courier New"/>
-          <w:sz w:val="20"/>
-          <w:szCs w:val="20"/>
-          <w:lang w:eastAsia="en-IN"/>
-        </w:rPr>
-        <w:t>()"</w:t>
-      </w:r>
-      <w:r>
-        <w:rPr>
-          <w:rFonts w:ascii="Times New Roman" w:eastAsia="Times New Roman" w:hAnsi="Times New Roman" w:cs="Times New Roman"/>
-          <w:sz w:val="20"/>
-          <w:szCs w:val="20"/>
-          <w:lang w:eastAsia="en-IN"/>
-        </w:rPr>
-        <w:t xml:space="preserve"> step at the end of the </w:t>
-      </w:r>
-      <w:proofErr w:type="spellStart"/>
-      <w:r>
-        <w:rPr>
-          <w:rFonts w:ascii="Times New Roman" w:eastAsia="Times New Roman" w:hAnsi="Times New Roman" w:cs="Times New Roman"/>
-          <w:sz w:val="20"/>
-          <w:szCs w:val="20"/>
-          <w:lang w:eastAsia="en-IN"/>
-        </w:rPr>
-        <w:t>Dockerfile</w:t>
-      </w:r>
-      <w:proofErr w:type="spellEnd"/>
-      <w:r>
-        <w:rPr>
-          <w:rFonts w:ascii="Times New Roman" w:eastAsia="Times New Roman" w:hAnsi="Times New Roman" w:cs="Times New Roman"/>
-          <w:sz w:val="20"/>
-          <w:szCs w:val="20"/>
-          <w:lang w:eastAsia="en-IN"/>
-        </w:rPr>
-        <w:t>.</w:t>
+        <w:t xml:space="preserve"> to also include an RStudio environment so that you can use it as your R 4.0.0 test development environment.</w:t>
       </w:r>
     </w:p>
     <w:p>
@@ -4228,103 +4244,63 @@
           <w:szCs w:val="20"/>
           <w:lang w:eastAsia="en-IN"/>
         </w:rPr>
-        <w:t xml:space="preserve">After you have successfully built your package, you will have a </w:t>
-      </w:r>
-      <w:proofErr w:type="spellStart"/>
-      <w:r>
-        <w:rPr>
-          <w:rFonts w:ascii="Times New Roman" w:eastAsia="Times New Roman" w:hAnsi="Times New Roman" w:cs="Times New Roman"/>
-          <w:sz w:val="20"/>
-          <w:szCs w:val="20"/>
-          <w:lang w:eastAsia="en-IN"/>
-        </w:rPr>
-        <w:t>gzipped</w:t>
-      </w:r>
-      <w:proofErr w:type="spellEnd"/>
-      <w:r>
-        <w:rPr>
-          <w:rFonts w:ascii="Times New Roman" w:eastAsia="Times New Roman" w:hAnsi="Times New Roman" w:cs="Times New Roman"/>
-          <w:sz w:val="20"/>
-          <w:szCs w:val="20"/>
-          <w:lang w:eastAsia="en-IN"/>
-        </w:rPr>
-        <w:t xml:space="preserve"> tar file containing your package in your project directory (now it is a good time to verify that you are seeing this file also outside of docker to understand that your docker container can make changes to your files). Next, run </w:t>
-      </w:r>
-      <w:r>
-        <w:rPr>
-          <w:rFonts w:ascii="Courier New" w:eastAsia="Times New Roman" w:hAnsi="Courier New" w:cs="Courier New"/>
-          <w:sz w:val="20"/>
-          <w:szCs w:val="20"/>
-          <w:lang w:eastAsia="en-IN"/>
-        </w:rPr>
-        <w:t>R CMD check</w:t>
-      </w:r>
-      <w:r>
-        <w:rPr>
-          <w:rFonts w:ascii="Times New Roman" w:eastAsia="Times New Roman" w:hAnsi="Times New Roman" w:cs="Times New Roman"/>
-          <w:sz w:val="20"/>
-          <w:szCs w:val="20"/>
-          <w:lang w:eastAsia="en-IN"/>
-        </w:rPr>
-        <w:t xml:space="preserve"> to the </w:t>
-      </w:r>
-      <w:proofErr w:type="spellStart"/>
-      <w:r>
-        <w:rPr>
-          <w:rFonts w:ascii="Times New Roman" w:eastAsia="Times New Roman" w:hAnsi="Times New Roman" w:cs="Times New Roman"/>
-          <w:sz w:val="20"/>
-          <w:szCs w:val="20"/>
-          <w:lang w:eastAsia="en-IN"/>
-        </w:rPr>
-        <w:t>gzipped</w:t>
-      </w:r>
-      <w:proofErr w:type="spellEnd"/>
-      <w:r>
-        <w:rPr>
-          <w:rFonts w:ascii="Times New Roman" w:eastAsia="Times New Roman" w:hAnsi="Times New Roman" w:cs="Times New Roman"/>
-          <w:sz w:val="20"/>
-          <w:szCs w:val="20"/>
-          <w:lang w:eastAsia="en-IN"/>
-        </w:rPr>
-        <w:t xml:space="preserve"> file to see how your package and R 4.0.0 get along. Good luck!</w:t>
-      </w:r>
-    </w:p>
-    <w:p>
-      <w:pPr>
-        <w:tabs>
-          <w:tab w:val="left" w:pos="916"/>
-          <w:tab w:val="left" w:pos="1832"/>
-          <w:tab w:val="left" w:pos="2748"/>
-          <w:tab w:val="left" w:pos="3664"/>
-          <w:tab w:val="left" w:pos="4580"/>
-          <w:tab w:val="left" w:pos="5496"/>
-          <w:tab w:val="left" w:pos="6412"/>
-          <w:tab w:val="left" w:pos="7328"/>
-          <w:tab w:val="left" w:pos="8244"/>
-          <w:tab w:val="left" w:pos="9160"/>
-          <w:tab w:val="left" w:pos="10076"/>
-          <w:tab w:val="left" w:pos="10992"/>
-          <w:tab w:val="left" w:pos="11908"/>
-          <w:tab w:val="left" w:pos="12824"/>
-          <w:tab w:val="left" w:pos="13740"/>
-          <w:tab w:val="left" w:pos="14656"/>
-        </w:tabs>
-        <w:spacing w:after="0" w:line="240" w:lineRule="auto"/>
-        <w:rPr>
-          <w:rFonts w:ascii="Courier New" w:eastAsia="Times New Roman" w:hAnsi="Courier New" w:cs="Courier New"/>
-          <w:sz w:val="20"/>
-          <w:szCs w:val="20"/>
-          <w:lang w:eastAsia="en-IN"/>
-        </w:rPr>
-      </w:pPr>
-      <w:r>
-        <w:rPr>
-          <w:rFonts w:ascii="Courier New" w:eastAsia="Times New Roman" w:hAnsi="Courier New" w:cs="Courier New"/>
-          <w:sz w:val="20"/>
-          <w:szCs w:val="20"/>
-          <w:lang w:eastAsia="en-IN"/>
-        </w:rPr>
-        <w:t xml:space="preserve">root@026a999fe336:/projects# R CMD check tidycovid19_0.0.0.9000.tar.gz </w:t>
+        <w:t xml:space="preserve">When you are done with R 4.0.0 and your docker container, run </w:t>
+      </w:r>
+      <w:r>
+        <w:rPr>
+          <w:rFonts w:ascii="Courier New" w:eastAsia="Times New Roman" w:hAnsi="Courier New" w:cs="Courier New"/>
+          <w:sz w:val="20"/>
+          <w:szCs w:val="20"/>
+          <w:lang w:eastAsia="en-IN"/>
+        </w:rPr>
+        <w:t>exit</w:t>
+      </w:r>
+      <w:r>
+        <w:rPr>
+          <w:rFonts w:ascii="Times New Roman" w:eastAsia="Times New Roman" w:hAnsi="Times New Roman" w:cs="Times New Roman"/>
+          <w:sz w:val="20"/>
+          <w:szCs w:val="20"/>
+          <w:lang w:eastAsia="en-IN"/>
+        </w:rPr>
+        <w:t xml:space="preserve"> from the docker shell to return your computer’s command line. From there, at any time, you can restart the container with </w:t>
+      </w:r>
+      <w:r>
+        <w:rPr>
+          <w:rFonts w:ascii="Courier New" w:eastAsia="Times New Roman" w:hAnsi="Courier New" w:cs="Courier New"/>
+          <w:sz w:val="20"/>
+          <w:szCs w:val="20"/>
+          <w:lang w:eastAsia="en-IN"/>
+        </w:rPr>
+        <w:t>docker start -</w:t>
+      </w:r>
+      <w:proofErr w:type="spellStart"/>
+      <w:r>
+        <w:rPr>
+          <w:rFonts w:ascii="Courier New" w:eastAsia="Times New Roman" w:hAnsi="Courier New" w:cs="Courier New"/>
+          <w:sz w:val="20"/>
+          <w:szCs w:val="20"/>
+          <w:lang w:eastAsia="en-IN"/>
+        </w:rPr>
+        <w:t>i</w:t>
+      </w:r>
+      <w:proofErr w:type="spellEnd"/>
+      <w:r>
+        <w:rPr>
+          <w:rFonts w:ascii="Courier New" w:eastAsia="Times New Roman" w:hAnsi="Courier New" w:cs="Courier New"/>
+          <w:sz w:val="20"/>
+          <w:szCs w:val="20"/>
+          <w:lang w:eastAsia="en-IN"/>
+        </w:rPr>
+        <w:t xml:space="preserve"> my_r4test_instance</w:t>
+      </w:r>
+      <w:r>
+        <w:rPr>
+          <w:rFonts w:ascii="Times New Roman" w:eastAsia="Times New Roman" w:hAnsi="Times New Roman" w:cs="Times New Roman"/>
+          <w:sz w:val="20"/>
+          <w:szCs w:val="20"/>
+          <w:lang w:eastAsia="en-IN"/>
+        </w:rPr>
+        <w:t xml:space="preserve"> The container will start at the state where you left it.</w:t>
       </w:r>
     </w:p>
     <w:p>
@@ -4344,494 +4320,6 @@
           <w:szCs w:val="20"/>
           <w:lang w:eastAsia="en-IN"/>
         </w:rPr>
-        <w:t xml:space="preserve">As the feedback from </w:t>
-      </w:r>
-      <w:r>
-        <w:rPr>
-          <w:rFonts w:ascii="Courier New" w:eastAsia="Times New Roman" w:hAnsi="Courier New" w:cs="Courier New"/>
-          <w:sz w:val="20"/>
-          <w:szCs w:val="20"/>
-          <w:lang w:eastAsia="en-IN"/>
-        </w:rPr>
-        <w:t>R CMD check</w:t>
-      </w:r>
-      <w:r>
-        <w:rPr>
-          <w:rFonts w:ascii="Times New Roman" w:eastAsia="Times New Roman" w:hAnsi="Times New Roman" w:cs="Times New Roman"/>
-          <w:sz w:val="20"/>
-          <w:szCs w:val="20"/>
-          <w:lang w:eastAsia="en-IN"/>
-        </w:rPr>
-        <w:t xml:space="preserve"> varies slightly across platforms, you might receive some notes, warnings and maybe even errors that are unrelated to R 4.0.0 if you are not using Ubuntu 18.04 as your main development environment. In most cases, these are informative as well and will motivate you to improve and streamline your package code. For this, it is helpful that you can always access the results of the check from outside the docker container by exploring the contents of the </w:t>
-      </w:r>
-      <w:r>
-        <w:rPr>
-          <w:rFonts w:ascii="Courier New" w:eastAsia="Times New Roman" w:hAnsi="Courier New" w:cs="Courier New"/>
-          <w:sz w:val="20"/>
-          <w:szCs w:val="20"/>
-          <w:lang w:eastAsia="en-IN"/>
-        </w:rPr>
-        <w:t>[</w:t>
-      </w:r>
-      <w:proofErr w:type="spellStart"/>
-      <w:r>
-        <w:rPr>
-          <w:rFonts w:ascii="Courier New" w:eastAsia="Times New Roman" w:hAnsi="Courier New" w:cs="Courier New"/>
-          <w:sz w:val="20"/>
-          <w:szCs w:val="20"/>
-          <w:lang w:eastAsia="en-IN"/>
-        </w:rPr>
-        <w:t>yourpackage</w:t>
-      </w:r>
-      <w:proofErr w:type="spellEnd"/>
-      <w:proofErr w:type="gramStart"/>
-      <w:r>
-        <w:rPr>
-          <w:rFonts w:ascii="Courier New" w:eastAsia="Times New Roman" w:hAnsi="Courier New" w:cs="Courier New"/>
-          <w:sz w:val="20"/>
-          <w:szCs w:val="20"/>
-          <w:lang w:eastAsia="en-IN"/>
-        </w:rPr>
-        <w:t>].</w:t>
-      </w:r>
-      <w:proofErr w:type="spellStart"/>
-      <w:r>
-        <w:rPr>
-          <w:rFonts w:ascii="Courier New" w:eastAsia="Times New Roman" w:hAnsi="Courier New" w:cs="Courier New"/>
-          <w:sz w:val="20"/>
-          <w:szCs w:val="20"/>
-          <w:lang w:eastAsia="en-IN"/>
-        </w:rPr>
-        <w:t>Rcheck</w:t>
-      </w:r>
-      <w:proofErr w:type="spellEnd"/>
-      <w:proofErr w:type="gramEnd"/>
-      <w:r>
-        <w:rPr>
-          <w:rFonts w:ascii="Times New Roman" w:eastAsia="Times New Roman" w:hAnsi="Times New Roman" w:cs="Times New Roman"/>
-          <w:sz w:val="20"/>
-          <w:szCs w:val="20"/>
-          <w:lang w:eastAsia="en-IN"/>
-        </w:rPr>
-        <w:t xml:space="preserve"> directory.</w:t>
-      </w:r>
-    </w:p>
-    <w:p>
-      <w:pPr>
-        <w:spacing w:before="100" w:beforeAutospacing="1" w:after="100" w:afterAutospacing="1" w:line="240" w:lineRule="auto"/>
-        <w:rPr>
-          <w:rFonts w:ascii="Times New Roman" w:eastAsia="Times New Roman" w:hAnsi="Times New Roman" w:cs="Times New Roman"/>
-          <w:sz w:val="20"/>
-          <w:szCs w:val="20"/>
-          <w:lang w:eastAsia="en-IN"/>
-        </w:rPr>
-      </w:pPr>
-      <w:r>
-        <w:rPr>
-          <w:rFonts w:ascii="Times New Roman" w:eastAsia="Times New Roman" w:hAnsi="Times New Roman" w:cs="Times New Roman"/>
-          <w:sz w:val="20"/>
-          <w:szCs w:val="20"/>
-          <w:lang w:eastAsia="en-IN"/>
-        </w:rPr>
-        <w:t>Eventually, you might be greeted by:</w:t>
-      </w:r>
-    </w:p>
-    <w:p>
-      <w:pPr>
-        <w:tabs>
-          <w:tab w:val="left" w:pos="916"/>
-          <w:tab w:val="left" w:pos="1832"/>
-          <w:tab w:val="left" w:pos="2748"/>
-          <w:tab w:val="left" w:pos="3664"/>
-          <w:tab w:val="left" w:pos="4580"/>
-          <w:tab w:val="left" w:pos="5496"/>
-          <w:tab w:val="left" w:pos="6412"/>
-          <w:tab w:val="left" w:pos="7328"/>
-          <w:tab w:val="left" w:pos="8244"/>
-          <w:tab w:val="left" w:pos="9160"/>
-          <w:tab w:val="left" w:pos="10076"/>
-          <w:tab w:val="left" w:pos="10992"/>
-          <w:tab w:val="left" w:pos="11908"/>
-          <w:tab w:val="left" w:pos="12824"/>
-          <w:tab w:val="left" w:pos="13740"/>
-          <w:tab w:val="left" w:pos="14656"/>
-        </w:tabs>
-        <w:spacing w:after="0" w:line="240" w:lineRule="auto"/>
-        <w:rPr>
-          <w:rFonts w:ascii="Courier New" w:eastAsia="Times New Roman" w:hAnsi="Courier New" w:cs="Courier New"/>
-          <w:sz w:val="20"/>
-          <w:szCs w:val="20"/>
-          <w:lang w:eastAsia="en-IN"/>
-        </w:rPr>
-      </w:pPr>
-      <w:r>
-        <w:rPr>
-          <w:rFonts w:ascii="Courier New" w:eastAsia="Times New Roman" w:hAnsi="Courier New" w:cs="Courier New"/>
-          <w:sz w:val="20"/>
-          <w:szCs w:val="20"/>
-          <w:lang w:eastAsia="en-IN"/>
-        </w:rPr>
-        <w:t xml:space="preserve">root@026a999fe336:/projects# R CMD check tidycovid19_0.0.0.9000.tar.gz </w:t>
-      </w:r>
-    </w:p>
-    <w:p>
-      <w:pPr>
-        <w:tabs>
-          <w:tab w:val="left" w:pos="916"/>
-          <w:tab w:val="left" w:pos="1832"/>
-          <w:tab w:val="left" w:pos="2748"/>
-          <w:tab w:val="left" w:pos="3664"/>
-          <w:tab w:val="left" w:pos="4580"/>
-          <w:tab w:val="left" w:pos="5496"/>
-          <w:tab w:val="left" w:pos="6412"/>
-          <w:tab w:val="left" w:pos="7328"/>
-          <w:tab w:val="left" w:pos="8244"/>
-          <w:tab w:val="left" w:pos="9160"/>
-          <w:tab w:val="left" w:pos="10076"/>
-          <w:tab w:val="left" w:pos="10992"/>
-          <w:tab w:val="left" w:pos="11908"/>
-          <w:tab w:val="left" w:pos="12824"/>
-          <w:tab w:val="left" w:pos="13740"/>
-          <w:tab w:val="left" w:pos="14656"/>
-        </w:tabs>
-        <w:spacing w:after="0" w:line="240" w:lineRule="auto"/>
-        <w:rPr>
-          <w:rFonts w:ascii="Courier New" w:eastAsia="Times New Roman" w:hAnsi="Courier New" w:cs="Courier New"/>
-          <w:sz w:val="20"/>
-          <w:szCs w:val="20"/>
-          <w:lang w:eastAsia="en-IN"/>
-        </w:rPr>
-      </w:pPr>
-    </w:p>
-    <w:p>
-      <w:pPr>
-        <w:tabs>
-          <w:tab w:val="left" w:pos="916"/>
-          <w:tab w:val="left" w:pos="1832"/>
-          <w:tab w:val="left" w:pos="2748"/>
-          <w:tab w:val="left" w:pos="3664"/>
-          <w:tab w:val="left" w:pos="4580"/>
-          <w:tab w:val="left" w:pos="5496"/>
-          <w:tab w:val="left" w:pos="6412"/>
-          <w:tab w:val="left" w:pos="7328"/>
-          <w:tab w:val="left" w:pos="8244"/>
-          <w:tab w:val="left" w:pos="9160"/>
-          <w:tab w:val="left" w:pos="10076"/>
-          <w:tab w:val="left" w:pos="10992"/>
-          <w:tab w:val="left" w:pos="11908"/>
-          <w:tab w:val="left" w:pos="12824"/>
-          <w:tab w:val="left" w:pos="13740"/>
-          <w:tab w:val="left" w:pos="14656"/>
-        </w:tabs>
-        <w:spacing w:after="0" w:line="240" w:lineRule="auto"/>
-        <w:rPr>
-          <w:rFonts w:ascii="Courier New" w:eastAsia="Times New Roman" w:hAnsi="Courier New" w:cs="Courier New"/>
-          <w:sz w:val="20"/>
-          <w:szCs w:val="20"/>
-          <w:lang w:eastAsia="en-IN"/>
-        </w:rPr>
-      </w:pPr>
-      <w:r>
-        <w:rPr>
-          <w:rFonts w:ascii="Courier New" w:eastAsia="Times New Roman" w:hAnsi="Courier New" w:cs="Courier New"/>
-          <w:sz w:val="20"/>
-          <w:szCs w:val="20"/>
-          <w:lang w:eastAsia="en-IN"/>
-        </w:rPr>
-        <w:t>... [many lines of checks] ...</w:t>
-      </w:r>
-    </w:p>
-    <w:p>
-      <w:pPr>
-        <w:tabs>
-          <w:tab w:val="left" w:pos="916"/>
-          <w:tab w:val="left" w:pos="1832"/>
-          <w:tab w:val="left" w:pos="2748"/>
-          <w:tab w:val="left" w:pos="3664"/>
-          <w:tab w:val="left" w:pos="4580"/>
-          <w:tab w:val="left" w:pos="5496"/>
-          <w:tab w:val="left" w:pos="6412"/>
-          <w:tab w:val="left" w:pos="7328"/>
-          <w:tab w:val="left" w:pos="8244"/>
-          <w:tab w:val="left" w:pos="9160"/>
-          <w:tab w:val="left" w:pos="10076"/>
-          <w:tab w:val="left" w:pos="10992"/>
-          <w:tab w:val="left" w:pos="11908"/>
-          <w:tab w:val="left" w:pos="12824"/>
-          <w:tab w:val="left" w:pos="13740"/>
-          <w:tab w:val="left" w:pos="14656"/>
-        </w:tabs>
-        <w:spacing w:after="0" w:line="240" w:lineRule="auto"/>
-        <w:rPr>
-          <w:rFonts w:ascii="Courier New" w:eastAsia="Times New Roman" w:hAnsi="Courier New" w:cs="Courier New"/>
-          <w:sz w:val="20"/>
-          <w:szCs w:val="20"/>
-          <w:lang w:eastAsia="en-IN"/>
-        </w:rPr>
-      </w:pPr>
-    </w:p>
-    <w:p>
-      <w:pPr>
-        <w:tabs>
-          <w:tab w:val="left" w:pos="916"/>
-          <w:tab w:val="left" w:pos="1832"/>
-          <w:tab w:val="left" w:pos="2748"/>
-          <w:tab w:val="left" w:pos="3664"/>
-          <w:tab w:val="left" w:pos="4580"/>
-          <w:tab w:val="left" w:pos="5496"/>
-          <w:tab w:val="left" w:pos="6412"/>
-          <w:tab w:val="left" w:pos="7328"/>
-          <w:tab w:val="left" w:pos="8244"/>
-          <w:tab w:val="left" w:pos="9160"/>
-          <w:tab w:val="left" w:pos="10076"/>
-          <w:tab w:val="left" w:pos="10992"/>
-          <w:tab w:val="left" w:pos="11908"/>
-          <w:tab w:val="left" w:pos="12824"/>
-          <w:tab w:val="left" w:pos="13740"/>
-          <w:tab w:val="left" w:pos="14656"/>
-        </w:tabs>
-        <w:spacing w:after="0" w:line="240" w:lineRule="auto"/>
-        <w:rPr>
-          <w:rFonts w:ascii="Courier New" w:eastAsia="Times New Roman" w:hAnsi="Courier New" w:cs="Courier New"/>
-          <w:sz w:val="20"/>
-          <w:szCs w:val="20"/>
-          <w:lang w:eastAsia="en-IN"/>
-        </w:rPr>
-      </w:pPr>
-      <w:r>
-        <w:rPr>
-          <w:rFonts w:ascii="Courier New" w:eastAsia="Times New Roman" w:hAnsi="Courier New" w:cs="Courier New"/>
-          <w:sz w:val="20"/>
-          <w:szCs w:val="20"/>
-          <w:lang w:eastAsia="en-IN"/>
-        </w:rPr>
-        <w:t>Status: OK</w:t>
-      </w:r>
-    </w:p>
-    <w:p>
-      <w:pPr>
-        <w:spacing w:before="100" w:beforeAutospacing="1" w:after="100" w:afterAutospacing="1" w:line="240" w:lineRule="auto"/>
-        <w:rPr>
-          <w:rFonts w:ascii="Times New Roman" w:eastAsia="Times New Roman" w:hAnsi="Times New Roman" w:cs="Times New Roman"/>
-          <w:sz w:val="20"/>
-          <w:szCs w:val="20"/>
-          <w:lang w:eastAsia="en-IN"/>
-        </w:rPr>
-      </w:pPr>
-      <w:r>
-        <w:rPr>
-          <w:rFonts w:ascii="Times New Roman" w:eastAsia="Times New Roman" w:hAnsi="Times New Roman" w:cs="Times New Roman"/>
-          <w:sz w:val="20"/>
-          <w:szCs w:val="20"/>
-          <w:lang w:eastAsia="en-IN"/>
-        </w:rPr>
-        <w:t>Congratulations! Your package checks without errors notes and warnings on Ubuntu 18.04/R4.0.0!</w:t>
-      </w:r>
-    </w:p>
-    <w:p>
-      <w:pPr>
-        <w:spacing w:before="100" w:beforeAutospacing="1" w:after="100" w:afterAutospacing="1" w:line="240" w:lineRule="auto"/>
-        <w:rPr>
-          <w:rFonts w:ascii="Times New Roman" w:eastAsia="Times New Roman" w:hAnsi="Times New Roman" w:cs="Times New Roman"/>
-          <w:sz w:val="20"/>
-          <w:szCs w:val="20"/>
-          <w:lang w:eastAsia="en-IN"/>
-        </w:rPr>
-      </w:pPr>
-      <w:r>
-        <w:rPr>
-          <w:rFonts w:ascii="Times New Roman" w:eastAsia="Times New Roman" w:hAnsi="Times New Roman" w:cs="Times New Roman"/>
-          <w:sz w:val="20"/>
-          <w:szCs w:val="20"/>
-          <w:lang w:eastAsia="en-IN"/>
-        </w:rPr>
-        <w:t xml:space="preserve">The advantage of using your own docker container is that you do not have to stop here. Instead, you can now install your package in the docker container, e.g. by uncommenting and editing the last line of the </w:t>
-      </w:r>
-      <w:proofErr w:type="spellStart"/>
-      <w:r>
-        <w:rPr>
-          <w:rFonts w:ascii="Times New Roman" w:eastAsia="Times New Roman" w:hAnsi="Times New Roman" w:cs="Times New Roman"/>
-          <w:sz w:val="20"/>
-          <w:szCs w:val="20"/>
-          <w:lang w:eastAsia="en-IN"/>
-        </w:rPr>
-        <w:t>Dockerfile</w:t>
-      </w:r>
-      <w:proofErr w:type="spellEnd"/>
-      <w:r>
-        <w:rPr>
-          <w:rFonts w:ascii="Times New Roman" w:eastAsia="Times New Roman" w:hAnsi="Times New Roman" w:cs="Times New Roman"/>
-          <w:sz w:val="20"/>
-          <w:szCs w:val="20"/>
-          <w:lang w:eastAsia="en-IN"/>
-        </w:rPr>
-        <w:t xml:space="preserve"> above or by running </w:t>
-      </w:r>
-      <w:proofErr w:type="spellStart"/>
-      <w:proofErr w:type="gramStart"/>
-      <w:r>
-        <w:rPr>
-          <w:rFonts w:ascii="Courier New" w:eastAsia="Times New Roman" w:hAnsi="Courier New" w:cs="Courier New"/>
-          <w:sz w:val="20"/>
-          <w:szCs w:val="20"/>
-          <w:lang w:eastAsia="en-IN"/>
-        </w:rPr>
-        <w:t>install.packages</w:t>
-      </w:r>
-      <w:proofErr w:type="spellEnd"/>
-      <w:proofErr w:type="gramEnd"/>
-      <w:r>
-        <w:rPr>
-          <w:rFonts w:ascii="Courier New" w:eastAsia="Times New Roman" w:hAnsi="Courier New" w:cs="Courier New"/>
-          <w:sz w:val="20"/>
-          <w:szCs w:val="20"/>
-          <w:lang w:eastAsia="en-IN"/>
-        </w:rPr>
-        <w:t>("</w:t>
-      </w:r>
-      <w:proofErr w:type="spellStart"/>
-      <w:r>
-        <w:rPr>
-          <w:rFonts w:ascii="Courier New" w:eastAsia="Times New Roman" w:hAnsi="Courier New" w:cs="Courier New"/>
-          <w:sz w:val="20"/>
-          <w:szCs w:val="20"/>
-          <w:lang w:eastAsia="en-IN"/>
-        </w:rPr>
-        <w:t>your_package_path</w:t>
-      </w:r>
-      <w:proofErr w:type="spellEnd"/>
-      <w:r>
-        <w:rPr>
-          <w:rFonts w:ascii="Courier New" w:eastAsia="Times New Roman" w:hAnsi="Courier New" w:cs="Courier New"/>
-          <w:sz w:val="20"/>
-          <w:szCs w:val="20"/>
-          <w:lang w:eastAsia="en-IN"/>
-        </w:rPr>
-        <w:t>", type = "source", repos = NULL)</w:t>
-      </w:r>
-      <w:r>
-        <w:rPr>
-          <w:rFonts w:ascii="Times New Roman" w:eastAsia="Times New Roman" w:hAnsi="Times New Roman" w:cs="Times New Roman"/>
-          <w:sz w:val="20"/>
-          <w:szCs w:val="20"/>
-          <w:lang w:eastAsia="en-IN"/>
-        </w:rPr>
-        <w:t xml:space="preserve"> from within R and then test some code using your package to see whether it behaves as you expect. The container will also be helpful in case users identify issues in certain parts of your package while running R 4.0.0. You could even think about extending the </w:t>
-      </w:r>
-      <w:proofErr w:type="spellStart"/>
-      <w:r>
-        <w:rPr>
-          <w:rFonts w:ascii="Times New Roman" w:eastAsia="Times New Roman" w:hAnsi="Times New Roman" w:cs="Times New Roman"/>
-          <w:sz w:val="20"/>
-          <w:szCs w:val="20"/>
-          <w:lang w:eastAsia="en-IN"/>
-        </w:rPr>
-        <w:t>Dockerfile</w:t>
-      </w:r>
-      <w:proofErr w:type="spellEnd"/>
-      <w:r>
-        <w:rPr>
-          <w:rFonts w:ascii="Times New Roman" w:eastAsia="Times New Roman" w:hAnsi="Times New Roman" w:cs="Times New Roman"/>
-          <w:sz w:val="20"/>
-          <w:szCs w:val="20"/>
-          <w:lang w:eastAsia="en-IN"/>
-        </w:rPr>
-        <w:t xml:space="preserve"> to also include an RStudio environment so that you can use it as your R 4.0.0 test development environment.</w:t>
-      </w:r>
-    </w:p>
-    <w:p>
-      <w:pPr>
-        <w:spacing w:before="100" w:beforeAutospacing="1" w:after="100" w:afterAutospacing="1" w:line="240" w:lineRule="auto"/>
-        <w:rPr>
-          <w:rFonts w:ascii="Times New Roman" w:eastAsia="Times New Roman" w:hAnsi="Times New Roman" w:cs="Times New Roman"/>
-          <w:sz w:val="20"/>
-          <w:szCs w:val="20"/>
-          <w:lang w:eastAsia="en-IN"/>
-        </w:rPr>
-      </w:pPr>
-      <w:r>
-        <w:rPr>
-          <w:rFonts w:ascii="Times New Roman" w:eastAsia="Times New Roman" w:hAnsi="Times New Roman" w:cs="Times New Roman"/>
-          <w:sz w:val="20"/>
-          <w:szCs w:val="20"/>
-          <w:lang w:eastAsia="en-IN"/>
-        </w:rPr>
-        <w:t xml:space="preserve">When you are done with R 4.0.0 and your docker container, run </w:t>
-      </w:r>
-      <w:r>
-        <w:rPr>
-          <w:rFonts w:ascii="Courier New" w:eastAsia="Times New Roman" w:hAnsi="Courier New" w:cs="Courier New"/>
-          <w:sz w:val="20"/>
-          <w:szCs w:val="20"/>
-          <w:lang w:eastAsia="en-IN"/>
-        </w:rPr>
-        <w:t>exit</w:t>
-      </w:r>
-      <w:r>
-        <w:rPr>
-          <w:rFonts w:ascii="Times New Roman" w:eastAsia="Times New Roman" w:hAnsi="Times New Roman" w:cs="Times New Roman"/>
-          <w:sz w:val="20"/>
-          <w:szCs w:val="20"/>
-          <w:lang w:eastAsia="en-IN"/>
-        </w:rPr>
-        <w:t xml:space="preserve"> from the docker shell to return your computer’s command line. From there, at any time, you can restart the container with </w:t>
-      </w:r>
-      <w:r>
-        <w:rPr>
-          <w:rFonts w:ascii="Courier New" w:eastAsia="Times New Roman" w:hAnsi="Courier New" w:cs="Courier New"/>
-          <w:sz w:val="20"/>
-          <w:szCs w:val="20"/>
-          <w:lang w:eastAsia="en-IN"/>
-        </w:rPr>
-        <w:t>docker start -</w:t>
-      </w:r>
-      <w:proofErr w:type="spellStart"/>
-      <w:r>
-        <w:rPr>
-          <w:rFonts w:ascii="Courier New" w:eastAsia="Times New Roman" w:hAnsi="Courier New" w:cs="Courier New"/>
-          <w:sz w:val="20"/>
-          <w:szCs w:val="20"/>
-          <w:lang w:eastAsia="en-IN"/>
-        </w:rPr>
-        <w:t>i</w:t>
-      </w:r>
-      <w:proofErr w:type="spellEnd"/>
-      <w:r>
-        <w:rPr>
-          <w:rFonts w:ascii="Courier New" w:eastAsia="Times New Roman" w:hAnsi="Courier New" w:cs="Courier New"/>
-          <w:sz w:val="20"/>
-          <w:szCs w:val="20"/>
-          <w:lang w:eastAsia="en-IN"/>
-        </w:rPr>
-        <w:t xml:space="preserve"> my_r4test_instance</w:t>
-      </w:r>
-      <w:r>
-        <w:rPr>
-          <w:rFonts w:ascii="Times New Roman" w:eastAsia="Times New Roman" w:hAnsi="Times New Roman" w:cs="Times New Roman"/>
-          <w:sz w:val="20"/>
-          <w:szCs w:val="20"/>
-          <w:lang w:eastAsia="en-IN"/>
-        </w:rPr>
-        <w:t xml:space="preserve"> The container will start at the state where you left it.</w:t>
-      </w:r>
-    </w:p>
-    <w:p>
-      <w:pPr>
-        <w:spacing w:before="100" w:beforeAutospacing="1" w:after="100" w:afterAutospacing="1" w:line="240" w:lineRule="auto"/>
-        <w:rPr>
-          <w:rFonts w:ascii="Times New Roman" w:eastAsia="Times New Roman" w:hAnsi="Times New Roman" w:cs="Times New Roman"/>
-          <w:sz w:val="20"/>
-          <w:szCs w:val="20"/>
-          <w:lang w:eastAsia="en-IN"/>
-        </w:rPr>
-      </w:pPr>
-      <w:r>
-        <w:rPr>
-          <w:rFonts w:ascii="Times New Roman" w:eastAsia="Times New Roman" w:hAnsi="Times New Roman" w:cs="Times New Roman"/>
-          <w:sz w:val="20"/>
-          <w:szCs w:val="20"/>
-          <w:lang w:eastAsia="en-IN"/>
-        </w:rPr>
         <w:t xml:space="preserve">If you want to permanently delete your container, run </w:t>
       </w:r>
       <w:r>
@@ -4850,17 +4338,7 @@
           <w:szCs w:val="20"/>
           <w:lang w:eastAsia="en-IN"/>
         </w:rPr>
-        <w:t xml:space="preserve"> from your command line. This will delete the container but not the image from which the container was created (tagged </w:t>
-      </w:r>
-      <w:r>
-        <w:rPr>
-          <w:rFonts w:ascii="Times New Roman" w:eastAsia="Times New Roman" w:hAnsi="Times New Roman" w:cs="Times New Roman"/>
-          <w:sz w:val="20"/>
-          <w:szCs w:val="20"/>
-          <w:lang w:eastAsia="en-IN"/>
-        </w:rPr>
-        <w:lastRenderedPageBreak/>
-        <w:t xml:space="preserve">with </w:t>
+        <w:t xml:space="preserve"> from your command line. This will delete the container but not the image from which the container was created (tagged with </w:t>
       </w:r>
       <w:r>
         <w:rPr>
@@ -4878,27 +4356,7 @@
           <w:szCs w:val="20"/>
           <w:lang w:eastAsia="en-IN"/>
         </w:rPr>
-        <w:t xml:space="preserve"> in our example). If you want to remove the image as well, </w:t>
-      </w:r>
-      <w:proofErr w:type="gramStart"/>
-      <w:r>
-        <w:rPr>
-          <w:rFonts w:ascii="Times New Roman" w:eastAsia="Times New Roman" w:hAnsi="Times New Roman" w:cs="Times New Roman"/>
-          <w:sz w:val="20"/>
-          <w:szCs w:val="20"/>
-          <w:lang w:eastAsia="en-IN"/>
-        </w:rPr>
-        <w:t>e.g.</w:t>
-      </w:r>
-      <w:proofErr w:type="gramEnd"/>
-      <w:r>
-        <w:rPr>
-          <w:rFonts w:ascii="Times New Roman" w:eastAsia="Times New Roman" w:hAnsi="Times New Roman" w:cs="Times New Roman"/>
-          <w:sz w:val="20"/>
-          <w:szCs w:val="20"/>
-          <w:lang w:eastAsia="en-IN"/>
-        </w:rPr>
-        <w:t xml:space="preserve"> to free up disk space, run </w:t>
+        <w:t xml:space="preserve"> in our example). If you want to remove the image as well, e.g. to free up disk space, run </w:t>
       </w:r>
       <w:r>
         <w:rPr>

--- a/Checking-your-Package-for-Compatibility-with-R-4.0.0.docx
+++ b/Checking-your-Package-for-Compatibility-with-R-4.0.0.docx
@@ -21,45 +21,14 @@
         </w:rPr>
         <w:t xml:space="preserve">As a package maintainer you might be observing an increasing number of questions raised by people that have recently migrated to R 4.0.0 and are now trying to get your package to work. Yet, </w:t>
       </w:r>
-      <w:proofErr w:type="spellStart"/>
-      <w:r>
-        <w:rPr>
-          <w:rFonts w:ascii="Courier New" w:eastAsia="Times New Roman" w:hAnsi="Courier New" w:cs="Courier New"/>
-          <w:sz w:val="20"/>
-          <w:szCs w:val="20"/>
-          <w:lang w:eastAsia="en-IN"/>
-        </w:rPr>
-        <w:t>rhub</w:t>
-      </w:r>
-      <w:proofErr w:type="spellEnd"/>
-      <w:r>
-        <w:rPr>
-          <w:rFonts w:ascii="Courier New" w:eastAsia="Times New Roman" w:hAnsi="Courier New" w:cs="Courier New"/>
-          <w:sz w:val="20"/>
-          <w:szCs w:val="20"/>
-          <w:lang w:eastAsia="en-IN"/>
-        </w:rPr>
-        <w:t>::</w:t>
-      </w:r>
-      <w:proofErr w:type="spellStart"/>
-      <w:r>
-        <w:rPr>
-          <w:rFonts w:ascii="Courier New" w:eastAsia="Times New Roman" w:hAnsi="Courier New" w:cs="Courier New"/>
-          <w:sz w:val="20"/>
-          <w:szCs w:val="20"/>
-          <w:lang w:eastAsia="en-IN"/>
-        </w:rPr>
-        <w:t>check_with_rrelease</w:t>
-      </w:r>
-      <w:proofErr w:type="spellEnd"/>
-      <w:r>
-        <w:rPr>
-          <w:rFonts w:ascii="Courier New" w:eastAsia="Times New Roman" w:hAnsi="Courier New" w:cs="Courier New"/>
-          <w:sz w:val="20"/>
-          <w:szCs w:val="20"/>
-          <w:lang w:eastAsia="en-IN"/>
-        </w:rPr>
-        <w:t>()</w:t>
+      <w:r>
+        <w:rPr>
+          <w:rFonts w:ascii="Courier New" w:eastAsia="Times New Roman" w:hAnsi="Courier New" w:cs="Courier New"/>
+          <w:sz w:val="20"/>
+          <w:szCs w:val="20"/>
+          <w:lang w:eastAsia="en-IN"/>
+        </w:rPr>
+        <w:t>rhub::check_with_rrelease()</w:t>
       </w:r>
       <w:r>
         <w:rPr>
@@ -97,19 +66,8 @@
           <w:szCs w:val="20"/>
           <w:lang w:eastAsia="en-IN"/>
         </w:rPr>
-        <w:t>rocker/</w:t>
-      </w:r>
-      <w:proofErr w:type="spellStart"/>
-      <w:r>
-        <w:rPr>
-          <w:rFonts w:ascii="Courier New" w:eastAsia="Times New Roman" w:hAnsi="Courier New" w:cs="Courier New"/>
-          <w:sz w:val="20"/>
-          <w:szCs w:val="20"/>
-          <w:lang w:eastAsia="en-IN"/>
-        </w:rPr>
-        <w:t>r-devel:latest</w:t>
-      </w:r>
-      <w:proofErr w:type="spellEnd"/>
+        <w:t>rocker/r-devel:latest</w:t>
+      </w:r>
       <w:r>
         <w:rPr>
           <w:rFonts w:ascii="Times New Roman" w:eastAsia="Times New Roman" w:hAnsi="Times New Roman" w:cs="Times New Roman"/>
@@ -155,39 +113,8 @@
           <w:szCs w:val="20"/>
           <w:lang w:eastAsia="en-IN"/>
         </w:rPr>
-        <w:t>docker run -</w:t>
-      </w:r>
-      <w:proofErr w:type="spellStart"/>
-      <w:r>
-        <w:rPr>
-          <w:rFonts w:ascii="Courier New" w:eastAsia="Times New Roman" w:hAnsi="Courier New" w:cs="Courier New"/>
-          <w:sz w:val="20"/>
-          <w:szCs w:val="20"/>
-          <w:lang w:eastAsia="en-IN"/>
-        </w:rPr>
-        <w:t>ti</w:t>
-      </w:r>
-      <w:proofErr w:type="spellEnd"/>
-      <w:r>
-        <w:rPr>
-          <w:rFonts w:ascii="Courier New" w:eastAsia="Times New Roman" w:hAnsi="Courier New" w:cs="Courier New"/>
-          <w:sz w:val="20"/>
-          <w:szCs w:val="20"/>
-          <w:lang w:eastAsia="en-IN"/>
-        </w:rPr>
-        <w:t xml:space="preserve"> rocker/</w:t>
-      </w:r>
-      <w:proofErr w:type="spellStart"/>
-      <w:r>
-        <w:rPr>
-          <w:rFonts w:ascii="Courier New" w:eastAsia="Times New Roman" w:hAnsi="Courier New" w:cs="Courier New"/>
-          <w:sz w:val="20"/>
-          <w:szCs w:val="20"/>
-          <w:lang w:eastAsia="en-IN"/>
-        </w:rPr>
-        <w:t>r-devel:latest</w:t>
-      </w:r>
-      <w:proofErr w:type="spellEnd"/>
+        <w:t>docker run -ti rocker/r-devel:latest</w:t>
+      </w:r>
     </w:p>
     <w:p>
       <w:pPr>
@@ -494,6 +421,44 @@
           <w:lang w:eastAsia="en-IN"/>
         </w:rPr>
       </w:pPr>
+      <w:r>
+        <w:rPr>
+          <w:rFonts w:ascii="Courier New" w:eastAsia="Times New Roman" w:hAnsi="Courier New" w:cs="Courier New"/>
+          <w:sz w:val="20"/>
+          <w:szCs w:val="20"/>
+          <w:lang w:eastAsia="en-IN"/>
+        </w:rPr>
+        <w:t>FROM rocker/r-ubuntu:18.04</w:t>
+      </w:r>
+    </w:p>
+    <w:p>
+      <w:pPr>
+        <w:tabs>
+          <w:tab w:val="left" w:pos="916"/>
+          <w:tab w:val="left" w:pos="1832"/>
+          <w:tab w:val="left" w:pos="2748"/>
+          <w:tab w:val="left" w:pos="3664"/>
+          <w:tab w:val="left" w:pos="4580"/>
+          <w:tab w:val="left" w:pos="5496"/>
+          <w:tab w:val="left" w:pos="6412"/>
+          <w:tab w:val="left" w:pos="7328"/>
+          <w:tab w:val="left" w:pos="8244"/>
+          <w:tab w:val="left" w:pos="9160"/>
+          <w:tab w:val="left" w:pos="10076"/>
+          <w:tab w:val="left" w:pos="10992"/>
+          <w:tab w:val="left" w:pos="11908"/>
+          <w:tab w:val="left" w:pos="12824"/>
+          <w:tab w:val="left" w:pos="13740"/>
+          <w:tab w:val="left" w:pos="14656"/>
+        </w:tabs>
+        <w:spacing w:after="0" w:line="240" w:lineRule="auto"/>
+        <w:rPr>
+          <w:rFonts w:ascii="Courier New" w:eastAsia="Times New Roman" w:hAnsi="Courier New" w:cs="Courier New"/>
+          <w:sz w:val="20"/>
+          <w:szCs w:val="20"/>
+          <w:lang w:eastAsia="en-IN"/>
+        </w:rPr>
+      </w:pPr>
     </w:p>
     <w:p>
       <w:pPr>
@@ -635,27 +600,7 @@
           <w:szCs w:val="20"/>
           <w:lang w:eastAsia="en-IN"/>
         </w:rPr>
-        <w:t xml:space="preserve"># Latex for </w:t>
-      </w:r>
-      <w:proofErr w:type="spellStart"/>
-      <w:r>
-        <w:rPr>
-          <w:rFonts w:ascii="Courier New" w:eastAsia="Times New Roman" w:hAnsi="Courier New" w:cs="Courier New"/>
-          <w:sz w:val="20"/>
-          <w:szCs w:val="20"/>
-          <w:lang w:eastAsia="en-IN"/>
-        </w:rPr>
-        <w:t>pdflatex</w:t>
-      </w:r>
-      <w:proofErr w:type="spellEnd"/>
-      <w:r>
-        <w:rPr>
-          <w:rFonts w:ascii="Courier New" w:eastAsia="Times New Roman" w:hAnsi="Courier New" w:cs="Courier New"/>
-          <w:sz w:val="20"/>
-          <w:szCs w:val="20"/>
-          <w:lang w:eastAsia="en-IN"/>
-        </w:rPr>
-        <w:t xml:space="preserve"> (needed for R CMD check)</w:t>
+        <w:t># Latex for pdflatex (needed for R CMD check)</w:t>
       </w:r>
     </w:p>
     <w:p>
@@ -731,137 +676,46 @@
           <w:szCs w:val="20"/>
           <w:lang w:eastAsia="en-IN"/>
         </w:rPr>
-        <w:t xml:space="preserve">  </w:t>
-      </w:r>
-      <w:proofErr w:type="spellStart"/>
-      <w:r>
-        <w:rPr>
-          <w:rFonts w:ascii="Courier New" w:eastAsia="Times New Roman" w:hAnsi="Courier New" w:cs="Courier New"/>
-          <w:sz w:val="20"/>
-          <w:szCs w:val="20"/>
-          <w:lang w:eastAsia="en-IN"/>
-        </w:rPr>
-        <w:t>texlive</w:t>
-      </w:r>
-      <w:proofErr w:type="spellEnd"/>
-      <w:r>
-        <w:rPr>
-          <w:rFonts w:ascii="Courier New" w:eastAsia="Times New Roman" w:hAnsi="Courier New" w:cs="Courier New"/>
-          <w:sz w:val="20"/>
-          <w:szCs w:val="20"/>
-          <w:lang w:eastAsia="en-IN"/>
-        </w:rPr>
-        <w:t xml:space="preserve">-latex-base </w:t>
-      </w:r>
-      <w:proofErr w:type="spellStart"/>
-      <w:r>
-        <w:rPr>
-          <w:rFonts w:ascii="Courier New" w:eastAsia="Times New Roman" w:hAnsi="Courier New" w:cs="Courier New"/>
-          <w:sz w:val="20"/>
-          <w:szCs w:val="20"/>
-          <w:lang w:eastAsia="en-IN"/>
-        </w:rPr>
-        <w:t>texlive</w:t>
-      </w:r>
-      <w:proofErr w:type="spellEnd"/>
-      <w:r>
-        <w:rPr>
-          <w:rFonts w:ascii="Courier New" w:eastAsia="Times New Roman" w:hAnsi="Courier New" w:cs="Courier New"/>
-          <w:sz w:val="20"/>
-          <w:szCs w:val="20"/>
-          <w:lang w:eastAsia="en-IN"/>
-        </w:rPr>
-        <w:t xml:space="preserve">-fonts-recommended </w:t>
-      </w:r>
-      <w:proofErr w:type="spellStart"/>
-      <w:r>
-        <w:rPr>
-          <w:rFonts w:ascii="Courier New" w:eastAsia="Times New Roman" w:hAnsi="Courier New" w:cs="Courier New"/>
-          <w:sz w:val="20"/>
-          <w:szCs w:val="20"/>
-          <w:lang w:eastAsia="en-IN"/>
-        </w:rPr>
-        <w:t>texlive</w:t>
-      </w:r>
-      <w:proofErr w:type="spellEnd"/>
-      <w:r>
-        <w:rPr>
-          <w:rFonts w:ascii="Courier New" w:eastAsia="Times New Roman" w:hAnsi="Courier New" w:cs="Courier New"/>
-          <w:sz w:val="20"/>
-          <w:szCs w:val="20"/>
-          <w:lang w:eastAsia="en-IN"/>
-        </w:rPr>
-        <w:t>-fonts-extra \</w:t>
-      </w:r>
-    </w:p>
-    <w:p>
-      <w:pPr>
-        <w:tabs>
-          <w:tab w:val="left" w:pos="916"/>
-          <w:tab w:val="left" w:pos="1832"/>
-          <w:tab w:val="left" w:pos="2748"/>
-          <w:tab w:val="left" w:pos="3664"/>
-          <w:tab w:val="left" w:pos="4580"/>
-          <w:tab w:val="left" w:pos="5496"/>
-          <w:tab w:val="left" w:pos="6412"/>
-          <w:tab w:val="left" w:pos="7328"/>
-          <w:tab w:val="left" w:pos="8244"/>
-          <w:tab w:val="left" w:pos="9160"/>
-          <w:tab w:val="left" w:pos="10076"/>
-          <w:tab w:val="left" w:pos="10992"/>
-          <w:tab w:val="left" w:pos="11908"/>
-          <w:tab w:val="left" w:pos="12824"/>
-          <w:tab w:val="left" w:pos="13740"/>
-          <w:tab w:val="left" w:pos="14656"/>
-        </w:tabs>
-        <w:spacing w:after="0" w:line="240" w:lineRule="auto"/>
-        <w:rPr>
-          <w:rFonts w:ascii="Courier New" w:eastAsia="Times New Roman" w:hAnsi="Courier New" w:cs="Courier New"/>
-          <w:sz w:val="20"/>
-          <w:szCs w:val="20"/>
-          <w:lang w:eastAsia="en-IN"/>
-        </w:rPr>
-      </w:pPr>
-      <w:r>
-        <w:rPr>
-          <w:rFonts w:ascii="Courier New" w:eastAsia="Times New Roman" w:hAnsi="Courier New" w:cs="Courier New"/>
-          <w:sz w:val="20"/>
-          <w:szCs w:val="20"/>
-          <w:lang w:eastAsia="en-IN"/>
-        </w:rPr>
-        <w:t xml:space="preserve">  </w:t>
-      </w:r>
-      <w:proofErr w:type="spellStart"/>
-      <w:r>
-        <w:rPr>
-          <w:rFonts w:ascii="Courier New" w:eastAsia="Times New Roman" w:hAnsi="Courier New" w:cs="Courier New"/>
-          <w:sz w:val="20"/>
-          <w:szCs w:val="20"/>
-          <w:lang w:eastAsia="en-IN"/>
-        </w:rPr>
-        <w:t>texlive</w:t>
-      </w:r>
-      <w:proofErr w:type="spellEnd"/>
-      <w:r>
-        <w:rPr>
-          <w:rFonts w:ascii="Courier New" w:eastAsia="Times New Roman" w:hAnsi="Courier New" w:cs="Courier New"/>
-          <w:sz w:val="20"/>
-          <w:szCs w:val="20"/>
-          <w:lang w:eastAsia="en-IN"/>
-        </w:rPr>
-        <w:t xml:space="preserve">-latex-extra </w:t>
-      </w:r>
-      <w:proofErr w:type="spellStart"/>
-      <w:r>
-        <w:rPr>
-          <w:rFonts w:ascii="Courier New" w:eastAsia="Times New Roman" w:hAnsi="Courier New" w:cs="Courier New"/>
-          <w:sz w:val="20"/>
-          <w:szCs w:val="20"/>
-          <w:lang w:eastAsia="en-IN"/>
-        </w:rPr>
-        <w:t>texinfo</w:t>
-      </w:r>
-      <w:proofErr w:type="spellEnd"/>
+        <w:t xml:space="preserve">  texlive-latex-base texlive-fonts-recommended texlive-fonts-extra \</w:t>
+      </w:r>
+    </w:p>
+    <w:p>
+      <w:pPr>
+        <w:tabs>
+          <w:tab w:val="left" w:pos="916"/>
+          <w:tab w:val="left" w:pos="1832"/>
+          <w:tab w:val="left" w:pos="2748"/>
+          <w:tab w:val="left" w:pos="3664"/>
+          <w:tab w:val="left" w:pos="4580"/>
+          <w:tab w:val="left" w:pos="5496"/>
+          <w:tab w:val="left" w:pos="6412"/>
+          <w:tab w:val="left" w:pos="7328"/>
+          <w:tab w:val="left" w:pos="8244"/>
+          <w:tab w:val="left" w:pos="9160"/>
+          <w:tab w:val="left" w:pos="10076"/>
+          <w:tab w:val="left" w:pos="10992"/>
+          <w:tab w:val="left" w:pos="11908"/>
+          <w:tab w:val="left" w:pos="12824"/>
+          <w:tab w:val="left" w:pos="13740"/>
+          <w:tab w:val="left" w:pos="14656"/>
+        </w:tabs>
+        <w:spacing w:after="0" w:line="240" w:lineRule="auto"/>
+        <w:rPr>
+          <w:rFonts w:ascii="Courier New" w:eastAsia="Times New Roman" w:hAnsi="Courier New" w:cs="Courier New"/>
+          <w:sz w:val="20"/>
+          <w:szCs w:val="20"/>
+          <w:lang w:eastAsia="en-IN"/>
+        </w:rPr>
+      </w:pPr>
+      <w:r>
+        <w:rPr>
+          <w:rFonts w:ascii="Courier New" w:eastAsia="Times New Roman" w:hAnsi="Courier New" w:cs="Courier New"/>
+          <w:sz w:val="20"/>
+          <w:szCs w:val="20"/>
+          <w:lang w:eastAsia="en-IN"/>
+        </w:rPr>
+        <w:t xml:space="preserve">  texlive-latex-extra texinfo</w:t>
+      </w:r>
     </w:p>
     <w:p>
       <w:pPr>
@@ -1003,27 +857,7 @@
           <w:szCs w:val="20"/>
           <w:lang w:eastAsia="en-IN"/>
         </w:rPr>
-        <w:t xml:space="preserve">  libxml2-dev libcurl4-openssl-dev </w:t>
-      </w:r>
-      <w:proofErr w:type="spellStart"/>
-      <w:r>
-        <w:rPr>
-          <w:rFonts w:ascii="Courier New" w:eastAsia="Times New Roman" w:hAnsi="Courier New" w:cs="Courier New"/>
-          <w:sz w:val="20"/>
-          <w:szCs w:val="20"/>
-          <w:lang w:eastAsia="en-IN"/>
-        </w:rPr>
-        <w:t>libssl</w:t>
-      </w:r>
-      <w:proofErr w:type="spellEnd"/>
-      <w:r>
-        <w:rPr>
-          <w:rFonts w:ascii="Courier New" w:eastAsia="Times New Roman" w:hAnsi="Courier New" w:cs="Courier New"/>
-          <w:sz w:val="20"/>
-          <w:szCs w:val="20"/>
-          <w:lang w:eastAsia="en-IN"/>
-        </w:rPr>
-        <w:t>-dev</w:t>
+        <w:t xml:space="preserve">  libxml2-dev libcurl4-openssl-dev libssl-dev</w:t>
       </w:r>
     </w:p>
     <w:p>
@@ -1246,172 +1080,112 @@
           <w:szCs w:val="20"/>
           <w:lang w:eastAsia="en-IN"/>
         </w:rPr>
-        <w:t xml:space="preserve">RUN apt-get </w:t>
-      </w:r>
-      <w:proofErr w:type="spellStart"/>
-      <w:r>
-        <w:rPr>
-          <w:rFonts w:ascii="Courier New" w:eastAsia="Times New Roman" w:hAnsi="Courier New" w:cs="Courier New"/>
-          <w:sz w:val="20"/>
-          <w:szCs w:val="20"/>
-          <w:lang w:eastAsia="en-IN"/>
-        </w:rPr>
-        <w:t>dist</w:t>
-      </w:r>
-      <w:proofErr w:type="spellEnd"/>
-      <w:r>
-        <w:rPr>
-          <w:rFonts w:ascii="Courier New" w:eastAsia="Times New Roman" w:hAnsi="Courier New" w:cs="Courier New"/>
-          <w:sz w:val="20"/>
-          <w:szCs w:val="20"/>
-          <w:lang w:eastAsia="en-IN"/>
-        </w:rPr>
-        <w:t>-upgrade -y</w:t>
-      </w:r>
-    </w:p>
-    <w:p>
-      <w:pPr>
-        <w:tabs>
-          <w:tab w:val="left" w:pos="916"/>
-          <w:tab w:val="left" w:pos="1832"/>
-          <w:tab w:val="left" w:pos="2748"/>
-          <w:tab w:val="left" w:pos="3664"/>
-          <w:tab w:val="left" w:pos="4580"/>
-          <w:tab w:val="left" w:pos="5496"/>
-          <w:tab w:val="left" w:pos="6412"/>
-          <w:tab w:val="left" w:pos="7328"/>
-          <w:tab w:val="left" w:pos="8244"/>
-          <w:tab w:val="left" w:pos="9160"/>
-          <w:tab w:val="left" w:pos="10076"/>
-          <w:tab w:val="left" w:pos="10992"/>
-          <w:tab w:val="left" w:pos="11908"/>
-          <w:tab w:val="left" w:pos="12824"/>
-          <w:tab w:val="left" w:pos="13740"/>
-          <w:tab w:val="left" w:pos="14656"/>
-        </w:tabs>
-        <w:spacing w:after="0" w:line="240" w:lineRule="auto"/>
-        <w:rPr>
-          <w:rFonts w:ascii="Courier New" w:eastAsia="Times New Roman" w:hAnsi="Courier New" w:cs="Courier New"/>
-          <w:sz w:val="20"/>
-          <w:szCs w:val="20"/>
-          <w:lang w:eastAsia="en-IN"/>
-        </w:rPr>
-      </w:pPr>
-    </w:p>
-    <w:p>
-      <w:pPr>
-        <w:tabs>
-          <w:tab w:val="left" w:pos="916"/>
-          <w:tab w:val="left" w:pos="1832"/>
-          <w:tab w:val="left" w:pos="2748"/>
-          <w:tab w:val="left" w:pos="3664"/>
-          <w:tab w:val="left" w:pos="4580"/>
-          <w:tab w:val="left" w:pos="5496"/>
-          <w:tab w:val="left" w:pos="6412"/>
-          <w:tab w:val="left" w:pos="7328"/>
-          <w:tab w:val="left" w:pos="8244"/>
-          <w:tab w:val="left" w:pos="9160"/>
-          <w:tab w:val="left" w:pos="10076"/>
-          <w:tab w:val="left" w:pos="10992"/>
-          <w:tab w:val="left" w:pos="11908"/>
-          <w:tab w:val="left" w:pos="12824"/>
-          <w:tab w:val="left" w:pos="13740"/>
-          <w:tab w:val="left" w:pos="14656"/>
-        </w:tabs>
-        <w:spacing w:after="0" w:line="240" w:lineRule="auto"/>
-        <w:rPr>
-          <w:rFonts w:ascii="Courier New" w:eastAsia="Times New Roman" w:hAnsi="Courier New" w:cs="Courier New"/>
-          <w:sz w:val="20"/>
-          <w:szCs w:val="20"/>
-          <w:lang w:eastAsia="en-IN"/>
-        </w:rPr>
-      </w:pPr>
-      <w:r>
-        <w:rPr>
-          <w:rFonts w:ascii="Courier New" w:eastAsia="Times New Roman" w:hAnsi="Courier New" w:cs="Courier New"/>
-          <w:sz w:val="20"/>
-          <w:szCs w:val="20"/>
-          <w:lang w:eastAsia="en-IN"/>
-        </w:rPr>
-        <w:t xml:space="preserve"># then add the </w:t>
-      </w:r>
-      <w:proofErr w:type="spellStart"/>
-      <w:r>
-        <w:rPr>
-          <w:rFonts w:ascii="Courier New" w:eastAsia="Times New Roman" w:hAnsi="Courier New" w:cs="Courier New"/>
-          <w:sz w:val="20"/>
-          <w:szCs w:val="20"/>
-          <w:lang w:eastAsia="en-IN"/>
-        </w:rPr>
-        <w:t>edd</w:t>
-      </w:r>
-      <w:proofErr w:type="spellEnd"/>
-      <w:r>
-        <w:rPr>
-          <w:rFonts w:ascii="Courier New" w:eastAsia="Times New Roman" w:hAnsi="Courier New" w:cs="Courier New"/>
-          <w:sz w:val="20"/>
-          <w:szCs w:val="20"/>
-          <w:lang w:eastAsia="en-IN"/>
-        </w:rPr>
-        <w:t>/r-4.0 PPA</w:t>
-      </w:r>
-    </w:p>
-    <w:p>
-      <w:pPr>
-        <w:tabs>
-          <w:tab w:val="left" w:pos="916"/>
-          <w:tab w:val="left" w:pos="1832"/>
-          <w:tab w:val="left" w:pos="2748"/>
-          <w:tab w:val="left" w:pos="3664"/>
-          <w:tab w:val="left" w:pos="4580"/>
-          <w:tab w:val="left" w:pos="5496"/>
-          <w:tab w:val="left" w:pos="6412"/>
-          <w:tab w:val="left" w:pos="7328"/>
-          <w:tab w:val="left" w:pos="8244"/>
-          <w:tab w:val="left" w:pos="9160"/>
-          <w:tab w:val="left" w:pos="10076"/>
-          <w:tab w:val="left" w:pos="10992"/>
-          <w:tab w:val="left" w:pos="11908"/>
-          <w:tab w:val="left" w:pos="12824"/>
-          <w:tab w:val="left" w:pos="13740"/>
-          <w:tab w:val="left" w:pos="14656"/>
-        </w:tabs>
-        <w:spacing w:after="0" w:line="240" w:lineRule="auto"/>
-        <w:rPr>
-          <w:rFonts w:ascii="Courier New" w:eastAsia="Times New Roman" w:hAnsi="Courier New" w:cs="Courier New"/>
-          <w:sz w:val="20"/>
-          <w:szCs w:val="20"/>
-          <w:lang w:eastAsia="en-IN"/>
-        </w:rPr>
-      </w:pPr>
-      <w:r>
-        <w:rPr>
-          <w:rFonts w:ascii="Courier New" w:eastAsia="Times New Roman" w:hAnsi="Courier New" w:cs="Courier New"/>
-          <w:sz w:val="20"/>
-          <w:szCs w:val="20"/>
-          <w:lang w:eastAsia="en-IN"/>
-        </w:rPr>
-        <w:t xml:space="preserve">RUN add-apt-repository -y </w:t>
-      </w:r>
-      <w:proofErr w:type="spellStart"/>
-      <w:r>
-        <w:rPr>
-          <w:rFonts w:ascii="Courier New" w:eastAsia="Times New Roman" w:hAnsi="Courier New" w:cs="Courier New"/>
-          <w:sz w:val="20"/>
-          <w:szCs w:val="20"/>
-          <w:lang w:eastAsia="en-IN"/>
-        </w:rPr>
-        <w:t>ppa:edd</w:t>
-      </w:r>
-      <w:proofErr w:type="spellEnd"/>
-      <w:r>
-        <w:rPr>
-          <w:rFonts w:ascii="Courier New" w:eastAsia="Times New Roman" w:hAnsi="Courier New" w:cs="Courier New"/>
-          <w:sz w:val="20"/>
-          <w:szCs w:val="20"/>
-          <w:lang w:eastAsia="en-IN"/>
-        </w:rPr>
-        <w:t>/r-4.0</w:t>
+        <w:t>RUN apt-get dist-upgrade -y</w:t>
+      </w:r>
+    </w:p>
+    <w:p>
+      <w:pPr>
+        <w:tabs>
+          <w:tab w:val="left" w:pos="916"/>
+          <w:tab w:val="left" w:pos="1832"/>
+          <w:tab w:val="left" w:pos="2748"/>
+          <w:tab w:val="left" w:pos="3664"/>
+          <w:tab w:val="left" w:pos="4580"/>
+          <w:tab w:val="left" w:pos="5496"/>
+          <w:tab w:val="left" w:pos="6412"/>
+          <w:tab w:val="left" w:pos="7328"/>
+          <w:tab w:val="left" w:pos="8244"/>
+          <w:tab w:val="left" w:pos="9160"/>
+          <w:tab w:val="left" w:pos="10076"/>
+          <w:tab w:val="left" w:pos="10992"/>
+          <w:tab w:val="left" w:pos="11908"/>
+          <w:tab w:val="left" w:pos="12824"/>
+          <w:tab w:val="left" w:pos="13740"/>
+          <w:tab w:val="left" w:pos="14656"/>
+        </w:tabs>
+        <w:spacing w:after="0" w:line="240" w:lineRule="auto"/>
+        <w:rPr>
+          <w:rFonts w:ascii="Courier New" w:eastAsia="Times New Roman" w:hAnsi="Courier New" w:cs="Courier New"/>
+          <w:sz w:val="20"/>
+          <w:szCs w:val="20"/>
+          <w:lang w:eastAsia="en-IN"/>
+        </w:rPr>
+      </w:pPr>
+    </w:p>
+    <w:p>
+      <w:pPr>
+        <w:tabs>
+          <w:tab w:val="left" w:pos="916"/>
+          <w:tab w:val="left" w:pos="1832"/>
+          <w:tab w:val="left" w:pos="2748"/>
+          <w:tab w:val="left" w:pos="3664"/>
+          <w:tab w:val="left" w:pos="4580"/>
+          <w:tab w:val="left" w:pos="5496"/>
+          <w:tab w:val="left" w:pos="6412"/>
+          <w:tab w:val="left" w:pos="7328"/>
+          <w:tab w:val="left" w:pos="8244"/>
+          <w:tab w:val="left" w:pos="9160"/>
+          <w:tab w:val="left" w:pos="10076"/>
+          <w:tab w:val="left" w:pos="10992"/>
+          <w:tab w:val="left" w:pos="11908"/>
+          <w:tab w:val="left" w:pos="12824"/>
+          <w:tab w:val="left" w:pos="13740"/>
+          <w:tab w:val="left" w:pos="14656"/>
+        </w:tabs>
+        <w:spacing w:after="0" w:line="240" w:lineRule="auto"/>
+        <w:rPr>
+          <w:rFonts w:ascii="Courier New" w:eastAsia="Times New Roman" w:hAnsi="Courier New" w:cs="Courier New"/>
+          <w:sz w:val="20"/>
+          <w:szCs w:val="20"/>
+          <w:lang w:eastAsia="en-IN"/>
+        </w:rPr>
+      </w:pPr>
+      <w:r>
+        <w:rPr>
+          <w:rFonts w:ascii="Courier New" w:eastAsia="Times New Roman" w:hAnsi="Courier New" w:cs="Courier New"/>
+          <w:sz w:val="20"/>
+          <w:szCs w:val="20"/>
+          <w:lang w:eastAsia="en-IN"/>
+        </w:rPr>
+        <w:t># then add the edd/r-4.0 PPA</w:t>
+      </w:r>
+    </w:p>
+    <w:p>
+      <w:pPr>
+        <w:tabs>
+          <w:tab w:val="left" w:pos="916"/>
+          <w:tab w:val="left" w:pos="1832"/>
+          <w:tab w:val="left" w:pos="2748"/>
+          <w:tab w:val="left" w:pos="3664"/>
+          <w:tab w:val="left" w:pos="4580"/>
+          <w:tab w:val="left" w:pos="5496"/>
+          <w:tab w:val="left" w:pos="6412"/>
+          <w:tab w:val="left" w:pos="7328"/>
+          <w:tab w:val="left" w:pos="8244"/>
+          <w:tab w:val="left" w:pos="9160"/>
+          <w:tab w:val="left" w:pos="10076"/>
+          <w:tab w:val="left" w:pos="10992"/>
+          <w:tab w:val="left" w:pos="11908"/>
+          <w:tab w:val="left" w:pos="12824"/>
+          <w:tab w:val="left" w:pos="13740"/>
+          <w:tab w:val="left" w:pos="14656"/>
+        </w:tabs>
+        <w:spacing w:after="0" w:line="240" w:lineRule="auto"/>
+        <w:rPr>
+          <w:rFonts w:ascii="Courier New" w:eastAsia="Times New Roman" w:hAnsi="Courier New" w:cs="Courier New"/>
+          <w:sz w:val="20"/>
+          <w:szCs w:val="20"/>
+          <w:lang w:eastAsia="en-IN"/>
+        </w:rPr>
+      </w:pPr>
+      <w:r>
+        <w:rPr>
+          <w:rFonts w:ascii="Courier New" w:eastAsia="Times New Roman" w:hAnsi="Courier New" w:cs="Courier New"/>
+          <w:sz w:val="20"/>
+          <w:szCs w:val="20"/>
+          <w:lang w:eastAsia="en-IN"/>
+        </w:rPr>
+        <w:t>RUN add-apt-repository -y ppa:edd/r-4.0</w:t>
       </w:r>
     </w:p>
     <w:p>
@@ -1516,27 +1290,7 @@
           <w:szCs w:val="20"/>
           <w:lang w:eastAsia="en-IN"/>
         </w:rPr>
-        <w:t xml:space="preserve">RUN apt-get </w:t>
-      </w:r>
-      <w:proofErr w:type="spellStart"/>
-      <w:r>
-        <w:rPr>
-          <w:rFonts w:ascii="Courier New" w:eastAsia="Times New Roman" w:hAnsi="Courier New" w:cs="Courier New"/>
-          <w:sz w:val="20"/>
-          <w:szCs w:val="20"/>
-          <w:lang w:eastAsia="en-IN"/>
-        </w:rPr>
-        <w:t>dist</w:t>
-      </w:r>
-      <w:proofErr w:type="spellEnd"/>
-      <w:r>
-        <w:rPr>
-          <w:rFonts w:ascii="Courier New" w:eastAsia="Times New Roman" w:hAnsi="Courier New" w:cs="Courier New"/>
-          <w:sz w:val="20"/>
-          <w:szCs w:val="20"/>
-          <w:lang w:eastAsia="en-IN"/>
-        </w:rPr>
-        <w:t>-upgrade -y</w:t>
+        <w:t>RUN apt-get dist-upgrade -y</w:t>
       </w:r>
     </w:p>
     <w:p>
@@ -1641,76 +1395,45 @@
           <w:szCs w:val="20"/>
           <w:lang w:eastAsia="en-IN"/>
         </w:rPr>
-        <w:t xml:space="preserve"># on </w:t>
-      </w:r>
-      <w:proofErr w:type="spellStart"/>
-      <w:r>
-        <w:rPr>
-          <w:rFonts w:ascii="Courier New" w:eastAsia="Times New Roman" w:hAnsi="Courier New" w:cs="Courier New"/>
-          <w:sz w:val="20"/>
-          <w:szCs w:val="20"/>
-          <w:lang w:eastAsia="en-IN"/>
-        </w:rPr>
-        <w:t>Github</w:t>
-      </w:r>
-      <w:proofErr w:type="spellEnd"/>
-    </w:p>
-    <w:p>
-      <w:pPr>
-        <w:tabs>
-          <w:tab w:val="left" w:pos="916"/>
-          <w:tab w:val="left" w:pos="1832"/>
-          <w:tab w:val="left" w:pos="2748"/>
-          <w:tab w:val="left" w:pos="3664"/>
-          <w:tab w:val="left" w:pos="4580"/>
-          <w:tab w:val="left" w:pos="5496"/>
-          <w:tab w:val="left" w:pos="6412"/>
-          <w:tab w:val="left" w:pos="7328"/>
-          <w:tab w:val="left" w:pos="8244"/>
-          <w:tab w:val="left" w:pos="9160"/>
-          <w:tab w:val="left" w:pos="10076"/>
-          <w:tab w:val="left" w:pos="10992"/>
-          <w:tab w:val="left" w:pos="11908"/>
-          <w:tab w:val="left" w:pos="12824"/>
-          <w:tab w:val="left" w:pos="13740"/>
-          <w:tab w:val="left" w:pos="14656"/>
-        </w:tabs>
-        <w:spacing w:after="0" w:line="240" w:lineRule="auto"/>
-        <w:rPr>
-          <w:rFonts w:ascii="Courier New" w:eastAsia="Times New Roman" w:hAnsi="Courier New" w:cs="Courier New"/>
-          <w:sz w:val="20"/>
-          <w:szCs w:val="20"/>
-          <w:lang w:eastAsia="en-IN"/>
-        </w:rPr>
-      </w:pPr>
-      <w:r>
-        <w:rPr>
-          <w:rFonts w:ascii="Courier New" w:eastAsia="Times New Roman" w:hAnsi="Courier New" w:cs="Courier New"/>
-          <w:sz w:val="20"/>
-          <w:szCs w:val="20"/>
-          <w:lang w:eastAsia="en-IN"/>
-        </w:rPr>
-        <w:t>RUN  R -e "</w:t>
-      </w:r>
-      <w:proofErr w:type="spellStart"/>
-      <w:r>
-        <w:rPr>
-          <w:rFonts w:ascii="Courier New" w:eastAsia="Times New Roman" w:hAnsi="Courier New" w:cs="Courier New"/>
-          <w:sz w:val="20"/>
-          <w:szCs w:val="20"/>
-          <w:lang w:eastAsia="en-IN"/>
-        </w:rPr>
-        <w:t>install.packages</w:t>
-      </w:r>
-      <w:proofErr w:type="spellEnd"/>
-      <w:r>
-        <w:rPr>
-          <w:rFonts w:ascii="Courier New" w:eastAsia="Times New Roman" w:hAnsi="Courier New" w:cs="Courier New"/>
-          <w:sz w:val="20"/>
-          <w:szCs w:val="20"/>
-          <w:lang w:eastAsia="en-IN"/>
-        </w:rPr>
-        <w:t>('remotes')"</w:t>
+        <w:t># on Github</w:t>
+      </w:r>
+    </w:p>
+    <w:p>
+      <w:pPr>
+        <w:tabs>
+          <w:tab w:val="left" w:pos="916"/>
+          <w:tab w:val="left" w:pos="1832"/>
+          <w:tab w:val="left" w:pos="2748"/>
+          <w:tab w:val="left" w:pos="3664"/>
+          <w:tab w:val="left" w:pos="4580"/>
+          <w:tab w:val="left" w:pos="5496"/>
+          <w:tab w:val="left" w:pos="6412"/>
+          <w:tab w:val="left" w:pos="7328"/>
+          <w:tab w:val="left" w:pos="8244"/>
+          <w:tab w:val="left" w:pos="9160"/>
+          <w:tab w:val="left" w:pos="10076"/>
+          <w:tab w:val="left" w:pos="10992"/>
+          <w:tab w:val="left" w:pos="11908"/>
+          <w:tab w:val="left" w:pos="12824"/>
+          <w:tab w:val="left" w:pos="13740"/>
+          <w:tab w:val="left" w:pos="14656"/>
+        </w:tabs>
+        <w:spacing w:after="0" w:line="240" w:lineRule="auto"/>
+        <w:rPr>
+          <w:rFonts w:ascii="Courier New" w:eastAsia="Times New Roman" w:hAnsi="Courier New" w:cs="Courier New"/>
+          <w:sz w:val="20"/>
+          <w:szCs w:val="20"/>
+          <w:lang w:eastAsia="en-IN"/>
+        </w:rPr>
+      </w:pPr>
+      <w:r>
+        <w:rPr>
+          <w:rFonts w:ascii="Courier New" w:eastAsia="Times New Roman" w:hAnsi="Courier New" w:cs="Courier New"/>
+          <w:sz w:val="20"/>
+          <w:szCs w:val="20"/>
+          <w:lang w:eastAsia="en-IN"/>
+        </w:rPr>
+        <w:t>RUN  R -e "install.packages('remotes')"</w:t>
       </w:r>
     </w:p>
     <w:p>
@@ -1853,577 +1576,197 @@
           <w:szCs w:val="20"/>
           <w:lang w:eastAsia="en-IN"/>
         </w:rPr>
-        <w:t>RUN R -e "</w:t>
-      </w:r>
-      <w:proofErr w:type="spellStart"/>
-      <w:r>
-        <w:rPr>
-          <w:rFonts w:ascii="Courier New" w:eastAsia="Times New Roman" w:hAnsi="Courier New" w:cs="Courier New"/>
-          <w:sz w:val="20"/>
-          <w:szCs w:val="20"/>
-          <w:lang w:eastAsia="en-IN"/>
-        </w:rPr>
-        <w:t>install.packages</w:t>
-      </w:r>
-      <w:proofErr w:type="spellEnd"/>
-      <w:r>
-        <w:rPr>
-          <w:rFonts w:ascii="Courier New" w:eastAsia="Times New Roman" w:hAnsi="Courier New" w:cs="Courier New"/>
-          <w:sz w:val="20"/>
-          <w:szCs w:val="20"/>
-          <w:lang w:eastAsia="en-IN"/>
-        </w:rPr>
-        <w:t>(c('xml2', '</w:t>
-      </w:r>
-      <w:proofErr w:type="spellStart"/>
-      <w:r>
-        <w:rPr>
-          <w:rFonts w:ascii="Courier New" w:eastAsia="Times New Roman" w:hAnsi="Courier New" w:cs="Courier New"/>
-          <w:sz w:val="20"/>
-          <w:szCs w:val="20"/>
-          <w:lang w:eastAsia="en-IN"/>
-        </w:rPr>
-        <w:t>rvest</w:t>
-      </w:r>
-      <w:proofErr w:type="spellEnd"/>
-      <w:r>
-        <w:rPr>
-          <w:rFonts w:ascii="Courier New" w:eastAsia="Times New Roman" w:hAnsi="Courier New" w:cs="Courier New"/>
-          <w:sz w:val="20"/>
-          <w:szCs w:val="20"/>
-          <w:lang w:eastAsia="en-IN"/>
-        </w:rPr>
-        <w:t>', '</w:t>
-      </w:r>
-      <w:proofErr w:type="spellStart"/>
-      <w:r>
-        <w:rPr>
-          <w:rFonts w:ascii="Courier New" w:eastAsia="Times New Roman" w:hAnsi="Courier New" w:cs="Courier New"/>
-          <w:sz w:val="20"/>
-          <w:szCs w:val="20"/>
-          <w:lang w:eastAsia="en-IN"/>
-        </w:rPr>
-        <w:t>readxl</w:t>
-      </w:r>
-      <w:proofErr w:type="spellEnd"/>
-      <w:r>
-        <w:rPr>
-          <w:rFonts w:ascii="Courier New" w:eastAsia="Times New Roman" w:hAnsi="Courier New" w:cs="Courier New"/>
-          <w:sz w:val="20"/>
-          <w:szCs w:val="20"/>
-          <w:lang w:eastAsia="en-IN"/>
-        </w:rPr>
-        <w:t>', \</w:t>
-      </w:r>
-    </w:p>
-    <w:p>
-      <w:pPr>
-        <w:tabs>
-          <w:tab w:val="left" w:pos="916"/>
-          <w:tab w:val="left" w:pos="1832"/>
-          <w:tab w:val="left" w:pos="2748"/>
-          <w:tab w:val="left" w:pos="3664"/>
-          <w:tab w:val="left" w:pos="4580"/>
-          <w:tab w:val="left" w:pos="5496"/>
-          <w:tab w:val="left" w:pos="6412"/>
-          <w:tab w:val="left" w:pos="7328"/>
-          <w:tab w:val="left" w:pos="8244"/>
-          <w:tab w:val="left" w:pos="9160"/>
-          <w:tab w:val="left" w:pos="10076"/>
-          <w:tab w:val="left" w:pos="10992"/>
-          <w:tab w:val="left" w:pos="11908"/>
-          <w:tab w:val="left" w:pos="12824"/>
-          <w:tab w:val="left" w:pos="13740"/>
-          <w:tab w:val="left" w:pos="14656"/>
-        </w:tabs>
-        <w:spacing w:after="0" w:line="240" w:lineRule="auto"/>
-        <w:rPr>
-          <w:rFonts w:ascii="Courier New" w:eastAsia="Times New Roman" w:hAnsi="Courier New" w:cs="Courier New"/>
-          <w:sz w:val="20"/>
-          <w:szCs w:val="20"/>
-          <w:lang w:eastAsia="en-IN"/>
-        </w:rPr>
-      </w:pPr>
-      <w:r>
-        <w:rPr>
-          <w:rFonts w:ascii="Courier New" w:eastAsia="Times New Roman" w:hAnsi="Courier New" w:cs="Courier New"/>
-          <w:sz w:val="20"/>
-          <w:szCs w:val="20"/>
-          <w:lang w:eastAsia="en-IN"/>
-        </w:rPr>
-        <w:t xml:space="preserve"> '</w:t>
-      </w:r>
-      <w:proofErr w:type="spellStart"/>
-      <w:r>
-        <w:rPr>
-          <w:rFonts w:ascii="Courier New" w:eastAsia="Times New Roman" w:hAnsi="Courier New" w:cs="Courier New"/>
-          <w:sz w:val="20"/>
-          <w:szCs w:val="20"/>
-          <w:lang w:eastAsia="en-IN"/>
-        </w:rPr>
-        <w:t>magrittr</w:t>
-      </w:r>
-      <w:proofErr w:type="spellEnd"/>
-      <w:r>
-        <w:rPr>
-          <w:rFonts w:ascii="Courier New" w:eastAsia="Times New Roman" w:hAnsi="Courier New" w:cs="Courier New"/>
-          <w:sz w:val="20"/>
-          <w:szCs w:val="20"/>
-          <w:lang w:eastAsia="en-IN"/>
-        </w:rPr>
-        <w:t>', '</w:t>
-      </w:r>
-      <w:proofErr w:type="spellStart"/>
-      <w:r>
-        <w:rPr>
-          <w:rFonts w:ascii="Courier New" w:eastAsia="Times New Roman" w:hAnsi="Courier New" w:cs="Courier New"/>
-          <w:sz w:val="20"/>
-          <w:szCs w:val="20"/>
-          <w:lang w:eastAsia="en-IN"/>
-        </w:rPr>
-        <w:t>dplyr</w:t>
-      </w:r>
-      <w:proofErr w:type="spellEnd"/>
-      <w:r>
-        <w:rPr>
-          <w:rFonts w:ascii="Courier New" w:eastAsia="Times New Roman" w:hAnsi="Courier New" w:cs="Courier New"/>
-          <w:sz w:val="20"/>
-          <w:szCs w:val="20"/>
-          <w:lang w:eastAsia="en-IN"/>
-        </w:rPr>
-        <w:t>', '</w:t>
-      </w:r>
-      <w:proofErr w:type="spellStart"/>
-      <w:r>
-        <w:rPr>
-          <w:rFonts w:ascii="Courier New" w:eastAsia="Times New Roman" w:hAnsi="Courier New" w:cs="Courier New"/>
-          <w:sz w:val="20"/>
-          <w:szCs w:val="20"/>
-          <w:lang w:eastAsia="en-IN"/>
-        </w:rPr>
-        <w:t>tidyr</w:t>
-      </w:r>
-      <w:proofErr w:type="spellEnd"/>
-      <w:r>
-        <w:rPr>
-          <w:rFonts w:ascii="Courier New" w:eastAsia="Times New Roman" w:hAnsi="Courier New" w:cs="Courier New"/>
-          <w:sz w:val="20"/>
-          <w:szCs w:val="20"/>
-          <w:lang w:eastAsia="en-IN"/>
-        </w:rPr>
-        <w:t>', '</w:t>
-      </w:r>
-      <w:proofErr w:type="spellStart"/>
-      <w:r>
-        <w:rPr>
-          <w:rFonts w:ascii="Courier New" w:eastAsia="Times New Roman" w:hAnsi="Courier New" w:cs="Courier New"/>
-          <w:sz w:val="20"/>
-          <w:szCs w:val="20"/>
-          <w:lang w:eastAsia="en-IN"/>
-        </w:rPr>
-        <w:t>countrycode</w:t>
-      </w:r>
-      <w:proofErr w:type="spellEnd"/>
-      <w:r>
-        <w:rPr>
-          <w:rFonts w:ascii="Courier New" w:eastAsia="Times New Roman" w:hAnsi="Courier New" w:cs="Courier New"/>
-          <w:sz w:val="20"/>
-          <w:szCs w:val="20"/>
-          <w:lang w:eastAsia="en-IN"/>
-        </w:rPr>
-        <w:t>', \</w:t>
-      </w:r>
-    </w:p>
-    <w:p>
-      <w:pPr>
-        <w:tabs>
-          <w:tab w:val="left" w:pos="916"/>
-          <w:tab w:val="left" w:pos="1832"/>
-          <w:tab w:val="left" w:pos="2748"/>
-          <w:tab w:val="left" w:pos="3664"/>
-          <w:tab w:val="left" w:pos="4580"/>
-          <w:tab w:val="left" w:pos="5496"/>
-          <w:tab w:val="left" w:pos="6412"/>
-          <w:tab w:val="left" w:pos="7328"/>
-          <w:tab w:val="left" w:pos="8244"/>
-          <w:tab w:val="left" w:pos="9160"/>
-          <w:tab w:val="left" w:pos="10076"/>
-          <w:tab w:val="left" w:pos="10992"/>
-          <w:tab w:val="left" w:pos="11908"/>
-          <w:tab w:val="left" w:pos="12824"/>
-          <w:tab w:val="left" w:pos="13740"/>
-          <w:tab w:val="left" w:pos="14656"/>
-        </w:tabs>
-        <w:spacing w:after="0" w:line="240" w:lineRule="auto"/>
-        <w:rPr>
-          <w:rFonts w:ascii="Courier New" w:eastAsia="Times New Roman" w:hAnsi="Courier New" w:cs="Courier New"/>
-          <w:sz w:val="20"/>
-          <w:szCs w:val="20"/>
-          <w:lang w:eastAsia="en-IN"/>
-        </w:rPr>
-      </w:pPr>
-      <w:r>
-        <w:rPr>
-          <w:rFonts w:ascii="Courier New" w:eastAsia="Times New Roman" w:hAnsi="Courier New" w:cs="Courier New"/>
-          <w:sz w:val="20"/>
-          <w:szCs w:val="20"/>
-          <w:lang w:eastAsia="en-IN"/>
-        </w:rPr>
-        <w:t xml:space="preserve"> 'ggplot2', '</w:t>
-      </w:r>
-      <w:proofErr w:type="spellStart"/>
-      <w:r>
-        <w:rPr>
-          <w:rFonts w:ascii="Courier New" w:eastAsia="Times New Roman" w:hAnsi="Courier New" w:cs="Courier New"/>
-          <w:sz w:val="20"/>
-          <w:szCs w:val="20"/>
-          <w:lang w:eastAsia="en-IN"/>
-        </w:rPr>
-        <w:t>wbstats</w:t>
-      </w:r>
-      <w:proofErr w:type="spellEnd"/>
-      <w:r>
-        <w:rPr>
-          <w:rFonts w:ascii="Courier New" w:eastAsia="Times New Roman" w:hAnsi="Courier New" w:cs="Courier New"/>
-          <w:sz w:val="20"/>
-          <w:szCs w:val="20"/>
-          <w:lang w:eastAsia="en-IN"/>
-        </w:rPr>
-        <w:t>', '</w:t>
-      </w:r>
-      <w:proofErr w:type="spellStart"/>
-      <w:r>
-        <w:rPr>
-          <w:rFonts w:ascii="Courier New" w:eastAsia="Times New Roman" w:hAnsi="Courier New" w:cs="Courier New"/>
-          <w:sz w:val="20"/>
-          <w:szCs w:val="20"/>
-          <w:lang w:eastAsia="en-IN"/>
-        </w:rPr>
-        <w:t>gghighlight</w:t>
-      </w:r>
-      <w:proofErr w:type="spellEnd"/>
-      <w:r>
-        <w:rPr>
-          <w:rFonts w:ascii="Courier New" w:eastAsia="Times New Roman" w:hAnsi="Courier New" w:cs="Courier New"/>
-          <w:sz w:val="20"/>
-          <w:szCs w:val="20"/>
-          <w:lang w:eastAsia="en-IN"/>
-        </w:rPr>
-        <w:t>', '</w:t>
-      </w:r>
-      <w:proofErr w:type="spellStart"/>
-      <w:r>
-        <w:rPr>
-          <w:rFonts w:ascii="Courier New" w:eastAsia="Times New Roman" w:hAnsi="Courier New" w:cs="Courier New"/>
-          <w:sz w:val="20"/>
-          <w:szCs w:val="20"/>
-          <w:lang w:eastAsia="en-IN"/>
-        </w:rPr>
-        <w:t>gtrendsR</w:t>
-      </w:r>
-      <w:proofErr w:type="spellEnd"/>
-      <w:r>
-        <w:rPr>
-          <w:rFonts w:ascii="Courier New" w:eastAsia="Times New Roman" w:hAnsi="Courier New" w:cs="Courier New"/>
-          <w:sz w:val="20"/>
-          <w:szCs w:val="20"/>
-          <w:lang w:eastAsia="en-IN"/>
-        </w:rPr>
-        <w:t>', \</w:t>
-      </w:r>
-    </w:p>
-    <w:p>
-      <w:pPr>
-        <w:tabs>
-          <w:tab w:val="left" w:pos="916"/>
-          <w:tab w:val="left" w:pos="1832"/>
-          <w:tab w:val="left" w:pos="2748"/>
-          <w:tab w:val="left" w:pos="3664"/>
-          <w:tab w:val="left" w:pos="4580"/>
-          <w:tab w:val="left" w:pos="5496"/>
-          <w:tab w:val="left" w:pos="6412"/>
-          <w:tab w:val="left" w:pos="7328"/>
-          <w:tab w:val="left" w:pos="8244"/>
-          <w:tab w:val="left" w:pos="9160"/>
-          <w:tab w:val="left" w:pos="10076"/>
-          <w:tab w:val="left" w:pos="10992"/>
-          <w:tab w:val="left" w:pos="11908"/>
-          <w:tab w:val="left" w:pos="12824"/>
-          <w:tab w:val="left" w:pos="13740"/>
-          <w:tab w:val="left" w:pos="14656"/>
-        </w:tabs>
-        <w:spacing w:after="0" w:line="240" w:lineRule="auto"/>
-        <w:rPr>
-          <w:rFonts w:ascii="Courier New" w:eastAsia="Times New Roman" w:hAnsi="Courier New" w:cs="Courier New"/>
-          <w:sz w:val="20"/>
-          <w:szCs w:val="20"/>
-          <w:lang w:eastAsia="en-IN"/>
-        </w:rPr>
-      </w:pPr>
-      <w:r>
-        <w:rPr>
-          <w:rFonts w:ascii="Courier New" w:eastAsia="Times New Roman" w:hAnsi="Courier New" w:cs="Courier New"/>
-          <w:sz w:val="20"/>
-          <w:szCs w:val="20"/>
-          <w:lang w:eastAsia="en-IN"/>
-        </w:rPr>
-        <w:t xml:space="preserve"> '</w:t>
-      </w:r>
-      <w:proofErr w:type="spellStart"/>
-      <w:r>
-        <w:rPr>
-          <w:rFonts w:ascii="Courier New" w:eastAsia="Times New Roman" w:hAnsi="Courier New" w:cs="Courier New"/>
-          <w:sz w:val="20"/>
-          <w:szCs w:val="20"/>
-          <w:lang w:eastAsia="en-IN"/>
-        </w:rPr>
-        <w:t>ggrepel</w:t>
-      </w:r>
-      <w:proofErr w:type="spellEnd"/>
-      <w:r>
-        <w:rPr>
-          <w:rFonts w:ascii="Courier New" w:eastAsia="Times New Roman" w:hAnsi="Courier New" w:cs="Courier New"/>
-          <w:sz w:val="20"/>
-          <w:szCs w:val="20"/>
-          <w:lang w:eastAsia="en-IN"/>
-        </w:rPr>
-        <w:t>', '</w:t>
-      </w:r>
-      <w:proofErr w:type="spellStart"/>
-      <w:r>
-        <w:rPr>
-          <w:rFonts w:ascii="Courier New" w:eastAsia="Times New Roman" w:hAnsi="Courier New" w:cs="Courier New"/>
-          <w:sz w:val="20"/>
-          <w:szCs w:val="20"/>
-          <w:lang w:eastAsia="en-IN"/>
-        </w:rPr>
-        <w:t>readr</w:t>
-      </w:r>
-      <w:proofErr w:type="spellEnd"/>
-      <w:r>
-        <w:rPr>
-          <w:rFonts w:ascii="Courier New" w:eastAsia="Times New Roman" w:hAnsi="Courier New" w:cs="Courier New"/>
-          <w:sz w:val="20"/>
-          <w:szCs w:val="20"/>
-          <w:lang w:eastAsia="en-IN"/>
-        </w:rPr>
-        <w:t>', '</w:t>
-      </w:r>
-      <w:proofErr w:type="spellStart"/>
-      <w:r>
-        <w:rPr>
-          <w:rFonts w:ascii="Courier New" w:eastAsia="Times New Roman" w:hAnsi="Courier New" w:cs="Courier New"/>
-          <w:sz w:val="20"/>
-          <w:szCs w:val="20"/>
-          <w:lang w:eastAsia="en-IN"/>
-        </w:rPr>
-        <w:t>rlang</w:t>
-      </w:r>
-      <w:proofErr w:type="spellEnd"/>
-      <w:r>
-        <w:rPr>
-          <w:rFonts w:ascii="Courier New" w:eastAsia="Times New Roman" w:hAnsi="Courier New" w:cs="Courier New"/>
-          <w:sz w:val="20"/>
-          <w:szCs w:val="20"/>
-          <w:lang w:eastAsia="en-IN"/>
-        </w:rPr>
-        <w:t>', 'scales', '</w:t>
-      </w:r>
-      <w:proofErr w:type="spellStart"/>
-      <w:r>
-        <w:rPr>
-          <w:rFonts w:ascii="Courier New" w:eastAsia="Times New Roman" w:hAnsi="Courier New" w:cs="Courier New"/>
-          <w:sz w:val="20"/>
-          <w:szCs w:val="20"/>
-          <w:lang w:eastAsia="en-IN"/>
-        </w:rPr>
-        <w:t>lubridate</w:t>
-      </w:r>
-      <w:proofErr w:type="spellEnd"/>
-      <w:r>
-        <w:rPr>
-          <w:rFonts w:ascii="Courier New" w:eastAsia="Times New Roman" w:hAnsi="Courier New" w:cs="Courier New"/>
-          <w:sz w:val="20"/>
-          <w:szCs w:val="20"/>
-          <w:lang w:eastAsia="en-IN"/>
-        </w:rPr>
-        <w:t>', \</w:t>
-      </w:r>
-    </w:p>
-    <w:p>
-      <w:pPr>
-        <w:tabs>
-          <w:tab w:val="left" w:pos="916"/>
-          <w:tab w:val="left" w:pos="1832"/>
-          <w:tab w:val="left" w:pos="2748"/>
-          <w:tab w:val="left" w:pos="3664"/>
-          <w:tab w:val="left" w:pos="4580"/>
-          <w:tab w:val="left" w:pos="5496"/>
-          <w:tab w:val="left" w:pos="6412"/>
-          <w:tab w:val="left" w:pos="7328"/>
-          <w:tab w:val="left" w:pos="8244"/>
-          <w:tab w:val="left" w:pos="9160"/>
-          <w:tab w:val="left" w:pos="10076"/>
-          <w:tab w:val="left" w:pos="10992"/>
-          <w:tab w:val="left" w:pos="11908"/>
-          <w:tab w:val="left" w:pos="12824"/>
-          <w:tab w:val="left" w:pos="13740"/>
-          <w:tab w:val="left" w:pos="14656"/>
-        </w:tabs>
-        <w:spacing w:after="0" w:line="240" w:lineRule="auto"/>
-        <w:rPr>
-          <w:rFonts w:ascii="Courier New" w:eastAsia="Times New Roman" w:hAnsi="Courier New" w:cs="Courier New"/>
-          <w:sz w:val="20"/>
-          <w:szCs w:val="20"/>
-          <w:lang w:eastAsia="en-IN"/>
-        </w:rPr>
-      </w:pPr>
-      <w:r>
-        <w:rPr>
-          <w:rFonts w:ascii="Courier New" w:eastAsia="Times New Roman" w:hAnsi="Courier New" w:cs="Courier New"/>
-          <w:sz w:val="20"/>
-          <w:szCs w:val="20"/>
-          <w:lang w:eastAsia="en-IN"/>
-        </w:rPr>
-        <w:t xml:space="preserve"> 'shiny', '</w:t>
-      </w:r>
-      <w:proofErr w:type="spellStart"/>
-      <w:r>
-        <w:rPr>
-          <w:rFonts w:ascii="Courier New" w:eastAsia="Times New Roman" w:hAnsi="Courier New" w:cs="Courier New"/>
-          <w:sz w:val="20"/>
-          <w:szCs w:val="20"/>
-          <w:lang w:eastAsia="en-IN"/>
-        </w:rPr>
-        <w:t>shinyWidgets</w:t>
-      </w:r>
-      <w:proofErr w:type="spellEnd"/>
-      <w:r>
-        <w:rPr>
-          <w:rFonts w:ascii="Courier New" w:eastAsia="Times New Roman" w:hAnsi="Courier New" w:cs="Courier New"/>
-          <w:sz w:val="20"/>
-          <w:szCs w:val="20"/>
-          <w:lang w:eastAsia="en-IN"/>
-        </w:rPr>
-        <w:t>', '</w:t>
-      </w:r>
-      <w:proofErr w:type="spellStart"/>
-      <w:r>
-        <w:rPr>
-          <w:rFonts w:ascii="Courier New" w:eastAsia="Times New Roman" w:hAnsi="Courier New" w:cs="Courier New"/>
-          <w:sz w:val="20"/>
-          <w:szCs w:val="20"/>
-          <w:lang w:eastAsia="en-IN"/>
-        </w:rPr>
-        <w:t>shinyjs</w:t>
-      </w:r>
-      <w:proofErr w:type="spellEnd"/>
-      <w:r>
-        <w:rPr>
-          <w:rFonts w:ascii="Courier New" w:eastAsia="Times New Roman" w:hAnsi="Courier New" w:cs="Courier New"/>
-          <w:sz w:val="20"/>
-          <w:szCs w:val="20"/>
-          <w:lang w:eastAsia="en-IN"/>
-        </w:rPr>
-        <w:t>', '</w:t>
-      </w:r>
-      <w:proofErr w:type="spellStart"/>
-      <w:r>
-        <w:rPr>
-          <w:rFonts w:ascii="Courier New" w:eastAsia="Times New Roman" w:hAnsi="Courier New" w:cs="Courier New"/>
-          <w:sz w:val="20"/>
-          <w:szCs w:val="20"/>
-          <w:lang w:eastAsia="en-IN"/>
-        </w:rPr>
-        <w:t>rclipboard</w:t>
-      </w:r>
-      <w:proofErr w:type="spellEnd"/>
-      <w:r>
-        <w:rPr>
-          <w:rFonts w:ascii="Courier New" w:eastAsia="Times New Roman" w:hAnsi="Courier New" w:cs="Courier New"/>
-          <w:sz w:val="20"/>
-          <w:szCs w:val="20"/>
-          <w:lang w:eastAsia="en-IN"/>
-        </w:rPr>
-        <w:t>', \</w:t>
-      </w:r>
-    </w:p>
-    <w:p>
-      <w:pPr>
-        <w:tabs>
-          <w:tab w:val="left" w:pos="916"/>
-          <w:tab w:val="left" w:pos="1832"/>
-          <w:tab w:val="left" w:pos="2748"/>
-          <w:tab w:val="left" w:pos="3664"/>
-          <w:tab w:val="left" w:pos="4580"/>
-          <w:tab w:val="left" w:pos="5496"/>
-          <w:tab w:val="left" w:pos="6412"/>
-          <w:tab w:val="left" w:pos="7328"/>
-          <w:tab w:val="left" w:pos="8244"/>
-          <w:tab w:val="left" w:pos="9160"/>
-          <w:tab w:val="left" w:pos="10076"/>
-          <w:tab w:val="left" w:pos="10992"/>
-          <w:tab w:val="left" w:pos="11908"/>
-          <w:tab w:val="left" w:pos="12824"/>
-          <w:tab w:val="left" w:pos="13740"/>
-          <w:tab w:val="left" w:pos="14656"/>
-        </w:tabs>
-        <w:spacing w:after="0" w:line="240" w:lineRule="auto"/>
-        <w:rPr>
-          <w:rFonts w:ascii="Courier New" w:eastAsia="Times New Roman" w:hAnsi="Courier New" w:cs="Courier New"/>
-          <w:sz w:val="20"/>
-          <w:szCs w:val="20"/>
-          <w:lang w:eastAsia="en-IN"/>
-        </w:rPr>
-      </w:pPr>
-      <w:r>
-        <w:rPr>
-          <w:rFonts w:ascii="Courier New" w:eastAsia="Times New Roman" w:hAnsi="Courier New" w:cs="Courier New"/>
-          <w:sz w:val="20"/>
-          <w:szCs w:val="20"/>
-          <w:lang w:eastAsia="en-IN"/>
-        </w:rPr>
-        <w:t xml:space="preserve"> '</w:t>
-      </w:r>
-      <w:proofErr w:type="spellStart"/>
-      <w:r>
-        <w:rPr>
-          <w:rFonts w:ascii="Courier New" w:eastAsia="Times New Roman" w:hAnsi="Courier New" w:cs="Courier New"/>
-          <w:sz w:val="20"/>
-          <w:szCs w:val="20"/>
-          <w:lang w:eastAsia="en-IN"/>
-        </w:rPr>
-        <w:t>stringr</w:t>
-      </w:r>
-      <w:proofErr w:type="spellEnd"/>
-      <w:r>
-        <w:rPr>
-          <w:rFonts w:ascii="Courier New" w:eastAsia="Times New Roman" w:hAnsi="Courier New" w:cs="Courier New"/>
-          <w:sz w:val="20"/>
-          <w:szCs w:val="20"/>
-          <w:lang w:eastAsia="en-IN"/>
-        </w:rPr>
-        <w:t>', 'zoo', 'maps', '</w:t>
-      </w:r>
-      <w:proofErr w:type="spellStart"/>
-      <w:r>
-        <w:rPr>
-          <w:rFonts w:ascii="Courier New" w:eastAsia="Times New Roman" w:hAnsi="Courier New" w:cs="Courier New"/>
-          <w:sz w:val="20"/>
-          <w:szCs w:val="20"/>
-          <w:lang w:eastAsia="en-IN"/>
-        </w:rPr>
-        <w:t>gganimate</w:t>
-      </w:r>
-      <w:proofErr w:type="spellEnd"/>
-      <w:r>
-        <w:rPr>
-          <w:rFonts w:ascii="Courier New" w:eastAsia="Times New Roman" w:hAnsi="Courier New" w:cs="Courier New"/>
-          <w:sz w:val="20"/>
-          <w:szCs w:val="20"/>
-          <w:lang w:eastAsia="en-IN"/>
-        </w:rPr>
-        <w:t>'))"</w:t>
+        <w:t>RUN R -e "install.packages(c('xml2', 'rvest', 'readxl', \</w:t>
+      </w:r>
+    </w:p>
+    <w:p>
+      <w:pPr>
+        <w:tabs>
+          <w:tab w:val="left" w:pos="916"/>
+          <w:tab w:val="left" w:pos="1832"/>
+          <w:tab w:val="left" w:pos="2748"/>
+          <w:tab w:val="left" w:pos="3664"/>
+          <w:tab w:val="left" w:pos="4580"/>
+          <w:tab w:val="left" w:pos="5496"/>
+          <w:tab w:val="left" w:pos="6412"/>
+          <w:tab w:val="left" w:pos="7328"/>
+          <w:tab w:val="left" w:pos="8244"/>
+          <w:tab w:val="left" w:pos="9160"/>
+          <w:tab w:val="left" w:pos="10076"/>
+          <w:tab w:val="left" w:pos="10992"/>
+          <w:tab w:val="left" w:pos="11908"/>
+          <w:tab w:val="left" w:pos="12824"/>
+          <w:tab w:val="left" w:pos="13740"/>
+          <w:tab w:val="left" w:pos="14656"/>
+        </w:tabs>
+        <w:spacing w:after="0" w:line="240" w:lineRule="auto"/>
+        <w:rPr>
+          <w:rFonts w:ascii="Courier New" w:eastAsia="Times New Roman" w:hAnsi="Courier New" w:cs="Courier New"/>
+          <w:sz w:val="20"/>
+          <w:szCs w:val="20"/>
+          <w:lang w:eastAsia="en-IN"/>
+        </w:rPr>
+      </w:pPr>
+      <w:r>
+        <w:rPr>
+          <w:rFonts w:ascii="Courier New" w:eastAsia="Times New Roman" w:hAnsi="Courier New" w:cs="Courier New"/>
+          <w:sz w:val="20"/>
+          <w:szCs w:val="20"/>
+          <w:lang w:eastAsia="en-IN"/>
+        </w:rPr>
+        <w:t xml:space="preserve"> 'magrittr', 'dplyr', 'tidyr', 'countrycode', \</w:t>
+      </w:r>
+    </w:p>
+    <w:p>
+      <w:pPr>
+        <w:tabs>
+          <w:tab w:val="left" w:pos="916"/>
+          <w:tab w:val="left" w:pos="1832"/>
+          <w:tab w:val="left" w:pos="2748"/>
+          <w:tab w:val="left" w:pos="3664"/>
+          <w:tab w:val="left" w:pos="4580"/>
+          <w:tab w:val="left" w:pos="5496"/>
+          <w:tab w:val="left" w:pos="6412"/>
+          <w:tab w:val="left" w:pos="7328"/>
+          <w:tab w:val="left" w:pos="8244"/>
+          <w:tab w:val="left" w:pos="9160"/>
+          <w:tab w:val="left" w:pos="10076"/>
+          <w:tab w:val="left" w:pos="10992"/>
+          <w:tab w:val="left" w:pos="11908"/>
+          <w:tab w:val="left" w:pos="12824"/>
+          <w:tab w:val="left" w:pos="13740"/>
+          <w:tab w:val="left" w:pos="14656"/>
+        </w:tabs>
+        <w:spacing w:after="0" w:line="240" w:lineRule="auto"/>
+        <w:rPr>
+          <w:rFonts w:ascii="Courier New" w:eastAsia="Times New Roman" w:hAnsi="Courier New" w:cs="Courier New"/>
+          <w:sz w:val="20"/>
+          <w:szCs w:val="20"/>
+          <w:lang w:eastAsia="en-IN"/>
+        </w:rPr>
+      </w:pPr>
+      <w:r>
+        <w:rPr>
+          <w:rFonts w:ascii="Courier New" w:eastAsia="Times New Roman" w:hAnsi="Courier New" w:cs="Courier New"/>
+          <w:sz w:val="20"/>
+          <w:szCs w:val="20"/>
+          <w:lang w:eastAsia="en-IN"/>
+        </w:rPr>
+        <w:t xml:space="preserve"> 'ggplot2', 'wbstats', 'gghighlight', 'gtrendsR', \</w:t>
+      </w:r>
+    </w:p>
+    <w:p>
+      <w:pPr>
+        <w:tabs>
+          <w:tab w:val="left" w:pos="916"/>
+          <w:tab w:val="left" w:pos="1832"/>
+          <w:tab w:val="left" w:pos="2748"/>
+          <w:tab w:val="left" w:pos="3664"/>
+          <w:tab w:val="left" w:pos="4580"/>
+          <w:tab w:val="left" w:pos="5496"/>
+          <w:tab w:val="left" w:pos="6412"/>
+          <w:tab w:val="left" w:pos="7328"/>
+          <w:tab w:val="left" w:pos="8244"/>
+          <w:tab w:val="left" w:pos="9160"/>
+          <w:tab w:val="left" w:pos="10076"/>
+          <w:tab w:val="left" w:pos="10992"/>
+          <w:tab w:val="left" w:pos="11908"/>
+          <w:tab w:val="left" w:pos="12824"/>
+          <w:tab w:val="left" w:pos="13740"/>
+          <w:tab w:val="left" w:pos="14656"/>
+        </w:tabs>
+        <w:spacing w:after="0" w:line="240" w:lineRule="auto"/>
+        <w:rPr>
+          <w:rFonts w:ascii="Courier New" w:eastAsia="Times New Roman" w:hAnsi="Courier New" w:cs="Courier New"/>
+          <w:sz w:val="20"/>
+          <w:szCs w:val="20"/>
+          <w:lang w:eastAsia="en-IN"/>
+        </w:rPr>
+      </w:pPr>
+      <w:r>
+        <w:rPr>
+          <w:rFonts w:ascii="Courier New" w:eastAsia="Times New Roman" w:hAnsi="Courier New" w:cs="Courier New"/>
+          <w:sz w:val="20"/>
+          <w:szCs w:val="20"/>
+          <w:lang w:eastAsia="en-IN"/>
+        </w:rPr>
+        <w:t xml:space="preserve"> 'ggrepel', 'readr', 'rlang', 'scales', 'lubridate', \</w:t>
+      </w:r>
+    </w:p>
+    <w:p>
+      <w:pPr>
+        <w:tabs>
+          <w:tab w:val="left" w:pos="916"/>
+          <w:tab w:val="left" w:pos="1832"/>
+          <w:tab w:val="left" w:pos="2748"/>
+          <w:tab w:val="left" w:pos="3664"/>
+          <w:tab w:val="left" w:pos="4580"/>
+          <w:tab w:val="left" w:pos="5496"/>
+          <w:tab w:val="left" w:pos="6412"/>
+          <w:tab w:val="left" w:pos="7328"/>
+          <w:tab w:val="left" w:pos="8244"/>
+          <w:tab w:val="left" w:pos="9160"/>
+          <w:tab w:val="left" w:pos="10076"/>
+          <w:tab w:val="left" w:pos="10992"/>
+          <w:tab w:val="left" w:pos="11908"/>
+          <w:tab w:val="left" w:pos="12824"/>
+          <w:tab w:val="left" w:pos="13740"/>
+          <w:tab w:val="left" w:pos="14656"/>
+        </w:tabs>
+        <w:spacing w:after="0" w:line="240" w:lineRule="auto"/>
+        <w:rPr>
+          <w:rFonts w:ascii="Courier New" w:eastAsia="Times New Roman" w:hAnsi="Courier New" w:cs="Courier New"/>
+          <w:sz w:val="20"/>
+          <w:szCs w:val="20"/>
+          <w:lang w:eastAsia="en-IN"/>
+        </w:rPr>
+      </w:pPr>
+      <w:r>
+        <w:rPr>
+          <w:rFonts w:ascii="Courier New" w:eastAsia="Times New Roman" w:hAnsi="Courier New" w:cs="Courier New"/>
+          <w:sz w:val="20"/>
+          <w:szCs w:val="20"/>
+          <w:lang w:eastAsia="en-IN"/>
+        </w:rPr>
+        <w:t xml:space="preserve"> 'shiny', 'shinyWidgets', 'shinyjs', 'rclipboard', \</w:t>
+      </w:r>
+    </w:p>
+    <w:p>
+      <w:pPr>
+        <w:tabs>
+          <w:tab w:val="left" w:pos="916"/>
+          <w:tab w:val="left" w:pos="1832"/>
+          <w:tab w:val="left" w:pos="2748"/>
+          <w:tab w:val="left" w:pos="3664"/>
+          <w:tab w:val="left" w:pos="4580"/>
+          <w:tab w:val="left" w:pos="5496"/>
+          <w:tab w:val="left" w:pos="6412"/>
+          <w:tab w:val="left" w:pos="7328"/>
+          <w:tab w:val="left" w:pos="8244"/>
+          <w:tab w:val="left" w:pos="9160"/>
+          <w:tab w:val="left" w:pos="10076"/>
+          <w:tab w:val="left" w:pos="10992"/>
+          <w:tab w:val="left" w:pos="11908"/>
+          <w:tab w:val="left" w:pos="12824"/>
+          <w:tab w:val="left" w:pos="13740"/>
+          <w:tab w:val="left" w:pos="14656"/>
+        </w:tabs>
+        <w:spacing w:after="0" w:line="240" w:lineRule="auto"/>
+        <w:rPr>
+          <w:rFonts w:ascii="Courier New" w:eastAsia="Times New Roman" w:hAnsi="Courier New" w:cs="Courier New"/>
+          <w:sz w:val="20"/>
+          <w:szCs w:val="20"/>
+          <w:lang w:eastAsia="en-IN"/>
+        </w:rPr>
+      </w:pPr>
+      <w:r>
+        <w:rPr>
+          <w:rFonts w:ascii="Courier New" w:eastAsia="Times New Roman" w:hAnsi="Courier New" w:cs="Courier New"/>
+          <w:sz w:val="20"/>
+          <w:szCs w:val="20"/>
+          <w:lang w:eastAsia="en-IN"/>
+        </w:rPr>
+        <w:t xml:space="preserve"> 'stringr', 'zoo', 'maps', 'gganimate'))"</w:t>
       </w:r>
     </w:p>
     <w:p>
@@ -2528,6 +1871,7 @@
           <w:szCs w:val="20"/>
           <w:lang w:eastAsia="en-IN"/>
         </w:rPr>
+        <w:lastRenderedPageBreak/>
         <w:t xml:space="preserve"># also install it here. </w:t>
       </w:r>
     </w:p>
@@ -2663,27 +2007,7 @@
           <w:lang w:eastAsia="en-IN"/>
         </w:rPr>
         <w:br/>
-        <w:t>{</w:t>
-      </w:r>
-      <w:proofErr w:type="spellStart"/>
-      <w:r>
-        <w:rPr>
-          <w:rFonts w:ascii="Times New Roman" w:eastAsia="Times New Roman" w:hAnsi="Times New Roman" w:cs="Times New Roman"/>
-          <w:sz w:val="20"/>
-          <w:szCs w:val="20"/>
-          <w:lang w:eastAsia="en-IN"/>
-        </w:rPr>
-        <w:t>knitr</w:t>
-      </w:r>
-      <w:proofErr w:type="spellEnd"/>
-      <w:r>
-        <w:rPr>
-          <w:rFonts w:ascii="Times New Roman" w:eastAsia="Times New Roman" w:hAnsi="Times New Roman" w:cs="Times New Roman"/>
-          <w:sz w:val="20"/>
-          <w:szCs w:val="20"/>
-          <w:lang w:eastAsia="en-IN"/>
-        </w:rPr>
-        <w:t>} to build your vignettes, make sure that you install this as well.</w:t>
+        <w:t>{knitr} to build your vignettes, make sure that you install this as well.</w:t>
       </w:r>
     </w:p>
     <w:p>
@@ -2761,27 +2085,7 @@
           <w:szCs w:val="20"/>
           <w:lang w:eastAsia="en-IN"/>
         </w:rPr>
-        <w:t xml:space="preserve">Do not forget the dot indicating the path to where your </w:t>
-      </w:r>
-      <w:proofErr w:type="spellStart"/>
-      <w:r>
-        <w:rPr>
-          <w:rFonts w:ascii="Times New Roman" w:eastAsia="Times New Roman" w:hAnsi="Times New Roman" w:cs="Times New Roman"/>
-          <w:sz w:val="20"/>
-          <w:szCs w:val="20"/>
-          <w:lang w:eastAsia="en-IN"/>
-        </w:rPr>
-        <w:t>Dockerfile</w:t>
-      </w:r>
-      <w:proofErr w:type="spellEnd"/>
-      <w:r>
-        <w:rPr>
-          <w:rFonts w:ascii="Times New Roman" w:eastAsia="Times New Roman" w:hAnsi="Times New Roman" w:cs="Times New Roman"/>
-          <w:sz w:val="20"/>
-          <w:szCs w:val="20"/>
-          <w:lang w:eastAsia="en-IN"/>
-        </w:rPr>
-        <w:t xml:space="preserve"> resides. Obviously, you can change the tag to another name if you prefer.</w:t>
+        <w:t>Do not forget the dot indicating the path to where your Dockerfile resides. Obviously, you can change the tag to another name if you prefer.</w:t>
       </w:r>
     </w:p>
     <w:p>
@@ -2819,27 +2123,7 @@
           <w:szCs w:val="20"/>
           <w:lang w:eastAsia="en-IN"/>
         </w:rPr>
-        <w:t xml:space="preserve"> line indicated in the </w:t>
-      </w:r>
-      <w:proofErr w:type="spellStart"/>
-      <w:r>
-        <w:rPr>
-          <w:rFonts w:ascii="Times New Roman" w:eastAsia="Times New Roman" w:hAnsi="Times New Roman" w:cs="Times New Roman"/>
-          <w:sz w:val="20"/>
-          <w:szCs w:val="20"/>
-          <w:lang w:eastAsia="en-IN"/>
-        </w:rPr>
-        <w:t>Dockerfile</w:t>
-      </w:r>
-      <w:proofErr w:type="spellEnd"/>
-      <w:r>
-        <w:rPr>
-          <w:rFonts w:ascii="Times New Roman" w:eastAsia="Times New Roman" w:hAnsi="Times New Roman" w:cs="Times New Roman"/>
-          <w:sz w:val="20"/>
-          <w:szCs w:val="20"/>
-          <w:lang w:eastAsia="en-IN"/>
-        </w:rPr>
-        <w:t>.</w:t>
+        <w:t xml:space="preserve"> line indicated in the Dockerfile.</w:t>
       </w:r>
     </w:p>
     <w:p>
@@ -2991,47 +2275,7 @@
           <w:szCs w:val="20"/>
           <w:lang w:eastAsia="en-IN"/>
         </w:rPr>
-        <w:t>docker run -</w:t>
-      </w:r>
-      <w:proofErr w:type="spellStart"/>
-      <w:r>
-        <w:rPr>
-          <w:rFonts w:ascii="Courier New" w:eastAsia="Times New Roman" w:hAnsi="Courier New" w:cs="Courier New"/>
-          <w:sz w:val="20"/>
-          <w:szCs w:val="20"/>
-          <w:lang w:eastAsia="en-IN"/>
-        </w:rPr>
-        <w:t>ti</w:t>
-      </w:r>
-      <w:proofErr w:type="spellEnd"/>
-      <w:r>
-        <w:rPr>
-          <w:rFonts w:ascii="Courier New" w:eastAsia="Times New Roman" w:hAnsi="Courier New" w:cs="Courier New"/>
-          <w:sz w:val="20"/>
-          <w:szCs w:val="20"/>
-          <w:lang w:eastAsia="en-IN"/>
-        </w:rPr>
-        <w:t xml:space="preserve"> -v ~/</w:t>
-      </w:r>
-      <w:proofErr w:type="spellStart"/>
-      <w:r>
-        <w:rPr>
-          <w:rFonts w:ascii="Courier New" w:eastAsia="Times New Roman" w:hAnsi="Courier New" w:cs="Courier New"/>
-          <w:sz w:val="20"/>
-          <w:szCs w:val="20"/>
-          <w:lang w:eastAsia="en-IN"/>
-        </w:rPr>
-        <w:t>github</w:t>
-      </w:r>
-      <w:proofErr w:type="spellEnd"/>
-      <w:r>
-        <w:rPr>
-          <w:rFonts w:ascii="Courier New" w:eastAsia="Times New Roman" w:hAnsi="Courier New" w:cs="Courier New"/>
-          <w:sz w:val="20"/>
-          <w:szCs w:val="20"/>
-          <w:lang w:eastAsia="en-IN"/>
-        </w:rPr>
-        <w:t>:/projects -w /projects --name my_r4test_instance r4test bash</w:t>
+        <w:t>docker run -ti -v ~/github:/projects -w /projects --name my_r4test_instance r4test bash</w:t>
       </w:r>
     </w:p>
     <w:p>
@@ -3602,105 +2846,25 @@
           <w:szCs w:val="20"/>
           <w:lang w:eastAsia="en-IN"/>
         </w:rPr>
-        <w:t xml:space="preserve">If this fails this is most likely because you have not included all dependencies in the </w:t>
-      </w:r>
-      <w:proofErr w:type="spellStart"/>
-      <w:r>
-        <w:rPr>
-          <w:rFonts w:ascii="Times New Roman" w:eastAsia="Times New Roman" w:hAnsi="Times New Roman" w:cs="Times New Roman"/>
-          <w:sz w:val="20"/>
-          <w:szCs w:val="20"/>
-          <w:lang w:eastAsia="en-IN"/>
-        </w:rPr>
-        <w:t>Dockerfile</w:t>
-      </w:r>
-      <w:proofErr w:type="spellEnd"/>
-      <w:r>
-        <w:rPr>
-          <w:rFonts w:ascii="Times New Roman" w:eastAsia="Times New Roman" w:hAnsi="Times New Roman" w:cs="Times New Roman"/>
-          <w:sz w:val="20"/>
-          <w:szCs w:val="20"/>
-          <w:lang w:eastAsia="en-IN"/>
-        </w:rPr>
-        <w:t xml:space="preserve">. Add the missing ones. As docker caches the steps when building the </w:t>
-      </w:r>
-      <w:proofErr w:type="spellStart"/>
-      <w:r>
-        <w:rPr>
-          <w:rFonts w:ascii="Times New Roman" w:eastAsia="Times New Roman" w:hAnsi="Times New Roman" w:cs="Times New Roman"/>
-          <w:sz w:val="20"/>
-          <w:szCs w:val="20"/>
-          <w:lang w:eastAsia="en-IN"/>
-        </w:rPr>
-        <w:t>Dockerfile</w:t>
-      </w:r>
-      <w:proofErr w:type="spellEnd"/>
-      <w:r>
-        <w:rPr>
-          <w:rFonts w:ascii="Times New Roman" w:eastAsia="Times New Roman" w:hAnsi="Times New Roman" w:cs="Times New Roman"/>
-          <w:sz w:val="20"/>
-          <w:szCs w:val="20"/>
-          <w:lang w:eastAsia="en-IN"/>
-        </w:rPr>
-        <w:t xml:space="preserve">, you can speed up the rebuild by adding the missing packages as a separate </w:t>
-      </w:r>
-      <w:r>
-        <w:rPr>
-          <w:rFonts w:ascii="Courier New" w:eastAsia="Times New Roman" w:hAnsi="Courier New" w:cs="Courier New"/>
-          <w:sz w:val="20"/>
-          <w:szCs w:val="20"/>
-          <w:lang w:eastAsia="en-IN"/>
-        </w:rPr>
-        <w:t>RUN R -e "</w:t>
-      </w:r>
-      <w:proofErr w:type="spellStart"/>
-      <w:r>
-        <w:rPr>
-          <w:rFonts w:ascii="Courier New" w:eastAsia="Times New Roman" w:hAnsi="Courier New" w:cs="Courier New"/>
-          <w:sz w:val="20"/>
-          <w:szCs w:val="20"/>
-          <w:lang w:eastAsia="en-IN"/>
-        </w:rPr>
-        <w:t>install.packages</w:t>
-      </w:r>
-      <w:proofErr w:type="spellEnd"/>
-      <w:r>
-        <w:rPr>
-          <w:rFonts w:ascii="Courier New" w:eastAsia="Times New Roman" w:hAnsi="Courier New" w:cs="Courier New"/>
-          <w:sz w:val="20"/>
-          <w:szCs w:val="20"/>
-          <w:lang w:eastAsia="en-IN"/>
-        </w:rPr>
-        <w:t>()"</w:t>
-      </w:r>
-      <w:r>
-        <w:rPr>
-          <w:rFonts w:ascii="Times New Roman" w:eastAsia="Times New Roman" w:hAnsi="Times New Roman" w:cs="Times New Roman"/>
-          <w:sz w:val="20"/>
-          <w:szCs w:val="20"/>
-          <w:lang w:eastAsia="en-IN"/>
-        </w:rPr>
-        <w:t xml:space="preserve"> step at the end of the </w:t>
-      </w:r>
-      <w:proofErr w:type="spellStart"/>
-      <w:r>
-        <w:rPr>
-          <w:rFonts w:ascii="Times New Roman" w:eastAsia="Times New Roman" w:hAnsi="Times New Roman" w:cs="Times New Roman"/>
-          <w:sz w:val="20"/>
-          <w:szCs w:val="20"/>
-          <w:lang w:eastAsia="en-IN"/>
-        </w:rPr>
-        <w:t>Dockerfile</w:t>
-      </w:r>
-      <w:proofErr w:type="spellEnd"/>
-      <w:r>
-        <w:rPr>
-          <w:rFonts w:ascii="Times New Roman" w:eastAsia="Times New Roman" w:hAnsi="Times New Roman" w:cs="Times New Roman"/>
-          <w:sz w:val="20"/>
-          <w:szCs w:val="20"/>
-          <w:lang w:eastAsia="en-IN"/>
-        </w:rPr>
-        <w:t>.</w:t>
+        <w:t xml:space="preserve">If this fails this is most likely because you have not included all dependencies in the Dockerfile. Add the missing ones. As docker caches the steps when building the Dockerfile, you can speed up the rebuild by adding the missing packages as a separate </w:t>
+      </w:r>
+      <w:r>
+        <w:rPr>
+          <w:rFonts w:ascii="Courier New" w:eastAsia="Times New Roman" w:hAnsi="Courier New" w:cs="Courier New"/>
+          <w:sz w:val="20"/>
+          <w:szCs w:val="20"/>
+          <w:lang w:eastAsia="en-IN"/>
+        </w:rPr>
+        <w:t>RUN R -e "install.packages()"</w:t>
+      </w:r>
+      <w:r>
+        <w:rPr>
+          <w:rFonts w:ascii="Times New Roman" w:eastAsia="Times New Roman" w:hAnsi="Times New Roman" w:cs="Times New Roman"/>
+          <w:sz w:val="20"/>
+          <w:szCs w:val="20"/>
+          <w:lang w:eastAsia="en-IN"/>
+        </w:rPr>
+        <w:t xml:space="preserve"> step at the end of the Dockerfile.</w:t>
       </w:r>
     </w:p>
     <w:p>
@@ -3720,27 +2884,7 @@
           <w:szCs w:val="20"/>
           <w:lang w:eastAsia="en-IN"/>
         </w:rPr>
-        <w:t xml:space="preserve">After you have successfully built your package, you will have a </w:t>
-      </w:r>
-      <w:proofErr w:type="spellStart"/>
-      <w:r>
-        <w:rPr>
-          <w:rFonts w:ascii="Times New Roman" w:eastAsia="Times New Roman" w:hAnsi="Times New Roman" w:cs="Times New Roman"/>
-          <w:sz w:val="20"/>
-          <w:szCs w:val="20"/>
-          <w:lang w:eastAsia="en-IN"/>
-        </w:rPr>
-        <w:t>gzipped</w:t>
-      </w:r>
-      <w:proofErr w:type="spellEnd"/>
-      <w:r>
-        <w:rPr>
-          <w:rFonts w:ascii="Times New Roman" w:eastAsia="Times New Roman" w:hAnsi="Times New Roman" w:cs="Times New Roman"/>
-          <w:sz w:val="20"/>
-          <w:szCs w:val="20"/>
-          <w:lang w:eastAsia="en-IN"/>
-        </w:rPr>
-        <w:t xml:space="preserve"> tar file containing your package in your project directory (now it is a good time to verify that you are seeing this file also outside of docker to understand that your docker container can make changes to your files). Next, run </w:t>
+        <w:t xml:space="preserve">After you have successfully built your package, you will have a gzipped tar file containing your package in your project directory (now it is a good time to verify that you are seeing this file also outside of docker to understand that your docker container can make changes to your files). Next, run </w:t>
       </w:r>
       <w:r>
         <w:rPr>
@@ -3758,27 +2902,7 @@
           <w:szCs w:val="20"/>
           <w:lang w:eastAsia="en-IN"/>
         </w:rPr>
-        <w:t xml:space="preserve"> to the </w:t>
-      </w:r>
-      <w:proofErr w:type="spellStart"/>
-      <w:r>
-        <w:rPr>
-          <w:rFonts w:ascii="Times New Roman" w:eastAsia="Times New Roman" w:hAnsi="Times New Roman" w:cs="Times New Roman"/>
-          <w:sz w:val="20"/>
-          <w:szCs w:val="20"/>
-          <w:lang w:eastAsia="en-IN"/>
-        </w:rPr>
-        <w:t>gzipped</w:t>
-      </w:r>
-      <w:proofErr w:type="spellEnd"/>
-      <w:r>
-        <w:rPr>
-          <w:rFonts w:ascii="Times New Roman" w:eastAsia="Times New Roman" w:hAnsi="Times New Roman" w:cs="Times New Roman"/>
-          <w:sz w:val="20"/>
-          <w:szCs w:val="20"/>
-          <w:lang w:eastAsia="en-IN"/>
-        </w:rPr>
-        <w:t xml:space="preserve"> file to see how your package and R 4.0.0 get along. Good luck!</w:t>
+        <w:t xml:space="preserve"> to the gzipped file to see how your package and R 4.0.0 get along. Good luck!</w:t>
       </w:r>
     </w:p>
     <w:p>
@@ -3863,39 +2987,8 @@
           <w:szCs w:val="20"/>
           <w:lang w:eastAsia="en-IN"/>
         </w:rPr>
-        <w:t>[</w:t>
-      </w:r>
-      <w:proofErr w:type="spellStart"/>
-      <w:r>
-        <w:rPr>
-          <w:rFonts w:ascii="Courier New" w:eastAsia="Times New Roman" w:hAnsi="Courier New" w:cs="Courier New"/>
-          <w:sz w:val="20"/>
-          <w:szCs w:val="20"/>
-          <w:lang w:eastAsia="en-IN"/>
-        </w:rPr>
-        <w:t>yourpackage</w:t>
-      </w:r>
-      <w:proofErr w:type="spellEnd"/>
-      <w:r>
-        <w:rPr>
-          <w:rFonts w:ascii="Courier New" w:eastAsia="Times New Roman" w:hAnsi="Courier New" w:cs="Courier New"/>
-          <w:sz w:val="20"/>
-          <w:szCs w:val="20"/>
-          <w:lang w:eastAsia="en-IN"/>
-        </w:rPr>
-        <w:t>].</w:t>
-      </w:r>
-      <w:proofErr w:type="spellStart"/>
-      <w:r>
-        <w:rPr>
-          <w:rFonts w:ascii="Courier New" w:eastAsia="Times New Roman" w:hAnsi="Courier New" w:cs="Courier New"/>
-          <w:sz w:val="20"/>
-          <w:szCs w:val="20"/>
-          <w:lang w:eastAsia="en-IN"/>
-        </w:rPr>
-        <w:t>Rcheck</w:t>
-      </w:r>
-      <w:proofErr w:type="spellEnd"/>
+        <w:t>[yourpackage].Rcheck</w:t>
+      </w:r>
       <w:r>
         <w:rPr>
           <w:rFonts w:ascii="Times New Roman" w:eastAsia="Times New Roman" w:hAnsi="Times New Roman" w:cs="Times New Roman"/>
@@ -4135,96 +3228,25 @@
           <w:szCs w:val="20"/>
           <w:lang w:eastAsia="en-IN"/>
         </w:rPr>
-        <w:t xml:space="preserve">The advantage of using your own docker container is that you do not have to stop here. Instead, you can now install your package in the docker container, e.g. by uncommenting and editing the last line of the </w:t>
-      </w:r>
-      <w:proofErr w:type="spellStart"/>
-      <w:r>
-        <w:rPr>
-          <w:rFonts w:ascii="Times New Roman" w:eastAsia="Times New Roman" w:hAnsi="Times New Roman" w:cs="Times New Roman"/>
-          <w:sz w:val="20"/>
-          <w:szCs w:val="20"/>
-          <w:lang w:eastAsia="en-IN"/>
-        </w:rPr>
-        <w:t>Dockerfile</w:t>
-      </w:r>
-      <w:proofErr w:type="spellEnd"/>
-      <w:r>
-        <w:rPr>
-          <w:rFonts w:ascii="Times New Roman" w:eastAsia="Times New Roman" w:hAnsi="Times New Roman" w:cs="Times New Roman"/>
-          <w:sz w:val="20"/>
-          <w:szCs w:val="20"/>
-          <w:lang w:eastAsia="en-IN"/>
-        </w:rPr>
-        <w:t xml:space="preserve"> above or by running </w:t>
-      </w:r>
-      <w:proofErr w:type="spellStart"/>
-      <w:r>
-        <w:rPr>
-          <w:rFonts w:ascii="Courier New" w:eastAsia="Times New Roman" w:hAnsi="Courier New" w:cs="Courier New"/>
-          <w:sz w:val="20"/>
-          <w:szCs w:val="20"/>
-          <w:lang w:eastAsia="en-IN"/>
-        </w:rPr>
-        <w:t>install.packages</w:t>
-      </w:r>
-      <w:proofErr w:type="spellEnd"/>
-      <w:r>
-        <w:rPr>
-          <w:rFonts w:ascii="Courier New" w:eastAsia="Times New Roman" w:hAnsi="Courier New" w:cs="Courier New"/>
-          <w:sz w:val="20"/>
-          <w:szCs w:val="20"/>
-          <w:lang w:eastAsia="en-IN"/>
-        </w:rPr>
-        <w:t>("</w:t>
-      </w:r>
-      <w:proofErr w:type="spellStart"/>
-      <w:r>
-        <w:rPr>
-          <w:rFonts w:ascii="Courier New" w:eastAsia="Times New Roman" w:hAnsi="Courier New" w:cs="Courier New"/>
-          <w:sz w:val="20"/>
-          <w:szCs w:val="20"/>
-          <w:lang w:eastAsia="en-IN"/>
-        </w:rPr>
-        <w:t>your_package_path</w:t>
-      </w:r>
-      <w:proofErr w:type="spellEnd"/>
-      <w:r>
-        <w:rPr>
-          <w:rFonts w:ascii="Courier New" w:eastAsia="Times New Roman" w:hAnsi="Courier New" w:cs="Courier New"/>
-          <w:sz w:val="20"/>
-          <w:szCs w:val="20"/>
-          <w:lang w:eastAsia="en-IN"/>
-        </w:rPr>
-        <w:t>", type = "source", repos = NULL)</w:t>
-      </w:r>
-      <w:r>
-        <w:rPr>
-          <w:rFonts w:ascii="Times New Roman" w:eastAsia="Times New Roman" w:hAnsi="Times New Roman" w:cs="Times New Roman"/>
-          <w:sz w:val="20"/>
-          <w:szCs w:val="20"/>
-          <w:lang w:eastAsia="en-IN"/>
-        </w:rPr>
-        <w:t xml:space="preserve"> from within R and then test some code using your package to see whether it behaves as you expect. The container will also be helpful in case users identify issues in certain parts of your package while running R 4.0.0. You could even think about extending the </w:t>
-      </w:r>
-      <w:proofErr w:type="spellStart"/>
-      <w:r>
-        <w:rPr>
-          <w:rFonts w:ascii="Times New Roman" w:eastAsia="Times New Roman" w:hAnsi="Times New Roman" w:cs="Times New Roman"/>
-          <w:sz w:val="20"/>
-          <w:szCs w:val="20"/>
-          <w:lang w:eastAsia="en-IN"/>
-        </w:rPr>
-        <w:t>Dockerfile</w:t>
-      </w:r>
-      <w:proofErr w:type="spellEnd"/>
-      <w:r>
-        <w:rPr>
-          <w:rFonts w:ascii="Times New Roman" w:eastAsia="Times New Roman" w:hAnsi="Times New Roman" w:cs="Times New Roman"/>
-          <w:sz w:val="20"/>
-          <w:szCs w:val="20"/>
-          <w:lang w:eastAsia="en-IN"/>
-        </w:rPr>
-        <w:t xml:space="preserve"> to also include an RStudio environment so that you can use it as your R 4.0.0 test development environment.</w:t>
+        <w:t xml:space="preserve">The advantage of using your own docker container is that you do not have to stop here. Instead, you can now install your package in the docker container, e.g. by uncommenting and editing the last line of the Dockerfile above or by running </w:t>
+      </w:r>
+      <w:r>
+        <w:rPr>
+          <w:rFonts w:ascii="Courier New" w:eastAsia="Times New Roman" w:hAnsi="Courier New" w:cs="Courier New"/>
+          <w:sz w:val="20"/>
+          <w:szCs w:val="20"/>
+          <w:lang w:eastAsia="en-IN"/>
+        </w:rPr>
+        <w:t>install.packages("your_package_path", type = "source", repos = NULL)</w:t>
+      </w:r>
+      <w:r>
+        <w:rPr>
+          <w:rFonts w:ascii="Times New Roman" w:eastAsia="Times New Roman" w:hAnsi="Times New Roman" w:cs="Times New Roman"/>
+          <w:sz w:val="20"/>
+          <w:szCs w:val="20"/>
+          <w:lang w:eastAsia="en-IN"/>
+        </w:rPr>
+        <w:t xml:space="preserve"> from within R and then test some code using your package to see whether it behaves as you expect. The container will also be helpful in case users identify issues in certain parts of your package while running R 4.0.0. You could even think about extending the Dockerfile to also include an RStudio environment so that you can use it as your R 4.0.0 test development environment.</w:t>
       </w:r>
     </w:p>
     <w:p>
@@ -4271,27 +3293,7 @@
           <w:szCs w:val="20"/>
           <w:lang w:eastAsia="en-IN"/>
         </w:rPr>
-        <w:t>docker start -</w:t>
-      </w:r>
-      <w:proofErr w:type="spellStart"/>
-      <w:r>
-        <w:rPr>
-          <w:rFonts w:ascii="Courier New" w:eastAsia="Times New Roman" w:hAnsi="Courier New" w:cs="Courier New"/>
-          <w:sz w:val="20"/>
-          <w:szCs w:val="20"/>
-          <w:lang w:eastAsia="en-IN"/>
-        </w:rPr>
-        <w:t>i</w:t>
-      </w:r>
-      <w:proofErr w:type="spellEnd"/>
-      <w:r>
-        <w:rPr>
-          <w:rFonts w:ascii="Courier New" w:eastAsia="Times New Roman" w:hAnsi="Courier New" w:cs="Courier New"/>
-          <w:sz w:val="20"/>
-          <w:szCs w:val="20"/>
-          <w:lang w:eastAsia="en-IN"/>
-        </w:rPr>
-        <w:t xml:space="preserve"> my_r4test_instance</w:t>
+        <w:t>docker start -i my_r4test_instance</w:t>
       </w:r>
       <w:r>
         <w:rPr>
@@ -4365,27 +3367,7 @@
           <w:szCs w:val="20"/>
           <w:lang w:eastAsia="en-IN"/>
         </w:rPr>
-        <w:t xml:space="preserve">docker </w:t>
-      </w:r>
-      <w:proofErr w:type="spellStart"/>
-      <w:r>
-        <w:rPr>
-          <w:rFonts w:ascii="Courier New" w:eastAsia="Times New Roman" w:hAnsi="Courier New" w:cs="Courier New"/>
-          <w:sz w:val="20"/>
-          <w:szCs w:val="20"/>
-          <w:lang w:eastAsia="en-IN"/>
-        </w:rPr>
-        <w:t>rmi</w:t>
-      </w:r>
-      <w:proofErr w:type="spellEnd"/>
-      <w:r>
-        <w:rPr>
-          <w:rFonts w:ascii="Courier New" w:eastAsia="Times New Roman" w:hAnsi="Courier New" w:cs="Courier New"/>
-          <w:sz w:val="20"/>
-          <w:szCs w:val="20"/>
-          <w:lang w:eastAsia="en-IN"/>
-        </w:rPr>
-        <w:t xml:space="preserve"> r4test</w:t>
+        <w:t>docker rmi r4test</w:t>
       </w:r>
       <w:r>
         <w:rPr>
